--- a/chapter06/【第06章-ChannelHandler和ChannelPipeline】.docx
+++ b/chapter06/【第06章-ChannelHandler和ChannelPipeline】.docx
@@ -3036,21 +3036,1489 @@
     </w:p>
     <w:p>
       <w:pPr>
+        <w:pStyle w:val="3"/>
+      </w:pPr>
+      <w:r>
+        <w:rPr>
+          <w:rFonts w:hint="eastAsia"/>
+        </w:rPr>
+        <w:t xml:space="preserve">6.1.6 </w:t>
+      </w:r>
+      <w:r>
+        <w:rPr>
+          <w:rFonts w:hint="eastAsia"/>
+        </w:rPr>
+        <w:t>资源管理</w:t>
+      </w:r>
+    </w:p>
+    <w:p>
+      <w:pPr>
         <w:ind w:firstLine="480"/>
-        <w:rPr>
-          <w:rFonts w:hint="eastAsia"/>
-        </w:rPr>
-      </w:pPr>
-      <w:bookmarkStart w:id="0" w:name="_GoBack"/>
-      <w:bookmarkEnd w:id="0"/>
+      </w:pPr>
+      <w:r>
+        <w:rPr>
+          <w:rFonts w:hint="eastAsia"/>
+        </w:rPr>
+        <w:t>每当通过调用</w:t>
+      </w:r>
+      <w:proofErr w:type="spellStart"/>
+      <w:r>
+        <w:rPr>
+          <w:rFonts w:hint="eastAsia"/>
+        </w:rPr>
+        <w:t>ChannelInboundHandler.channelRead</w:t>
+      </w:r>
+      <w:proofErr w:type="spellEnd"/>
+      <w:r>
+        <w:rPr>
+          <w:rFonts w:hint="eastAsia"/>
+        </w:rPr>
+        <w:t>()</w:t>
+      </w:r>
+      <w:r>
+        <w:rPr>
+          <w:rFonts w:hint="eastAsia"/>
+        </w:rPr>
+        <w:t>或者</w:t>
+      </w:r>
+      <w:proofErr w:type="spellStart"/>
+      <w:r>
+        <w:rPr>
+          <w:rFonts w:hint="eastAsia"/>
+        </w:rPr>
+        <w:t>ChannelOutbound</w:t>
+      </w:r>
+      <w:r>
+        <w:rPr>
+          <w:rFonts w:hint="eastAsia"/>
+        </w:rPr>
+        <w:t>Handler.write</w:t>
+      </w:r>
+      <w:proofErr w:type="spellEnd"/>
+      <w:r>
+        <w:rPr>
+          <w:rFonts w:hint="eastAsia"/>
+        </w:rPr>
+        <w:t>()</w:t>
+      </w:r>
+      <w:r>
+        <w:rPr>
+          <w:rFonts w:hint="eastAsia"/>
+        </w:rPr>
+        <w:t>方法来处理数据时，你都需要确保没有任何的资源泄漏。</w:t>
+      </w:r>
+      <w:proofErr w:type="spellStart"/>
+      <w:r>
+        <w:rPr>
+          <w:rFonts w:hint="eastAsia"/>
+        </w:rPr>
+        <w:t>Netty</w:t>
+      </w:r>
+      <w:proofErr w:type="spellEnd"/>
+      <w:r>
+        <w:rPr>
+          <w:rFonts w:hint="eastAsia"/>
+        </w:rPr>
+        <w:t xml:space="preserve"> </w:t>
+      </w:r>
+      <w:r>
+        <w:rPr>
+          <w:rFonts w:hint="eastAsia"/>
+        </w:rPr>
+        <w:t>使用引用计数来处理池化的</w:t>
+      </w:r>
+      <w:proofErr w:type="spellStart"/>
+      <w:r>
+        <w:rPr>
+          <w:rFonts w:hint="eastAsia"/>
+        </w:rPr>
+        <w:t>ByteBuf</w:t>
+      </w:r>
+      <w:proofErr w:type="spellEnd"/>
+      <w:r>
+        <w:rPr>
+          <w:rFonts w:hint="eastAsia"/>
+        </w:rPr>
+        <w:t>。所以在完全使用完某个</w:t>
+      </w:r>
+      <w:proofErr w:type="spellStart"/>
+      <w:r>
+        <w:rPr>
+          <w:rFonts w:hint="eastAsia"/>
+        </w:rPr>
+        <w:t>ByteBuf</w:t>
+      </w:r>
+      <w:proofErr w:type="spellEnd"/>
+      <w:r>
+        <w:rPr>
+          <w:rFonts w:hint="eastAsia"/>
+        </w:rPr>
+        <w:t xml:space="preserve"> </w:t>
+      </w:r>
+      <w:r>
+        <w:rPr>
+          <w:rFonts w:hint="eastAsia"/>
+        </w:rPr>
+        <w:t>后，调整其引用计数是很重要的。</w:t>
+      </w:r>
+    </w:p>
+    <w:p>
+      <w:pPr>
+        <w:ind w:firstLine="480"/>
+      </w:pPr>
+      <w:r>
+        <w:rPr>
+          <w:rFonts w:hint="eastAsia"/>
+        </w:rPr>
+        <w:t>为了帮助你诊断潜在的（资源泄漏）问题，</w:t>
+      </w:r>
+      <w:proofErr w:type="spellStart"/>
+      <w:r>
+        <w:rPr>
+          <w:rFonts w:hint="eastAsia"/>
+        </w:rPr>
+        <w:t>Netty</w:t>
+      </w:r>
+      <w:proofErr w:type="spellEnd"/>
+      <w:r>
+        <w:rPr>
+          <w:rFonts w:hint="eastAsia"/>
+        </w:rPr>
+        <w:t>提供了</w:t>
+      </w:r>
+      <w:r>
+        <w:rPr>
+          <w:rFonts w:hint="eastAsia"/>
+        </w:rPr>
+        <w:t xml:space="preserve">class </w:t>
+      </w:r>
+      <w:proofErr w:type="spellStart"/>
+      <w:r>
+        <w:rPr>
+          <w:rFonts w:hint="eastAsia"/>
+        </w:rPr>
+        <w:t>ResourceLeakDetector</w:t>
+      </w:r>
+      <w:proofErr w:type="spellEnd"/>
+      <w:r>
+        <w:rPr>
+          <w:rFonts w:hint="eastAsia"/>
+        </w:rPr>
+        <w:t>。</w:t>
+      </w:r>
+      <w:r>
+        <w:rPr>
+          <w:rFonts w:hint="eastAsia"/>
+        </w:rPr>
+        <w:t>它将对你应用程序的缓冲区分配做大约</w:t>
+      </w:r>
+      <w:r>
+        <w:rPr>
+          <w:rFonts w:hint="eastAsia"/>
+        </w:rPr>
+        <w:t>1%</w:t>
+      </w:r>
+      <w:r>
+        <w:rPr>
+          <w:rFonts w:hint="eastAsia"/>
+        </w:rPr>
+        <w:t>的采样来检测内存泄露。相关的开销是非常小的。如果检测到了内存泄露，将会产生类似于下面的日志消息：</w:t>
+      </w:r>
+    </w:p>
+    <w:tbl>
+      <w:tblPr>
+        <w:tblStyle w:val="a3"/>
+        <w:tblW w:w="0" w:type="auto"/>
+        <w:tblLook w:val="04A0" w:firstRow="1" w:lastRow="0" w:firstColumn="1" w:lastColumn="0" w:noHBand="0" w:noVBand="1"/>
+      </w:tblPr>
+      <w:tblGrid>
+        <w:gridCol w:w="10456"/>
+      </w:tblGrid>
+      <w:tr>
+        <w:tc>
+          <w:tcPr>
+            <w:tcW w:w="10456" w:type="dxa"/>
+          </w:tcPr>
+          <w:p>
+            <w:pPr>
+              <w:pStyle w:val="a4"/>
+            </w:pPr>
+            <w:r>
+              <w:t xml:space="preserve">LEAK: </w:t>
+            </w:r>
+            <w:proofErr w:type="spellStart"/>
+            <w:r>
+              <w:t>ByteBuf.release</w:t>
+            </w:r>
+            <w:proofErr w:type="spellEnd"/>
+            <w:r>
+              <w:t>() was not called before it's garbage-collected. Enable</w:t>
+            </w:r>
+          </w:p>
+          <w:p>
+            <w:pPr>
+              <w:pStyle w:val="a4"/>
+            </w:pPr>
+            <w:r>
+              <w:t>advanced leak reporting to find out where the leak occurred. To enable</w:t>
+            </w:r>
+          </w:p>
+          <w:p>
+            <w:pPr>
+              <w:pStyle w:val="a4"/>
+            </w:pPr>
+            <w:r>
+              <w:t>advanced leak reporting, specify the JVM option</w:t>
+            </w:r>
+          </w:p>
+          <w:p>
+            <w:pPr>
+              <w:pStyle w:val="a4"/>
+            </w:pPr>
+            <w:r>
+              <w:t>'-</w:t>
+            </w:r>
+            <w:proofErr w:type="spellStart"/>
+            <w:proofErr w:type="gramStart"/>
+            <w:r>
+              <w:t>Dio.netty.leakDetectionLevel</w:t>
+            </w:r>
+            <w:proofErr w:type="spellEnd"/>
+            <w:proofErr w:type="gramEnd"/>
+            <w:r>
+              <w:t>=ADVANCED' or call</w:t>
+            </w:r>
+          </w:p>
+          <w:p>
+            <w:pPr>
+              <w:pStyle w:val="a4"/>
+              <w:rPr>
+                <w:rFonts w:hint="eastAsia"/>
+              </w:rPr>
+            </w:pPr>
+            <w:proofErr w:type="spellStart"/>
+            <w:r>
+              <w:t>Resourc</w:t>
+            </w:r>
+            <w:proofErr w:type="spellEnd"/>
+            <w:r>
+              <w:t xml:space="preserve"> </w:t>
+            </w:r>
+            <w:proofErr w:type="spellStart"/>
+            <w:r>
+              <w:t>eLeakDetector.setLevel</w:t>
+            </w:r>
+            <w:proofErr w:type="spellEnd"/>
+            <w:r>
+              <w:t>().</w:t>
+            </w:r>
+          </w:p>
+        </w:tc>
+      </w:tr>
+    </w:tbl>
+    <w:p>
+      <w:pPr>
+        <w:ind w:firstLine="480"/>
+      </w:pPr>
+      <w:proofErr w:type="spellStart"/>
+      <w:r>
+        <w:rPr>
+          <w:rFonts w:hint="eastAsia"/>
+        </w:rPr>
+        <w:t>Netty</w:t>
+      </w:r>
+      <w:proofErr w:type="spellEnd"/>
+      <w:r>
+        <w:rPr>
+          <w:rFonts w:hint="eastAsia"/>
+        </w:rPr>
+        <w:t xml:space="preserve"> </w:t>
+      </w:r>
+      <w:r>
+        <w:rPr>
+          <w:rFonts w:hint="eastAsia"/>
+        </w:rPr>
+        <w:t>目前定义了</w:t>
+      </w:r>
+      <w:r>
+        <w:rPr>
+          <w:rFonts w:hint="eastAsia"/>
+        </w:rPr>
+        <w:t xml:space="preserve">4 </w:t>
+      </w:r>
+      <w:r>
+        <w:rPr>
+          <w:rFonts w:hint="eastAsia"/>
+        </w:rPr>
+        <w:t>种泄漏检测级别，如表</w:t>
+      </w:r>
+      <w:r>
+        <w:rPr>
+          <w:rFonts w:hint="eastAsia"/>
+        </w:rPr>
+        <w:t xml:space="preserve">6-5 </w:t>
+      </w:r>
+      <w:r>
+        <w:rPr>
+          <w:rFonts w:hint="eastAsia"/>
+        </w:rPr>
+        <w:t>所示。</w:t>
+      </w:r>
+    </w:p>
+    <w:p>
+      <w:pPr>
+        <w:pStyle w:val="ad"/>
+      </w:pPr>
+      <w:r>
+        <w:drawing>
+          <wp:inline distT="0" distB="0" distL="0" distR="0" wp14:anchorId="7819F4CB" wp14:editId="37B6104B">
+            <wp:extent cx="6645910" cy="1780540"/>
+            <wp:effectExtent l="0" t="0" r="2540" b="0"/>
+            <wp:docPr id="22" name="图片 22"/>
+            <wp:cNvGraphicFramePr>
+              <a:graphicFrameLocks xmlns:a="http://schemas.openxmlformats.org/drawingml/2006/main" noChangeAspect="1"/>
+            </wp:cNvGraphicFramePr>
+            <a:graphic xmlns:a="http://schemas.openxmlformats.org/drawingml/2006/main">
+              <a:graphicData uri="http://schemas.openxmlformats.org/drawingml/2006/picture">
+                <pic:pic xmlns:pic="http://schemas.openxmlformats.org/drawingml/2006/picture">
+                  <pic:nvPicPr>
+                    <pic:cNvPr id="1" name=""/>
+                    <pic:cNvPicPr/>
+                  </pic:nvPicPr>
+                  <pic:blipFill>
+                    <a:blip r:embed="rId14"/>
+                    <a:stretch>
+                      <a:fillRect/>
+                    </a:stretch>
+                  </pic:blipFill>
+                  <pic:spPr>
+                    <a:xfrm>
+                      <a:off x="0" y="0"/>
+                      <a:ext cx="6645910" cy="1780540"/>
+                    </a:xfrm>
+                    <a:prstGeom prst="rect">
+                      <a:avLst/>
+                    </a:prstGeom>
+                  </pic:spPr>
+                </pic:pic>
+              </a:graphicData>
+            </a:graphic>
+          </wp:inline>
+        </w:drawing>
+      </w:r>
+    </w:p>
+    <w:p>
+      <w:pPr>
+        <w:ind w:firstLine="480"/>
+      </w:pPr>
+      <w:r>
+        <w:rPr>
+          <w:rFonts w:hint="eastAsia"/>
+        </w:rPr>
+        <w:t>泄露检测级别可以通过将下面的</w:t>
+      </w:r>
+      <w:r>
+        <w:rPr>
+          <w:rFonts w:hint="eastAsia"/>
+        </w:rPr>
+        <w:t xml:space="preserve">Java </w:t>
+      </w:r>
+      <w:r>
+        <w:rPr>
+          <w:rFonts w:hint="eastAsia"/>
+        </w:rPr>
+        <w:t>系统属性设置为表中的一个值来定义：</w:t>
+      </w:r>
+    </w:p>
+    <w:p>
+      <w:pPr>
+        <w:pStyle w:val="a4"/>
+        <w:ind w:left="60" w:firstLine="420"/>
+      </w:pPr>
+      <w:r>
+        <w:t xml:space="preserve">java -D </w:t>
+      </w:r>
+      <w:proofErr w:type="spellStart"/>
+      <w:proofErr w:type="gramStart"/>
+      <w:r>
+        <w:t>io.netty</w:t>
+      </w:r>
+      <w:proofErr w:type="gramEnd"/>
+      <w:r>
+        <w:t>.leakDetectionLevel</w:t>
+      </w:r>
+      <w:proofErr w:type="spellEnd"/>
+      <w:r>
+        <w:t>=ADVANCED</w:t>
+      </w:r>
+    </w:p>
+    <w:p>
+      <w:pPr>
+        <w:ind w:firstLine="480"/>
+        <w:rPr>
+          <w:rFonts w:hint="eastAsia"/>
+        </w:rPr>
+      </w:pPr>
+      <w:r>
+        <w:rPr>
+          <w:rFonts w:hint="eastAsia"/>
+        </w:rPr>
+        <w:t>如果带着该</w:t>
+      </w:r>
+      <w:r>
+        <w:rPr>
+          <w:rFonts w:hint="eastAsia"/>
+        </w:rPr>
+        <w:t xml:space="preserve">JVM </w:t>
+      </w:r>
+      <w:r>
+        <w:rPr>
+          <w:rFonts w:hint="eastAsia"/>
+        </w:rPr>
+        <w:t>选项重新启动你的应用程序，你将看到自己的应用程序最近被泄漏的缓冲区被访问的位置。下面是一个典型的由单元测试产生的泄漏报告：</w:t>
+      </w:r>
+    </w:p>
+    <w:p>
+      <w:pPr>
+        <w:pStyle w:val="a4"/>
+        <w:ind w:leftChars="200" w:left="480"/>
+      </w:pPr>
+      <w:r>
+        <w:t xml:space="preserve">Running </w:t>
+      </w:r>
+      <w:proofErr w:type="spellStart"/>
+      <w:proofErr w:type="gramStart"/>
+      <w:r>
+        <w:t>io.netty.handler.codec.xml.XmlFrameDecoderTest</w:t>
+      </w:r>
+      <w:proofErr w:type="spellEnd"/>
+      <w:proofErr w:type="gramEnd"/>
+    </w:p>
+    <w:p>
+      <w:pPr>
+        <w:pStyle w:val="a4"/>
+        <w:ind w:leftChars="200" w:left="480"/>
+      </w:pPr>
+      <w:r>
+        <w:t xml:space="preserve">15:03:36.886 [main] ERROR </w:t>
+      </w:r>
+      <w:proofErr w:type="spellStart"/>
+      <w:proofErr w:type="gramStart"/>
+      <w:r>
+        <w:t>io.netty</w:t>
+      </w:r>
+      <w:proofErr w:type="gramEnd"/>
+      <w:r>
+        <w:t>.util.ResourceLeakDetector</w:t>
+      </w:r>
+      <w:proofErr w:type="spellEnd"/>
+      <w:r>
+        <w:t xml:space="preserve"> - LEAK:</w:t>
+      </w:r>
+    </w:p>
+    <w:p>
+      <w:pPr>
+        <w:pStyle w:val="a4"/>
+        <w:ind w:leftChars="200" w:left="480"/>
+      </w:pPr>
+      <w:proofErr w:type="spellStart"/>
+      <w:r>
+        <w:t>ByteBuf.release</w:t>
+      </w:r>
+      <w:proofErr w:type="spellEnd"/>
+      <w:r>
+        <w:t>() was not called before it's garbage-collected.</w:t>
+      </w:r>
+    </w:p>
+    <w:p>
+      <w:pPr>
+        <w:pStyle w:val="a4"/>
+        <w:ind w:leftChars="200" w:left="480"/>
+      </w:pPr>
+      <w:r>
+        <w:t>Recent access records: 1</w:t>
+      </w:r>
+    </w:p>
+    <w:p>
+      <w:pPr>
+        <w:pStyle w:val="a4"/>
+        <w:ind w:leftChars="200" w:left="480"/>
+      </w:pPr>
+      <w:r>
+        <w:t xml:space="preserve">#1: </w:t>
+      </w:r>
+      <w:proofErr w:type="spellStart"/>
+      <w:proofErr w:type="gramStart"/>
+      <w:r>
+        <w:t>io.netty</w:t>
+      </w:r>
+      <w:proofErr w:type="gramEnd"/>
+      <w:r>
+        <w:t>.buffer.AdvancedLeakAwareByteBuf.toString</w:t>
+      </w:r>
+      <w:proofErr w:type="spellEnd"/>
+      <w:r>
+        <w:t>(</w:t>
+      </w:r>
+    </w:p>
+    <w:p>
+      <w:pPr>
+        <w:pStyle w:val="a4"/>
+        <w:ind w:leftChars="200" w:left="480"/>
+      </w:pPr>
+      <w:r>
+        <w:lastRenderedPageBreak/>
+        <w:t>AdvancedLeakAwareByteBuf.java:697)</w:t>
+      </w:r>
+    </w:p>
+    <w:p>
+      <w:pPr>
+        <w:pStyle w:val="a4"/>
+        <w:ind w:leftChars="200" w:left="480"/>
+      </w:pPr>
+      <w:proofErr w:type="gramStart"/>
+      <w:r>
+        <w:t>io.netty.handler.codec.xml.XmlFrameDecoderTest.testDecodeWithXml</w:t>
+      </w:r>
+      <w:proofErr w:type="gramEnd"/>
+      <w:r>
+        <w:t>(</w:t>
+      </w:r>
+    </w:p>
+    <w:p>
+      <w:pPr>
+        <w:pStyle w:val="a4"/>
+        <w:ind w:leftChars="200" w:left="480"/>
+      </w:pPr>
+      <w:r>
+        <w:t>XmlFrameDecoderTest.java:157)</w:t>
+      </w:r>
+    </w:p>
+    <w:p>
+      <w:pPr>
+        <w:pStyle w:val="a4"/>
+        <w:ind w:leftChars="200" w:left="480"/>
+      </w:pPr>
+      <w:proofErr w:type="gramStart"/>
+      <w:r>
+        <w:t>io.netty.handler.codec.xml.XmlFrameDecoderTest.testDecodeWithTwoMessages</w:t>
+      </w:r>
+      <w:proofErr w:type="gramEnd"/>
+      <w:r>
+        <w:t>(</w:t>
+      </w:r>
+    </w:p>
+    <w:p>
+      <w:pPr>
+        <w:pStyle w:val="a4"/>
+        <w:ind w:leftChars="200" w:left="480"/>
+      </w:pPr>
+      <w:r>
+        <w:t>XmlFrameDecoderTest.java:133)</w:t>
+      </w:r>
+    </w:p>
+    <w:p>
+      <w:pPr>
+        <w:pStyle w:val="a4"/>
+        <w:ind w:leftChars="200" w:left="480"/>
+      </w:pPr>
+      <w:r>
+        <w:t>...</w:t>
+      </w:r>
+    </w:p>
+    <w:p>
+      <w:pPr>
+        <w:ind w:firstLine="480"/>
+        <w:rPr>
+          <w:rFonts w:hint="eastAsia"/>
+        </w:rPr>
+      </w:pPr>
+      <w:r>
+        <w:rPr>
+          <w:rFonts w:hint="eastAsia"/>
+        </w:rPr>
+        <w:t>实现</w:t>
+      </w:r>
+      <w:proofErr w:type="spellStart"/>
+      <w:r>
+        <w:rPr>
+          <w:rFonts w:hint="eastAsia"/>
+        </w:rPr>
+        <w:t>ChannelInboundHandler.channelRead</w:t>
+      </w:r>
+      <w:proofErr w:type="spellEnd"/>
+      <w:r>
+        <w:rPr>
+          <w:rFonts w:hint="eastAsia"/>
+        </w:rPr>
+        <w:t>()</w:t>
+      </w:r>
+      <w:r>
+        <w:rPr>
+          <w:rFonts w:hint="eastAsia"/>
+        </w:rPr>
+        <w:t>和</w:t>
+      </w:r>
+      <w:proofErr w:type="spellStart"/>
+      <w:r>
+        <w:rPr>
+          <w:rFonts w:hint="eastAsia"/>
+        </w:rPr>
+        <w:t>ChannelOutboundHandler.</w:t>
+      </w:r>
+      <w:proofErr w:type="gramStart"/>
+      <w:r>
+        <w:rPr>
+          <w:rFonts w:hint="eastAsia"/>
+        </w:rPr>
+        <w:t>write</w:t>
+      </w:r>
+      <w:proofErr w:type="spellEnd"/>
+      <w:r>
+        <w:rPr>
+          <w:rFonts w:hint="eastAsia"/>
+        </w:rPr>
+        <w:t>(</w:t>
+      </w:r>
+      <w:proofErr w:type="gramEnd"/>
+      <w:r>
+        <w:rPr>
+          <w:rFonts w:hint="eastAsia"/>
+        </w:rPr>
+        <w:t>)</w:t>
+      </w:r>
+    </w:p>
+    <w:p>
+      <w:pPr>
+        <w:ind w:firstLine="480"/>
+      </w:pPr>
+      <w:r>
+        <w:rPr>
+          <w:rFonts w:hint="eastAsia"/>
+        </w:rPr>
+        <w:t>方法时，应该如何使用这个诊断工具来防止泄露呢？让我们看看你的</w:t>
+      </w:r>
+      <w:proofErr w:type="spellStart"/>
+      <w:r>
+        <w:rPr>
+          <w:rFonts w:hint="eastAsia"/>
+        </w:rPr>
+        <w:t>channelRead</w:t>
+      </w:r>
+      <w:proofErr w:type="spellEnd"/>
+      <w:r>
+        <w:rPr>
+          <w:rFonts w:hint="eastAsia"/>
+        </w:rPr>
+        <w:t>()</w:t>
+      </w:r>
+      <w:r>
+        <w:rPr>
+          <w:rFonts w:hint="eastAsia"/>
+        </w:rPr>
+        <w:t>操作直接消费入站消息的情况；也就是说，它不会通过调用</w:t>
+      </w:r>
+      <w:proofErr w:type="spellStart"/>
+      <w:r>
+        <w:rPr>
+          <w:rFonts w:hint="eastAsia"/>
+        </w:rPr>
+        <w:t>ChannelHandlerContext.fireChannelRead</w:t>
+      </w:r>
+      <w:proofErr w:type="spellEnd"/>
+      <w:r>
+        <w:rPr>
+          <w:rFonts w:hint="eastAsia"/>
+        </w:rPr>
+        <w:t>()</w:t>
+      </w:r>
+      <w:r>
+        <w:rPr>
+          <w:rFonts w:hint="eastAsia"/>
+        </w:rPr>
+        <w:t>方法将入站消息转发给下一个</w:t>
+      </w:r>
+      <w:proofErr w:type="spellStart"/>
+      <w:r>
+        <w:rPr>
+          <w:rFonts w:hint="eastAsia"/>
+        </w:rPr>
+        <w:t>ChannelInboundHandler</w:t>
+      </w:r>
+      <w:proofErr w:type="spellEnd"/>
+      <w:r>
+        <w:rPr>
+          <w:rFonts w:hint="eastAsia"/>
+        </w:rPr>
+        <w:t>。代码清单</w:t>
+      </w:r>
+      <w:r>
+        <w:rPr>
+          <w:rFonts w:hint="eastAsia"/>
+        </w:rPr>
+        <w:t xml:space="preserve">6-3 </w:t>
+      </w:r>
+      <w:r>
+        <w:rPr>
+          <w:rFonts w:hint="eastAsia"/>
+        </w:rPr>
+        <w:t>展示了如何释放消息。</w:t>
+      </w:r>
+    </w:p>
+    <w:tbl>
+      <w:tblPr>
+        <w:tblStyle w:val="a3"/>
+        <w:tblW w:w="0" w:type="auto"/>
+        <w:tblLook w:val="04A0" w:firstRow="1" w:lastRow="0" w:firstColumn="1" w:lastColumn="0" w:noHBand="0" w:noVBand="1"/>
+      </w:tblPr>
+      <w:tblGrid>
+        <w:gridCol w:w="10456"/>
+      </w:tblGrid>
+      <w:tr>
+        <w:tc>
+          <w:tcPr>
+            <w:tcW w:w="10456" w:type="dxa"/>
+          </w:tcPr>
+          <w:p>
+            <w:pPr>
+              <w:widowControl/>
+              <w:shd w:val="clear" w:color="auto" w:fill="FFFFFF"/>
+              <w:tabs>
+                <w:tab w:val="left" w:pos="916"/>
+                <w:tab w:val="left" w:pos="1832"/>
+                <w:tab w:val="left" w:pos="2748"/>
+                <w:tab w:val="left" w:pos="3664"/>
+                <w:tab w:val="left" w:pos="4580"/>
+                <w:tab w:val="left" w:pos="5496"/>
+                <w:tab w:val="left" w:pos="6412"/>
+                <w:tab w:val="left" w:pos="7328"/>
+                <w:tab w:val="left" w:pos="8244"/>
+                <w:tab w:val="left" w:pos="9160"/>
+                <w:tab w:val="left" w:pos="10076"/>
+                <w:tab w:val="left" w:pos="10992"/>
+                <w:tab w:val="left" w:pos="11908"/>
+                <w:tab w:val="left" w:pos="12824"/>
+                <w:tab w:val="left" w:pos="13740"/>
+                <w:tab w:val="left" w:pos="14656"/>
+              </w:tabs>
+              <w:spacing w:line="240" w:lineRule="auto"/>
+              <w:ind w:firstLineChars="0" w:firstLine="0"/>
+              <w:rPr>
+                <w:rFonts w:ascii="Courier New" w:hAnsi="Courier New" w:cs="Courier New" w:hint="eastAsia"/>
+                <w:i/>
+                <w:iCs/>
+                <w:color w:val="008000"/>
+                <w:kern w:val="0"/>
+                <w:sz w:val="21"/>
+                <w:szCs w:val="21"/>
+              </w:rPr>
+            </w:pPr>
+            <w:r>
+              <w:rPr>
+                <w:rFonts w:ascii="Courier New" w:hAnsi="Courier New" w:cs="Courier New" w:hint="eastAsia"/>
+                <w:i/>
+                <w:iCs/>
+                <w:color w:val="008000"/>
+                <w:kern w:val="0"/>
+                <w:sz w:val="21"/>
+                <w:szCs w:val="21"/>
+              </w:rPr>
+              <w:t xml:space="preserve">// </w:t>
+            </w:r>
+            <w:r>
+              <w:rPr>
+                <w:rFonts w:ascii="Courier New" w:hAnsi="Courier New" w:cs="Courier New" w:hint="eastAsia"/>
+                <w:i/>
+                <w:iCs/>
+                <w:color w:val="008000"/>
+                <w:kern w:val="0"/>
+                <w:sz w:val="21"/>
+                <w:szCs w:val="21"/>
+              </w:rPr>
+              <w:t>代码清单</w:t>
+            </w:r>
+            <w:r>
+              <w:rPr>
+                <w:rFonts w:ascii="Courier New" w:hAnsi="Courier New" w:cs="Courier New" w:hint="eastAsia"/>
+                <w:i/>
+                <w:iCs/>
+                <w:color w:val="008000"/>
+                <w:kern w:val="0"/>
+                <w:sz w:val="21"/>
+                <w:szCs w:val="21"/>
+              </w:rPr>
+              <w:t xml:space="preserve">6-3 </w:t>
+            </w:r>
+            <w:r>
+              <w:rPr>
+                <w:rFonts w:ascii="Courier New" w:hAnsi="Courier New" w:cs="Courier New" w:hint="eastAsia"/>
+                <w:i/>
+                <w:iCs/>
+                <w:color w:val="008000"/>
+                <w:kern w:val="0"/>
+                <w:sz w:val="21"/>
+                <w:szCs w:val="21"/>
+              </w:rPr>
+              <w:t>消费并释放入站消息</w:t>
+            </w:r>
+          </w:p>
+          <w:p>
+            <w:pPr>
+              <w:widowControl/>
+              <w:shd w:val="clear" w:color="auto" w:fill="FFFFFF"/>
+              <w:tabs>
+                <w:tab w:val="left" w:pos="916"/>
+                <w:tab w:val="left" w:pos="1832"/>
+                <w:tab w:val="left" w:pos="2748"/>
+                <w:tab w:val="left" w:pos="3664"/>
+                <w:tab w:val="left" w:pos="4580"/>
+                <w:tab w:val="left" w:pos="5496"/>
+                <w:tab w:val="left" w:pos="6412"/>
+                <w:tab w:val="left" w:pos="7328"/>
+                <w:tab w:val="left" w:pos="8244"/>
+                <w:tab w:val="left" w:pos="9160"/>
+                <w:tab w:val="left" w:pos="10076"/>
+                <w:tab w:val="left" w:pos="10992"/>
+                <w:tab w:val="left" w:pos="11908"/>
+                <w:tab w:val="left" w:pos="12824"/>
+                <w:tab w:val="left" w:pos="13740"/>
+                <w:tab w:val="left" w:pos="14656"/>
+              </w:tabs>
+              <w:spacing w:line="240" w:lineRule="auto"/>
+              <w:ind w:firstLineChars="0" w:firstLine="0"/>
+              <w:rPr>
+                <w:rFonts w:ascii="Courier New" w:hAnsi="Courier New" w:cs="Courier New" w:hint="eastAsia"/>
+                <w:color w:val="000000"/>
+                <w:kern w:val="0"/>
+                <w:sz w:val="21"/>
+                <w:szCs w:val="21"/>
+              </w:rPr>
+            </w:pPr>
+            <w:r>
+              <w:rPr>
+                <w:rFonts w:ascii="Courier New" w:hAnsi="Courier New" w:cs="Courier New"/>
+                <w:i/>
+                <w:iCs/>
+                <w:color w:val="008000"/>
+                <w:kern w:val="0"/>
+                <w:sz w:val="21"/>
+                <w:szCs w:val="21"/>
+              </w:rPr>
+              <w:t xml:space="preserve">// </w:t>
+            </w:r>
+            <w:r>
+              <w:rPr>
+                <w:rFonts w:ascii="宋体" w:hAnsi="宋体" w:cs="Courier New" w:hint="eastAsia"/>
+                <w:i/>
+                <w:iCs/>
+                <w:color w:val="008000"/>
+                <w:kern w:val="0"/>
+                <w:sz w:val="21"/>
+                <w:szCs w:val="21"/>
+              </w:rPr>
+              <w:t>扩展了</w:t>
+            </w:r>
+            <w:proofErr w:type="spellStart"/>
+            <w:r>
+              <w:rPr>
+                <w:rFonts w:ascii="Courier New" w:hAnsi="Courier New" w:cs="Courier New"/>
+                <w:i/>
+                <w:iCs/>
+                <w:color w:val="008000"/>
+                <w:kern w:val="0"/>
+                <w:sz w:val="21"/>
+                <w:szCs w:val="21"/>
+              </w:rPr>
+              <w:t>ChannelInboundandlerAdapter</w:t>
+            </w:r>
+            <w:proofErr w:type="spellEnd"/>
+            <w:r>
+              <w:rPr>
+                <w:rFonts w:ascii="Courier New" w:hAnsi="Courier New" w:cs="Courier New"/>
+                <w:i/>
+                <w:iCs/>
+                <w:color w:val="008000"/>
+                <w:kern w:val="0"/>
+                <w:sz w:val="21"/>
+                <w:szCs w:val="21"/>
+              </w:rPr>
+              <w:br/>
+            </w:r>
+            <w:r>
+              <w:rPr>
+                <w:rFonts w:ascii="Courier New" w:hAnsi="Courier New" w:cs="Courier New"/>
+                <w:color w:val="808000"/>
+                <w:kern w:val="0"/>
+                <w:sz w:val="21"/>
+                <w:szCs w:val="21"/>
+              </w:rPr>
+              <w:t>@</w:t>
+            </w:r>
+            <w:proofErr w:type="spellStart"/>
+            <w:r>
+              <w:rPr>
+                <w:rFonts w:ascii="Courier New" w:hAnsi="Courier New" w:cs="Courier New"/>
+                <w:color w:val="808000"/>
+                <w:kern w:val="0"/>
+                <w:sz w:val="21"/>
+                <w:szCs w:val="21"/>
+              </w:rPr>
+              <w:t>ChannelHandler.Sharable</w:t>
+            </w:r>
+            <w:proofErr w:type="spellEnd"/>
+            <w:r>
+              <w:rPr>
+                <w:rFonts w:ascii="Courier New" w:hAnsi="Courier New" w:cs="Courier New"/>
+                <w:color w:val="808000"/>
+                <w:kern w:val="0"/>
+                <w:sz w:val="21"/>
+                <w:szCs w:val="21"/>
+              </w:rPr>
+              <w:br/>
+            </w:r>
+            <w:r>
+              <w:rPr>
+                <w:rFonts w:ascii="Courier New" w:hAnsi="Courier New" w:cs="Courier New"/>
+                <w:b/>
+                <w:bCs/>
+                <w:color w:val="000080"/>
+                <w:kern w:val="0"/>
+                <w:sz w:val="21"/>
+                <w:szCs w:val="21"/>
+              </w:rPr>
+              <w:t xml:space="preserve">public class </w:t>
+            </w:r>
+            <w:proofErr w:type="spellStart"/>
+            <w:r>
+              <w:rPr>
+                <w:rFonts w:ascii="Courier New" w:hAnsi="Courier New" w:cs="Courier New"/>
+                <w:color w:val="000000"/>
+                <w:kern w:val="0"/>
+                <w:sz w:val="21"/>
+                <w:szCs w:val="21"/>
+              </w:rPr>
+              <w:t>DiscardInboundHandler</w:t>
+            </w:r>
+            <w:proofErr w:type="spellEnd"/>
+            <w:r>
+              <w:rPr>
+                <w:rFonts w:ascii="Courier New" w:hAnsi="Courier New" w:cs="Courier New"/>
+                <w:color w:val="000000"/>
+                <w:kern w:val="0"/>
+                <w:sz w:val="21"/>
+                <w:szCs w:val="21"/>
+              </w:rPr>
+              <w:t xml:space="preserve"> </w:t>
+            </w:r>
+            <w:r>
+              <w:rPr>
+                <w:rFonts w:ascii="Courier New" w:hAnsi="Courier New" w:cs="Courier New"/>
+                <w:b/>
+                <w:bCs/>
+                <w:color w:val="000080"/>
+                <w:kern w:val="0"/>
+                <w:sz w:val="21"/>
+                <w:szCs w:val="21"/>
+              </w:rPr>
+              <w:t xml:space="preserve">extends </w:t>
+            </w:r>
+            <w:proofErr w:type="spellStart"/>
+            <w:r>
+              <w:rPr>
+                <w:rFonts w:ascii="Courier New" w:hAnsi="Courier New" w:cs="Courier New"/>
+                <w:color w:val="000000"/>
+                <w:kern w:val="0"/>
+                <w:sz w:val="21"/>
+                <w:szCs w:val="21"/>
+              </w:rPr>
+              <w:t>ChannelInboundHandlerAdapter</w:t>
+            </w:r>
+            <w:proofErr w:type="spellEnd"/>
+            <w:r>
+              <w:rPr>
+                <w:rFonts w:ascii="Courier New" w:hAnsi="Courier New" w:cs="Courier New"/>
+                <w:color w:val="000000"/>
+                <w:kern w:val="0"/>
+                <w:sz w:val="21"/>
+                <w:szCs w:val="21"/>
+              </w:rPr>
+              <w:t xml:space="preserve"> {</w:t>
+            </w:r>
+            <w:r>
+              <w:rPr>
+                <w:rFonts w:ascii="Courier New" w:hAnsi="Courier New" w:cs="Courier New"/>
+                <w:color w:val="000000"/>
+                <w:kern w:val="0"/>
+                <w:sz w:val="21"/>
+                <w:szCs w:val="21"/>
+              </w:rPr>
+              <w:br/>
+              <w:t xml:space="preserve">    </w:t>
+            </w:r>
+            <w:r>
+              <w:rPr>
+                <w:rFonts w:ascii="Courier New" w:hAnsi="Courier New" w:cs="Courier New"/>
+                <w:color w:val="808000"/>
+                <w:kern w:val="0"/>
+                <w:sz w:val="21"/>
+                <w:szCs w:val="21"/>
+              </w:rPr>
+              <w:t>@Override</w:t>
+            </w:r>
+            <w:r>
+              <w:rPr>
+                <w:rFonts w:ascii="Courier New" w:hAnsi="Courier New" w:cs="Courier New"/>
+                <w:color w:val="808000"/>
+                <w:kern w:val="0"/>
+                <w:sz w:val="21"/>
+                <w:szCs w:val="21"/>
+              </w:rPr>
+              <w:br/>
+              <w:t xml:space="preserve">    </w:t>
+            </w:r>
+            <w:r>
+              <w:rPr>
+                <w:rFonts w:ascii="Courier New" w:hAnsi="Courier New" w:cs="Courier New"/>
+                <w:b/>
+                <w:bCs/>
+                <w:color w:val="000080"/>
+                <w:kern w:val="0"/>
+                <w:sz w:val="21"/>
+                <w:szCs w:val="21"/>
+              </w:rPr>
+              <w:t xml:space="preserve">public void </w:t>
+            </w:r>
+            <w:proofErr w:type="spellStart"/>
+            <w:r>
+              <w:rPr>
+                <w:rFonts w:ascii="Courier New" w:hAnsi="Courier New" w:cs="Courier New"/>
+                <w:color w:val="000000"/>
+                <w:kern w:val="0"/>
+                <w:sz w:val="21"/>
+                <w:szCs w:val="21"/>
+              </w:rPr>
+              <w:t>channelRead</w:t>
+            </w:r>
+            <w:proofErr w:type="spellEnd"/>
+            <w:r>
+              <w:rPr>
+                <w:rFonts w:ascii="Courier New" w:hAnsi="Courier New" w:cs="Courier New"/>
+                <w:color w:val="000000"/>
+                <w:kern w:val="0"/>
+                <w:sz w:val="21"/>
+                <w:szCs w:val="21"/>
+              </w:rPr>
+              <w:t>(</w:t>
+            </w:r>
+            <w:proofErr w:type="spellStart"/>
+            <w:r>
+              <w:rPr>
+                <w:rFonts w:ascii="Courier New" w:hAnsi="Courier New" w:cs="Courier New"/>
+                <w:color w:val="000000"/>
+                <w:kern w:val="0"/>
+                <w:sz w:val="21"/>
+                <w:szCs w:val="21"/>
+              </w:rPr>
+              <w:t>ChannelHandlerContext</w:t>
+            </w:r>
+            <w:proofErr w:type="spellEnd"/>
+            <w:r>
+              <w:rPr>
+                <w:rFonts w:ascii="Courier New" w:hAnsi="Courier New" w:cs="Courier New"/>
+                <w:color w:val="000000"/>
+                <w:kern w:val="0"/>
+                <w:sz w:val="21"/>
+                <w:szCs w:val="21"/>
+              </w:rPr>
+              <w:t xml:space="preserve"> </w:t>
+            </w:r>
+            <w:proofErr w:type="spellStart"/>
+            <w:r>
+              <w:rPr>
+                <w:rFonts w:ascii="Courier New" w:hAnsi="Courier New" w:cs="Courier New"/>
+                <w:color w:val="000000"/>
+                <w:kern w:val="0"/>
+                <w:sz w:val="21"/>
+                <w:szCs w:val="21"/>
+              </w:rPr>
+              <w:t>ctx</w:t>
+            </w:r>
+            <w:proofErr w:type="spellEnd"/>
+            <w:r>
+              <w:rPr>
+                <w:rFonts w:ascii="Courier New" w:hAnsi="Courier New" w:cs="Courier New"/>
+                <w:color w:val="000000"/>
+                <w:kern w:val="0"/>
+                <w:sz w:val="21"/>
+                <w:szCs w:val="21"/>
+              </w:rPr>
+              <w:t xml:space="preserve">, Object </w:t>
+            </w:r>
+            <w:proofErr w:type="spellStart"/>
+            <w:r>
+              <w:rPr>
+                <w:rFonts w:ascii="Courier New" w:hAnsi="Courier New" w:cs="Courier New"/>
+                <w:color w:val="000000"/>
+                <w:kern w:val="0"/>
+                <w:sz w:val="21"/>
+                <w:szCs w:val="21"/>
+              </w:rPr>
+              <w:t>msg</w:t>
+            </w:r>
+            <w:proofErr w:type="spellEnd"/>
+            <w:r>
+              <w:rPr>
+                <w:rFonts w:ascii="Courier New" w:hAnsi="Courier New" w:cs="Courier New"/>
+                <w:color w:val="000000"/>
+                <w:kern w:val="0"/>
+                <w:sz w:val="21"/>
+                <w:szCs w:val="21"/>
+              </w:rPr>
+              <w:t>) {</w:t>
+            </w:r>
+            <w:r>
+              <w:rPr>
+                <w:rFonts w:ascii="Courier New" w:hAnsi="Courier New" w:cs="Courier New"/>
+                <w:color w:val="000000"/>
+                <w:kern w:val="0"/>
+                <w:sz w:val="21"/>
+                <w:szCs w:val="21"/>
+              </w:rPr>
+              <w:br/>
+              <w:t xml:space="preserve">        </w:t>
+            </w:r>
+            <w:r>
+              <w:rPr>
+                <w:rFonts w:ascii="Courier New" w:hAnsi="Courier New" w:cs="Courier New"/>
+                <w:i/>
+                <w:iCs/>
+                <w:color w:val="008000"/>
+                <w:kern w:val="0"/>
+                <w:sz w:val="21"/>
+                <w:szCs w:val="21"/>
+              </w:rPr>
+              <w:t xml:space="preserve">// </w:t>
+            </w:r>
+            <w:r>
+              <w:rPr>
+                <w:rFonts w:ascii="宋体" w:hAnsi="宋体" w:cs="Courier New" w:hint="eastAsia"/>
+                <w:i/>
+                <w:iCs/>
+                <w:color w:val="008000"/>
+                <w:kern w:val="0"/>
+                <w:sz w:val="21"/>
+                <w:szCs w:val="21"/>
+              </w:rPr>
+              <w:t>通过调用</w:t>
+            </w:r>
+            <w:proofErr w:type="spellStart"/>
+            <w:r>
+              <w:rPr>
+                <w:rFonts w:ascii="Courier New" w:hAnsi="Courier New" w:cs="Courier New"/>
+                <w:i/>
+                <w:iCs/>
+                <w:color w:val="008000"/>
+                <w:kern w:val="0"/>
+                <w:sz w:val="21"/>
+                <w:szCs w:val="21"/>
+              </w:rPr>
+              <w:t>ReferenceCountUtil.release</w:t>
+            </w:r>
+            <w:proofErr w:type="spellEnd"/>
+            <w:r>
+              <w:rPr>
+                <w:rFonts w:ascii="Courier New" w:hAnsi="Courier New" w:cs="Courier New"/>
+                <w:i/>
+                <w:iCs/>
+                <w:color w:val="008000"/>
+                <w:kern w:val="0"/>
+                <w:sz w:val="21"/>
+                <w:szCs w:val="21"/>
+              </w:rPr>
+              <w:t xml:space="preserve">() </w:t>
+            </w:r>
+            <w:r>
+              <w:rPr>
+                <w:rFonts w:ascii="宋体" w:hAnsi="宋体" w:cs="Courier New" w:hint="eastAsia"/>
+                <w:i/>
+                <w:iCs/>
+                <w:color w:val="008000"/>
+                <w:kern w:val="0"/>
+                <w:sz w:val="21"/>
+                <w:szCs w:val="21"/>
+              </w:rPr>
+              <w:t>方法释放资源</w:t>
+            </w:r>
+            <w:r>
+              <w:rPr>
+                <w:rFonts w:ascii="宋体" w:hAnsi="宋体" w:cs="Courier New" w:hint="eastAsia"/>
+                <w:i/>
+                <w:iCs/>
+                <w:color w:val="008000"/>
+                <w:kern w:val="0"/>
+                <w:sz w:val="21"/>
+                <w:szCs w:val="21"/>
+              </w:rPr>
+              <w:br/>
+              <w:t xml:space="preserve">        </w:t>
+            </w:r>
+            <w:proofErr w:type="spellStart"/>
+            <w:r>
+              <w:rPr>
+                <w:rFonts w:ascii="Courier New" w:hAnsi="Courier New" w:cs="Courier New"/>
+                <w:color w:val="000000"/>
+                <w:kern w:val="0"/>
+                <w:sz w:val="21"/>
+                <w:szCs w:val="21"/>
+              </w:rPr>
+              <w:t>ReferenceCountUtil.</w:t>
+            </w:r>
+            <w:r>
+              <w:rPr>
+                <w:rFonts w:ascii="Courier New" w:hAnsi="Courier New" w:cs="Courier New"/>
+                <w:i/>
+                <w:iCs/>
+                <w:color w:val="000000"/>
+                <w:kern w:val="0"/>
+                <w:sz w:val="21"/>
+                <w:szCs w:val="21"/>
+              </w:rPr>
+              <w:t>release</w:t>
+            </w:r>
+            <w:proofErr w:type="spellEnd"/>
+            <w:r>
+              <w:rPr>
+                <w:rFonts w:ascii="Courier New" w:hAnsi="Courier New" w:cs="Courier New"/>
+                <w:color w:val="000000"/>
+                <w:kern w:val="0"/>
+                <w:sz w:val="21"/>
+                <w:szCs w:val="21"/>
+              </w:rPr>
+              <w:t>(</w:t>
+            </w:r>
+            <w:proofErr w:type="spellStart"/>
+            <w:r>
+              <w:rPr>
+                <w:rFonts w:ascii="Courier New" w:hAnsi="Courier New" w:cs="Courier New"/>
+                <w:color w:val="000000"/>
+                <w:kern w:val="0"/>
+                <w:sz w:val="21"/>
+                <w:szCs w:val="21"/>
+              </w:rPr>
+              <w:t>msg</w:t>
+            </w:r>
+            <w:proofErr w:type="spellEnd"/>
+            <w:r>
+              <w:rPr>
+                <w:rFonts w:ascii="Courier New" w:hAnsi="Courier New" w:cs="Courier New"/>
+                <w:color w:val="000000"/>
+                <w:kern w:val="0"/>
+                <w:sz w:val="21"/>
+                <w:szCs w:val="21"/>
+              </w:rPr>
+              <w:t>);</w:t>
+            </w:r>
+            <w:r>
+              <w:rPr>
+                <w:rFonts w:ascii="Courier New" w:hAnsi="Courier New" w:cs="Courier New"/>
+                <w:color w:val="000000"/>
+                <w:kern w:val="0"/>
+                <w:sz w:val="21"/>
+                <w:szCs w:val="21"/>
+              </w:rPr>
+              <w:br/>
+              <w:t xml:space="preserve">    }</w:t>
+            </w:r>
+            <w:r>
+              <w:rPr>
+                <w:rFonts w:ascii="Courier New" w:hAnsi="Courier New" w:cs="Courier New"/>
+                <w:color w:val="000000"/>
+                <w:kern w:val="0"/>
+                <w:sz w:val="21"/>
+                <w:szCs w:val="21"/>
+              </w:rPr>
+              <w:br/>
+              <w:t>}</w:t>
+            </w:r>
+          </w:p>
+        </w:tc>
+      </w:tr>
+    </w:tbl>
+    <w:p>
+      <w:pPr>
+        <w:ind w:firstLine="480"/>
+        <w:rPr>
+          <w:rFonts w:hint="eastAsia"/>
+        </w:rPr>
+      </w:pPr>
+      <w:r>
+        <w:rPr>
+          <w:rFonts w:hint="eastAsia"/>
+        </w:rPr>
+        <w:t>消费入站消息的简单方式</w:t>
+      </w:r>
+      <w:r>
+        <w:rPr>
+          <w:rFonts w:hint="eastAsia"/>
+        </w:rPr>
+        <w:t xml:space="preserve"> </w:t>
+      </w:r>
+      <w:r>
+        <w:rPr>
+          <w:rFonts w:hint="eastAsia"/>
+        </w:rPr>
+        <w:t>由于消费入站数据是一项常规任务，所以</w:t>
+      </w:r>
+      <w:proofErr w:type="spellStart"/>
+      <w:r>
+        <w:rPr>
+          <w:rFonts w:hint="eastAsia"/>
+        </w:rPr>
+        <w:t>Netty</w:t>
+      </w:r>
+      <w:proofErr w:type="spellEnd"/>
+      <w:r>
+        <w:rPr>
+          <w:rFonts w:hint="eastAsia"/>
+        </w:rPr>
+        <w:t xml:space="preserve"> </w:t>
+      </w:r>
+      <w:r>
+        <w:rPr>
+          <w:rFonts w:hint="eastAsia"/>
+        </w:rPr>
+        <w:t>提供了一个特殊的被称为</w:t>
+      </w:r>
+      <w:proofErr w:type="spellStart"/>
+      <w:r>
+        <w:rPr>
+          <w:rFonts w:hint="eastAsia"/>
+        </w:rPr>
+        <w:t>SimpleChannelInboundHandler</w:t>
+      </w:r>
+      <w:proofErr w:type="spellEnd"/>
+      <w:r>
+        <w:rPr>
+          <w:rFonts w:hint="eastAsia"/>
+        </w:rPr>
+        <w:t xml:space="preserve"> </w:t>
+      </w:r>
+      <w:r>
+        <w:rPr>
+          <w:rFonts w:hint="eastAsia"/>
+        </w:rPr>
+        <w:t>的</w:t>
+      </w:r>
+      <w:proofErr w:type="spellStart"/>
+      <w:r>
+        <w:rPr>
+          <w:rFonts w:hint="eastAsia"/>
+        </w:rPr>
+        <w:t>ChannelInboundHandler</w:t>
+      </w:r>
+      <w:proofErr w:type="spellEnd"/>
+      <w:r>
+        <w:rPr>
+          <w:rFonts w:hint="eastAsia"/>
+        </w:rPr>
+        <w:t xml:space="preserve"> </w:t>
+      </w:r>
+      <w:r>
+        <w:rPr>
+          <w:rFonts w:hint="eastAsia"/>
+        </w:rPr>
+        <w:t>实现。这个实现会在消息被</w:t>
+      </w:r>
+      <w:r>
+        <w:rPr>
+          <w:rFonts w:hint="eastAsia"/>
+        </w:rPr>
+        <w:t>channelRead0()</w:t>
+      </w:r>
+      <w:r>
+        <w:rPr>
+          <w:rFonts w:hint="eastAsia"/>
+        </w:rPr>
+        <w:t>方法消费之后自动释放消息。</w:t>
+      </w:r>
+    </w:p>
+    <w:p>
+      <w:pPr>
+        <w:ind w:firstLine="480"/>
+      </w:pPr>
+      <w:r>
+        <w:rPr>
+          <w:rFonts w:hint="eastAsia"/>
+        </w:rPr>
+        <w:t>在出站方向这边，如果你处理了</w:t>
+      </w:r>
+      <w:r>
+        <w:rPr>
+          <w:rFonts w:hint="eastAsia"/>
+        </w:rPr>
+        <w:t>write()</w:t>
+      </w:r>
+      <w:r>
+        <w:rPr>
+          <w:rFonts w:hint="eastAsia"/>
+        </w:rPr>
+        <w:t>操作并丢弃了一个消息，那么你也应该负责释放它。代码清单</w:t>
+      </w:r>
+      <w:r>
+        <w:rPr>
+          <w:rFonts w:hint="eastAsia"/>
+        </w:rPr>
+        <w:t xml:space="preserve">6-4 </w:t>
+      </w:r>
+      <w:r>
+        <w:rPr>
+          <w:rFonts w:hint="eastAsia"/>
+        </w:rPr>
+        <w:t>展示了一个丢弃所有的写入数据的实现。</w:t>
+      </w:r>
+    </w:p>
+    <w:tbl>
+      <w:tblPr>
+        <w:tblStyle w:val="a3"/>
+        <w:tblW w:w="0" w:type="auto"/>
+        <w:tblLook w:val="04A0" w:firstRow="1" w:lastRow="0" w:firstColumn="1" w:lastColumn="0" w:noHBand="0" w:noVBand="1"/>
+      </w:tblPr>
+      <w:tblGrid>
+        <w:gridCol w:w="10456"/>
+      </w:tblGrid>
+      <w:tr>
+        <w:tc>
+          <w:tcPr>
+            <w:tcW w:w="10456" w:type="dxa"/>
+          </w:tcPr>
+          <w:p>
+            <w:pPr>
+              <w:ind w:firstLineChars="0" w:firstLine="0"/>
+              <w:rPr>
+                <w:rFonts w:hint="eastAsia"/>
+              </w:rPr>
+            </w:pPr>
+            <w:bookmarkStart w:id="0" w:name="_GoBack"/>
+            <w:bookmarkEnd w:id="0"/>
+          </w:p>
+        </w:tc>
+      </w:tr>
+    </w:tbl>
+    <w:p>
+      <w:pPr>
+        <w:ind w:firstLine="480"/>
+        <w:rPr>
+          <w:rFonts w:hint="eastAsia"/>
+        </w:rPr>
+      </w:pPr>
     </w:p>
     <w:sectPr>
-      <w:headerReference w:type="even" r:id="rId14"/>
-      <w:headerReference w:type="default" r:id="rId15"/>
-      <w:footerReference w:type="even" r:id="rId16"/>
-      <w:footerReference w:type="default" r:id="rId17"/>
-      <w:headerReference w:type="first" r:id="rId18"/>
-      <w:footerReference w:type="first" r:id="rId19"/>
+      <w:headerReference w:type="even" r:id="rId15"/>
+      <w:headerReference w:type="default" r:id="rId16"/>
+      <w:footerReference w:type="even" r:id="rId17"/>
+      <w:footerReference w:type="default" r:id="rId18"/>
+      <w:headerReference w:type="first" r:id="rId19"/>
+      <w:footerReference w:type="first" r:id="rId20"/>
       <w:pgSz w:w="11906" w:h="16838"/>
       <w:pgMar w:top="720" w:right="720" w:bottom="720" w:left="720" w:header="454" w:footer="454" w:gutter="0"/>
       <w:cols w:space="425"/>

--- a/chapter06/【第06章-ChannelHandler和ChannelPipeline】.docx
+++ b/chapter06/【第06章-ChannelHandler和ChannelPipeline】.docx
@@ -28,30 +28,20 @@
         <w:rPr>
           <w:rFonts w:hint="eastAsia"/>
         </w:rPr>
-        <w:t>-</w:t>
-      </w:r>
-      <w:proofErr w:type="spellStart"/>
-      <w:r>
-        <w:rPr>
-          <w:rFonts w:hint="eastAsia"/>
-        </w:rPr>
-        <w:t>ChannelHandler</w:t>
-      </w:r>
-      <w:proofErr w:type="spellEnd"/>
+        <w:t>-ChannelHandler</w:t>
+      </w:r>
       <w:r>
         <w:rPr>
           <w:rFonts w:hint="eastAsia"/>
         </w:rPr>
         <w:t>和</w:t>
       </w:r>
-      <w:proofErr w:type="spellStart"/>
       <w:r>
         <w:rPr>
           <w:rFonts w:hint="eastAsia"/>
         </w:rPr>
         <w:t>ChannelPipeline</w:t>
       </w:r>
-      <w:proofErr w:type="spellEnd"/>
       <w:r>
         <w:rPr>
           <w:rFonts w:hint="eastAsia"/>
@@ -67,21 +57,7 @@
         <w:rPr>
           <w:rFonts w:hint="eastAsia"/>
         </w:rPr>
-        <w:t xml:space="preserve">6.1 </w:t>
-      </w:r>
-      <w:proofErr w:type="spellStart"/>
-      <w:r>
-        <w:rPr>
-          <w:rFonts w:hint="eastAsia"/>
-        </w:rPr>
-        <w:t>ChannelHandler</w:t>
-      </w:r>
-      <w:proofErr w:type="spellEnd"/>
-      <w:r>
-        <w:rPr>
-          <w:rFonts w:hint="eastAsia"/>
-        </w:rPr>
-        <w:t xml:space="preserve"> </w:t>
+        <w:t xml:space="preserve">6.1 ChannelHandler </w:t>
       </w:r>
       <w:r>
         <w:rPr>
@@ -93,9 +69,6 @@
     <w:p>
       <w:pPr>
         <w:pStyle w:val="3"/>
-        <w:rPr>
-          <w:rFonts w:hint="eastAsia"/>
-        </w:rPr>
       </w:pPr>
       <w:r>
         <w:rPr>
@@ -126,19 +99,11 @@
         </w:rPr>
         <w:t>定义了一组和</w:t>
       </w:r>
-      <w:proofErr w:type="spellStart"/>
-      <w:r>
-        <w:rPr>
-          <w:rFonts w:hint="eastAsia"/>
-        </w:rPr>
-        <w:t>ChannelInboundHandler</w:t>
-      </w:r>
-      <w:proofErr w:type="spellEnd"/>
-      <w:r>
-        <w:rPr>
-          <w:rFonts w:hint="eastAsia"/>
-        </w:rPr>
-        <w:t xml:space="preserve"> API </w:t>
+      <w:r>
+        <w:rPr>
+          <w:rFonts w:hint="eastAsia"/>
+        </w:rPr>
+        <w:t xml:space="preserve">ChannelInboundHandler API </w:t>
       </w:r>
       <w:r>
         <w:rPr>
@@ -176,19 +141,11 @@
         </w:rPr>
         <w:t xml:space="preserve">4 </w:t>
       </w:r>
-      <w:proofErr w:type="gramStart"/>
-      <w:r>
-        <w:rPr>
-          <w:rFonts w:hint="eastAsia"/>
-        </w:rPr>
-        <w:t>个</w:t>
-      </w:r>
-      <w:proofErr w:type="gramEnd"/>
-      <w:r>
-        <w:rPr>
-          <w:rFonts w:hint="eastAsia"/>
-        </w:rPr>
-        <w:t>状态。</w:t>
+      <w:r>
+        <w:rPr>
+          <w:rFonts w:hint="eastAsia"/>
+        </w:rPr>
+        <w:t>个状态。</w:t>
       </w:r>
     </w:p>
     <w:p>
@@ -303,19 +260,11 @@
         </w:rPr>
         <w:t>所示。当这些状态发生改变时，将会生成对应的事件。这些事件将会被转发给</w:t>
       </w:r>
-      <w:proofErr w:type="spellStart"/>
-      <w:r>
-        <w:rPr>
-          <w:rFonts w:hint="eastAsia"/>
-        </w:rPr>
-        <w:t>ChannelPipeline</w:t>
-      </w:r>
-      <w:proofErr w:type="spellEnd"/>
-      <w:r>
-        <w:rPr>
-          <w:rFonts w:hint="eastAsia"/>
-        </w:rPr>
-        <w:t xml:space="preserve"> </w:t>
+      <w:r>
+        <w:rPr>
+          <w:rFonts w:hint="eastAsia"/>
+        </w:rPr>
+        <w:t xml:space="preserve">ChannelPipeline </w:t>
       </w:r>
       <w:r>
         <w:rPr>
@@ -323,14 +272,12 @@
         </w:rPr>
         <w:t>中的</w:t>
       </w:r>
-      <w:proofErr w:type="spellStart"/>
       <w:r>
         <w:rPr>
           <w:rFonts w:hint="eastAsia"/>
         </w:rPr>
         <w:t>ChannelHandler</w:t>
       </w:r>
-      <w:proofErr w:type="spellEnd"/>
       <w:r>
         <w:rPr>
           <w:rFonts w:hint="eastAsia"/>
@@ -383,29 +330,12 @@
     <w:p>
       <w:pPr>
         <w:pStyle w:val="3"/>
-        <w:rPr>
-          <w:rFonts w:hint="eastAsia"/>
-        </w:rPr>
-      </w:pPr>
-      <w:r>
-        <w:rPr>
-          <w:rFonts w:hint="eastAsia"/>
-        </w:rPr>
-        <w:t xml:space="preserve">6.1.2 </w:t>
-      </w:r>
-      <w:proofErr w:type="spellStart"/>
-      <w:r>
-        <w:rPr>
-          <w:rFonts w:hint="eastAsia"/>
-        </w:rPr>
-        <w:t>ChannelHandler</w:t>
-      </w:r>
-      <w:proofErr w:type="spellEnd"/>
-      <w:r>
-        <w:rPr>
-          <w:rFonts w:hint="eastAsia"/>
-        </w:rPr>
-        <w:t xml:space="preserve"> </w:t>
+      </w:pPr>
+      <w:r>
+        <w:rPr>
+          <w:rFonts w:hint="eastAsia"/>
+        </w:rPr>
+        <w:t xml:space="preserve">6.1.2 ChannelHandler </w:t>
       </w:r>
       <w:r>
         <w:rPr>
@@ -440,55 +370,31 @@
         <w:rPr>
           <w:rFonts w:hint="eastAsia"/>
         </w:rPr>
-        <w:t xml:space="preserve">interface </w:t>
-      </w:r>
-      <w:proofErr w:type="spellStart"/>
+        <w:t xml:space="preserve">interface ChannelHandler </w:t>
+      </w:r>
+      <w:r>
+        <w:rPr>
+          <w:rFonts w:hint="eastAsia"/>
+        </w:rPr>
+        <w:t>定义的生命周期操作，在</w:t>
+      </w:r>
       <w:r>
         <w:rPr>
           <w:rFonts w:hint="eastAsia"/>
         </w:rPr>
         <w:t>ChannelHandler</w:t>
       </w:r>
-      <w:proofErr w:type="spellEnd"/>
-      <w:r>
-        <w:rPr>
-          <w:rFonts w:hint="eastAsia"/>
-        </w:rPr>
-        <w:t xml:space="preserve"> </w:t>
-      </w:r>
-      <w:r>
-        <w:rPr>
-          <w:rFonts w:hint="eastAsia"/>
-        </w:rPr>
-        <w:t>定义的生命周期操作，在</w:t>
-      </w:r>
-      <w:proofErr w:type="spellStart"/>
-      <w:r>
-        <w:rPr>
-          <w:rFonts w:hint="eastAsia"/>
-        </w:rPr>
-        <w:t>ChannelHandler</w:t>
-      </w:r>
-      <w:proofErr w:type="spellEnd"/>
       <w:r>
         <w:rPr>
           <w:rFonts w:hint="eastAsia"/>
         </w:rPr>
         <w:t>被添加到</w:t>
       </w:r>
-      <w:proofErr w:type="spellStart"/>
-      <w:r>
-        <w:rPr>
-          <w:rFonts w:hint="eastAsia"/>
-        </w:rPr>
-        <w:t>ChannelPipeline</w:t>
-      </w:r>
-      <w:proofErr w:type="spellEnd"/>
-      <w:r>
-        <w:rPr>
-          <w:rFonts w:hint="eastAsia"/>
-        </w:rPr>
-        <w:t xml:space="preserve"> </w:t>
+      <w:r>
+        <w:rPr>
+          <w:rFonts w:hint="eastAsia"/>
+        </w:rPr>
+        <w:t xml:space="preserve">ChannelPipeline </w:t>
       </w:r>
       <w:r>
         <w:rPr>
@@ -496,19 +402,11 @@
         </w:rPr>
         <w:t>中或者被从</w:t>
       </w:r>
-      <w:proofErr w:type="spellStart"/>
-      <w:r>
-        <w:rPr>
-          <w:rFonts w:hint="eastAsia"/>
-        </w:rPr>
-        <w:t>ChannelPipeline</w:t>
-      </w:r>
-      <w:proofErr w:type="spellEnd"/>
-      <w:r>
-        <w:rPr>
-          <w:rFonts w:hint="eastAsia"/>
-        </w:rPr>
-        <w:t xml:space="preserve"> </w:t>
+      <w:r>
+        <w:rPr>
+          <w:rFonts w:hint="eastAsia"/>
+        </w:rPr>
+        <w:t xml:space="preserve">ChannelPipeline </w:t>
       </w:r>
       <w:r>
         <w:rPr>
@@ -516,19 +414,11 @@
         </w:rPr>
         <w:t>中移除时会调用这些操作。这些方法中的每一个都接受一个</w:t>
       </w:r>
-      <w:proofErr w:type="spellStart"/>
-      <w:r>
-        <w:rPr>
-          <w:rFonts w:hint="eastAsia"/>
-        </w:rPr>
-        <w:t>ChannelHandlerContext</w:t>
-      </w:r>
-      <w:proofErr w:type="spellEnd"/>
-      <w:r>
-        <w:rPr>
-          <w:rFonts w:hint="eastAsia"/>
-        </w:rPr>
-        <w:t xml:space="preserve"> </w:t>
+      <w:r>
+        <w:rPr>
+          <w:rFonts w:hint="eastAsia"/>
+        </w:rPr>
+        <w:t xml:space="preserve">ChannelHandlerContext </w:t>
       </w:r>
       <w:r>
         <w:rPr>
@@ -582,24 +472,13 @@
     <w:p>
       <w:pPr>
         <w:ind w:firstLine="480"/>
-        <w:rPr>
-          <w:rFonts w:hint="eastAsia"/>
-        </w:rPr>
-      </w:pPr>
-      <w:proofErr w:type="spellStart"/>
+      </w:pPr>
       <w:r>
         <w:rPr>
           <w:rFonts w:hint="eastAsia"/>
         </w:rPr>
         <w:lastRenderedPageBreak/>
-        <w:t>Netty</w:t>
-      </w:r>
-      <w:proofErr w:type="spellEnd"/>
-      <w:r>
-        <w:rPr>
-          <w:rFonts w:hint="eastAsia"/>
-        </w:rPr>
-        <w:t xml:space="preserve"> </w:t>
+        <w:t xml:space="preserve">Netty </w:t>
       </w:r>
       <w:r>
         <w:rPr>
@@ -607,19 +486,11 @@
         </w:rPr>
         <w:t>定义了下面两个重要的</w:t>
       </w:r>
-      <w:proofErr w:type="spellStart"/>
-      <w:r>
-        <w:rPr>
-          <w:rFonts w:hint="eastAsia"/>
-        </w:rPr>
-        <w:t>ChannelHandler</w:t>
-      </w:r>
-      <w:proofErr w:type="spellEnd"/>
-      <w:r>
-        <w:rPr>
-          <w:rFonts w:hint="eastAsia"/>
-        </w:rPr>
-        <w:t xml:space="preserve"> </w:t>
+      <w:r>
+        <w:rPr>
+          <w:rFonts w:hint="eastAsia"/>
+        </w:rPr>
+        <w:t xml:space="preserve">ChannelHandler </w:t>
       </w:r>
       <w:r>
         <w:rPr>
@@ -637,13 +508,8 @@
         </w:numPr>
         <w:ind w:firstLineChars="0"/>
       </w:pPr>
-      <w:proofErr w:type="spellStart"/>
-      <w:r>
-        <w:t>ChannelInboundHandler</w:t>
-      </w:r>
-      <w:proofErr w:type="spellEnd"/>
-      <w:r>
-        <w:t>——</w:t>
+      <w:r>
+        <w:t>ChannelInboundHandler——</w:t>
       </w:r>
       <w:r>
         <w:rPr>
@@ -661,13 +527,8 @@
         </w:numPr>
         <w:ind w:firstLineChars="0"/>
       </w:pPr>
-      <w:proofErr w:type="spellStart"/>
-      <w:r>
-        <w:t>ChannelOutboundHandler</w:t>
-      </w:r>
-      <w:proofErr w:type="spellEnd"/>
-      <w:r>
-        <w:t>——</w:t>
+      <w:r>
+        <w:t>ChannelOutboundHandler——</w:t>
       </w:r>
       <w:r>
         <w:rPr>
@@ -690,29 +551,12 @@
     <w:p>
       <w:pPr>
         <w:pStyle w:val="3"/>
-        <w:rPr>
-          <w:rFonts w:hint="eastAsia"/>
-        </w:rPr>
-      </w:pPr>
-      <w:r>
-        <w:rPr>
-          <w:rFonts w:hint="eastAsia"/>
-        </w:rPr>
-        <w:t xml:space="preserve">6.1.3 </w:t>
-      </w:r>
-      <w:proofErr w:type="spellStart"/>
-      <w:r>
-        <w:rPr>
-          <w:rFonts w:hint="eastAsia"/>
-        </w:rPr>
-        <w:t>ChannelInboundHandler</w:t>
-      </w:r>
-      <w:proofErr w:type="spellEnd"/>
-      <w:r>
-        <w:rPr>
-          <w:rFonts w:hint="eastAsia"/>
-        </w:rPr>
-        <w:t xml:space="preserve"> </w:t>
+      </w:pPr>
+      <w:r>
+        <w:rPr>
+          <w:rFonts w:hint="eastAsia"/>
+        </w:rPr>
+        <w:t xml:space="preserve">6.1.3 ChannelInboundHandler </w:t>
       </w:r>
       <w:r>
         <w:rPr>
@@ -747,21 +591,7 @@
         <w:rPr>
           <w:rFonts w:hint="eastAsia"/>
         </w:rPr>
-        <w:t xml:space="preserve">interface </w:t>
-      </w:r>
-      <w:proofErr w:type="spellStart"/>
-      <w:r>
-        <w:rPr>
-          <w:rFonts w:hint="eastAsia"/>
-        </w:rPr>
-        <w:t>ChannelInboundHandler</w:t>
-      </w:r>
-      <w:proofErr w:type="spellEnd"/>
-      <w:r>
-        <w:rPr>
-          <w:rFonts w:hint="eastAsia"/>
-        </w:rPr>
-        <w:t xml:space="preserve"> </w:t>
+        <w:t xml:space="preserve">interface ChannelInboundHandler </w:t>
       </w:r>
       <w:r>
         <w:rPr>
@@ -840,9 +670,6 @@
       <w:pPr>
         <w:pStyle w:val="ad"/>
         <w:jc w:val="left"/>
-        <w:rPr>
-          <w:rFonts w:hint="eastAsia"/>
-        </w:rPr>
       </w:pPr>
       <w:r>
         <w:rPr>
@@ -915,19 +742,11 @@
         </w:rPr>
         <w:t>当某个</w:t>
       </w:r>
-      <w:proofErr w:type="spellStart"/>
-      <w:r>
-        <w:rPr>
-          <w:rFonts w:hint="eastAsia"/>
-        </w:rPr>
-        <w:t>ChannelInboundHandler</w:t>
-      </w:r>
-      <w:proofErr w:type="spellEnd"/>
-      <w:r>
-        <w:rPr>
-          <w:rFonts w:hint="eastAsia"/>
-        </w:rPr>
-        <w:t xml:space="preserve"> </w:t>
+      <w:r>
+        <w:rPr>
+          <w:rFonts w:hint="eastAsia"/>
+        </w:rPr>
+        <w:t xml:space="preserve">ChannelInboundHandler </w:t>
       </w:r>
       <w:r>
         <w:rPr>
@@ -935,19 +754,11 @@
         </w:rPr>
         <w:t>的实现重写</w:t>
       </w:r>
-      <w:proofErr w:type="spellStart"/>
-      <w:r>
-        <w:rPr>
-          <w:rFonts w:hint="eastAsia"/>
-        </w:rPr>
-        <w:t>channelRead</w:t>
-      </w:r>
-      <w:proofErr w:type="spellEnd"/>
-      <w:r>
-        <w:rPr>
-          <w:rFonts w:hint="eastAsia"/>
-        </w:rPr>
-        <w:t>()</w:t>
+      <w:r>
+        <w:rPr>
+          <w:rFonts w:hint="eastAsia"/>
+        </w:rPr>
+        <w:t>channelRead()</w:t>
       </w:r>
       <w:r>
         <w:rPr>
@@ -955,19 +766,11 @@
         </w:rPr>
         <w:t>方法时，它将负责显式地释放与池化的</w:t>
       </w:r>
-      <w:proofErr w:type="spellStart"/>
-      <w:r>
-        <w:rPr>
-          <w:rFonts w:hint="eastAsia"/>
-        </w:rPr>
-        <w:t>ByteBuf</w:t>
-      </w:r>
-      <w:proofErr w:type="spellEnd"/>
-      <w:r>
-        <w:rPr>
-          <w:rFonts w:hint="eastAsia"/>
-        </w:rPr>
-        <w:t xml:space="preserve"> </w:t>
+      <w:r>
+        <w:rPr>
+          <w:rFonts w:hint="eastAsia"/>
+        </w:rPr>
+        <w:t xml:space="preserve">ByteBuf </w:t>
       </w:r>
       <w:r>
         <w:rPr>
@@ -975,19 +778,11 @@
         </w:rPr>
         <w:t>实例相关的内存。</w:t>
       </w:r>
-      <w:proofErr w:type="spellStart"/>
-      <w:r>
-        <w:rPr>
-          <w:rFonts w:hint="eastAsia"/>
-        </w:rPr>
-        <w:t>Netty</w:t>
-      </w:r>
-      <w:proofErr w:type="spellEnd"/>
-      <w:r>
-        <w:rPr>
-          <w:rFonts w:hint="eastAsia"/>
-        </w:rPr>
-        <w:t xml:space="preserve"> </w:t>
+      <w:r>
+        <w:rPr>
+          <w:rFonts w:hint="eastAsia"/>
+        </w:rPr>
+        <w:t xml:space="preserve">Netty </w:t>
       </w:r>
       <w:r>
         <w:rPr>
@@ -995,19 +790,11 @@
         </w:rPr>
         <w:t>为此提供了一个实用方法</w:t>
       </w:r>
-      <w:proofErr w:type="spellStart"/>
-      <w:r>
-        <w:rPr>
-          <w:rFonts w:hint="eastAsia"/>
-        </w:rPr>
-        <w:t>ReferenceCount-Util.release</w:t>
-      </w:r>
-      <w:proofErr w:type="spellEnd"/>
-      <w:r>
-        <w:rPr>
-          <w:rFonts w:hint="eastAsia"/>
-        </w:rPr>
-        <w:t>()</w:t>
+      <w:r>
+        <w:rPr>
+          <w:rFonts w:hint="eastAsia"/>
+        </w:rPr>
+        <w:t>ReferenceCount-Util.release()</w:t>
       </w:r>
       <w:r>
         <w:rPr>
@@ -1067,7 +854,7 @@
               <w:spacing w:line="240" w:lineRule="auto"/>
               <w:ind w:firstLineChars="0" w:firstLine="0"/>
               <w:rPr>
-                <w:rFonts w:ascii="Courier New" w:hAnsi="Courier New" w:cs="Courier New" w:hint="eastAsia"/>
+                <w:rFonts w:ascii="Courier New" w:hAnsi="Courier New" w:cs="Courier New"/>
                 <w:i/>
                 <w:iCs/>
                 <w:color w:val="008000"/>
@@ -1150,7 +937,7 @@
               <w:spacing w:line="240" w:lineRule="auto"/>
               <w:ind w:firstLineChars="0" w:firstLine="0"/>
               <w:rPr>
-                <w:rFonts w:ascii="Courier New" w:hAnsi="Courier New" w:cs="Courier New" w:hint="eastAsia"/>
+                <w:rFonts w:ascii="Courier New" w:hAnsi="Courier New" w:cs="Courier New"/>
                 <w:color w:val="000000"/>
                 <w:kern w:val="0"/>
                 <w:sz w:val="21"/>
@@ -1181,7 +968,6 @@
               </w:rPr>
               <w:t>扩展了</w:t>
             </w:r>
-            <w:proofErr w:type="spellStart"/>
             <w:r>
               <w:rPr>
                 <w:rFonts w:ascii="Courier New" w:hAnsi="Courier New" w:cs="Courier New"/>
@@ -1194,7 +980,6 @@
               </w:rPr>
               <w:t>ChannelInboundHandlerAdapter</w:t>
             </w:r>
-            <w:proofErr w:type="spellEnd"/>
             <w:r>
               <w:rPr>
                 <w:rFonts w:ascii="Courier New" w:hAnsi="Courier New" w:cs="Courier New"/>
@@ -1215,20 +1000,8 @@
                 <w:sz w:val="21"/>
                 <w:szCs w:val="21"/>
               </w:rPr>
-              <w:t>@</w:t>
-            </w:r>
-            <w:proofErr w:type="spellStart"/>
-            <w:r>
-              <w:rPr>
-                <w:rFonts w:ascii="Courier New" w:hAnsi="Courier New" w:cs="Courier New"/>
-                <w:color w:val="808000"/>
-                <w:kern w:val="0"/>
-                <w:sz w:val="21"/>
-                <w:szCs w:val="21"/>
-              </w:rPr>
-              <w:t>ChannelHandler.Sharable</w:t>
-            </w:r>
-            <w:proofErr w:type="spellEnd"/>
+              <w:t>@ChannelHandler.Sharable</w:t>
+            </w:r>
             <w:r>
               <w:rPr>
                 <w:rFonts w:ascii="Courier New" w:hAnsi="Courier New" w:cs="Courier New"/>
@@ -1251,7 +1024,6 @@
               </w:rPr>
               <w:t xml:space="preserve">public class </w:t>
             </w:r>
-            <w:proofErr w:type="spellStart"/>
             <w:r>
               <w:rPr>
                 <w:rFonts w:ascii="Courier New" w:hAnsi="Courier New" w:cs="Courier New"/>
@@ -1260,18 +1032,7 @@
                 <w:sz w:val="21"/>
                 <w:szCs w:val="21"/>
               </w:rPr>
-              <w:t>DiscardHandler</w:t>
-            </w:r>
-            <w:proofErr w:type="spellEnd"/>
-            <w:r>
-              <w:rPr>
-                <w:rFonts w:ascii="Courier New" w:hAnsi="Courier New" w:cs="Courier New"/>
-                <w:color w:val="000000"/>
-                <w:kern w:val="0"/>
-                <w:sz w:val="21"/>
-                <w:szCs w:val="21"/>
-              </w:rPr>
-              <w:t xml:space="preserve"> </w:t>
+              <w:t xml:space="preserve">DiscardHandler </w:t>
             </w:r>
             <w:r>
               <w:rPr>
@@ -1285,7 +1046,6 @@
               </w:rPr>
               <w:t xml:space="preserve">extends </w:t>
             </w:r>
-            <w:proofErr w:type="spellStart"/>
             <w:r>
               <w:rPr>
                 <w:rFonts w:ascii="Courier New" w:hAnsi="Courier New" w:cs="Courier New"/>
@@ -1294,18 +1054,7 @@
                 <w:sz w:val="21"/>
                 <w:szCs w:val="21"/>
               </w:rPr>
-              <w:t>ChannelInboundHandlerAdapter</w:t>
-            </w:r>
-            <w:proofErr w:type="spellEnd"/>
-            <w:r>
-              <w:rPr>
-                <w:rFonts w:ascii="Courier New" w:hAnsi="Courier New" w:cs="Courier New"/>
-                <w:color w:val="000000"/>
-                <w:kern w:val="0"/>
-                <w:sz w:val="21"/>
-                <w:szCs w:val="21"/>
-              </w:rPr>
-              <w:t xml:space="preserve"> {</w:t>
+              <w:t>ChannelInboundHandlerAdapter {</w:t>
             </w:r>
             <w:r>
               <w:rPr>
@@ -1361,7 +1110,6 @@
               </w:rPr>
               <w:t xml:space="preserve">public void </w:t>
             </w:r>
-            <w:proofErr w:type="spellStart"/>
             <w:r>
               <w:rPr>
                 <w:rFonts w:ascii="Courier New" w:hAnsi="Courier New" w:cs="Courier New"/>
@@ -1370,84 +1118,7 @@
                 <w:sz w:val="21"/>
                 <w:szCs w:val="21"/>
               </w:rPr>
-              <w:t>channelRead</w:t>
-            </w:r>
-            <w:proofErr w:type="spellEnd"/>
-            <w:r>
-              <w:rPr>
-                <w:rFonts w:ascii="Courier New" w:hAnsi="Courier New" w:cs="Courier New"/>
-                <w:color w:val="000000"/>
-                <w:kern w:val="0"/>
-                <w:sz w:val="21"/>
-                <w:szCs w:val="21"/>
-              </w:rPr>
-              <w:t>(</w:t>
-            </w:r>
-            <w:proofErr w:type="spellStart"/>
-            <w:r>
-              <w:rPr>
-                <w:rFonts w:ascii="Courier New" w:hAnsi="Courier New" w:cs="Courier New"/>
-                <w:color w:val="000000"/>
-                <w:kern w:val="0"/>
-                <w:sz w:val="21"/>
-                <w:szCs w:val="21"/>
-              </w:rPr>
-              <w:t>ChannelHandlerContext</w:t>
-            </w:r>
-            <w:proofErr w:type="spellEnd"/>
-            <w:r>
-              <w:rPr>
-                <w:rFonts w:ascii="Courier New" w:hAnsi="Courier New" w:cs="Courier New"/>
-                <w:color w:val="000000"/>
-                <w:kern w:val="0"/>
-                <w:sz w:val="21"/>
-                <w:szCs w:val="21"/>
-              </w:rPr>
-              <w:t xml:space="preserve"> </w:t>
-            </w:r>
-            <w:proofErr w:type="spellStart"/>
-            <w:r>
-              <w:rPr>
-                <w:rFonts w:ascii="Courier New" w:hAnsi="Courier New" w:cs="Courier New"/>
-                <w:color w:val="000000"/>
-                <w:kern w:val="0"/>
-                <w:sz w:val="21"/>
-                <w:szCs w:val="21"/>
-              </w:rPr>
-              <w:t>ctx</w:t>
-            </w:r>
-            <w:proofErr w:type="spellEnd"/>
-            <w:r>
-              <w:rPr>
-                <w:rFonts w:ascii="Courier New" w:hAnsi="Courier New" w:cs="Courier New"/>
-                <w:color w:val="000000"/>
-                <w:kern w:val="0"/>
-                <w:sz w:val="21"/>
-                <w:szCs w:val="21"/>
-              </w:rPr>
-              <w:t xml:space="preserve">, Object </w:t>
-            </w:r>
-            <w:proofErr w:type="spellStart"/>
-            <w:r>
-              <w:rPr>
-                <w:rFonts w:ascii="Courier New" w:hAnsi="Courier New" w:cs="Courier New"/>
-                <w:color w:val="000000"/>
-                <w:kern w:val="0"/>
-                <w:sz w:val="21"/>
-                <w:szCs w:val="21"/>
-              </w:rPr>
-              <w:t>msg</w:t>
-            </w:r>
-            <w:proofErr w:type="spellEnd"/>
-            <w:r>
-              <w:rPr>
-                <w:rFonts w:ascii="Courier New" w:hAnsi="Courier New" w:cs="Courier New"/>
-                <w:color w:val="000000"/>
-                <w:kern w:val="0"/>
-                <w:sz w:val="21"/>
-                <w:szCs w:val="21"/>
-              </w:rPr>
-              <w:t>) {</w:t>
+              <w:t>channelRead(ChannelHandlerContext ctx, Object msg) {</w:t>
             </w:r>
             <w:r>
               <w:rPr>
@@ -1509,7 +1180,6 @@
               <w:lastRenderedPageBreak/>
               <w:t xml:space="preserve">        </w:t>
             </w:r>
-            <w:proofErr w:type="spellStart"/>
             <w:r>
               <w:rPr>
                 <w:rFonts w:ascii="Courier New" w:hAnsi="Courier New" w:cs="Courier New"/>
@@ -1532,7 +1202,6 @@
               </w:rPr>
               <w:t>release</w:t>
             </w:r>
-            <w:proofErr w:type="spellEnd"/>
             <w:r>
               <w:rPr>
                 <w:rFonts w:ascii="Courier New" w:hAnsi="Courier New" w:cs="Courier New"/>
@@ -1541,29 +1210,7 @@
                 <w:sz w:val="21"/>
                 <w:szCs w:val="21"/>
               </w:rPr>
-              <w:t>(</w:t>
-            </w:r>
-            <w:proofErr w:type="spellStart"/>
-            <w:r>
-              <w:rPr>
-                <w:rFonts w:ascii="Courier New" w:hAnsi="Courier New" w:cs="Courier New"/>
-                <w:color w:val="000000"/>
-                <w:kern w:val="0"/>
-                <w:sz w:val="21"/>
-                <w:szCs w:val="21"/>
-              </w:rPr>
-              <w:t>msg</w:t>
-            </w:r>
-            <w:proofErr w:type="spellEnd"/>
-            <w:r>
-              <w:rPr>
-                <w:rFonts w:ascii="Courier New" w:hAnsi="Courier New" w:cs="Courier New"/>
-                <w:color w:val="000000"/>
-                <w:kern w:val="0"/>
-                <w:sz w:val="21"/>
-                <w:szCs w:val="21"/>
-              </w:rPr>
-              <w:t>);</w:t>
+              <w:t>(msg);</w:t>
             </w:r>
             <w:r>
               <w:rPr>
@@ -1595,20 +1242,12 @@
       <w:pPr>
         <w:ind w:firstLine="480"/>
       </w:pPr>
-      <w:proofErr w:type="spellStart"/>
       <w:r>
         <w:rPr>
           <w:rFonts w:hint="eastAsia"/>
         </w:rPr>
         <w:lastRenderedPageBreak/>
-        <w:t>Netty</w:t>
-      </w:r>
-      <w:proofErr w:type="spellEnd"/>
-      <w:r>
-        <w:rPr>
-          <w:rFonts w:hint="eastAsia"/>
-        </w:rPr>
-        <w:t xml:space="preserve"> </w:t>
+        <w:t xml:space="preserve">Netty </w:t>
       </w:r>
       <w:r>
         <w:rPr>
@@ -1628,20 +1267,12 @@
         </w:rPr>
         <w:t>级别的日志消息记录未释放的资源，使得可以非常简单地在代码中发现违规的实例。但是以这种方式管理资源可能很繁琐。一个更加简单的方式是使用</w:t>
       </w:r>
-      <w:proofErr w:type="spellStart"/>
-      <w:r>
-        <w:rPr>
-          <w:rFonts w:hint="eastAsia"/>
-        </w:rPr>
-        <w:t>Simple</w:t>
-      </w:r>
-      <w:r>
-        <w:rPr>
-          <w:rFonts w:hint="eastAsia"/>
-        </w:rPr>
-        <w:t>ChannelInboundHandler</w:t>
-      </w:r>
-      <w:proofErr w:type="spellEnd"/>
+      <w:r>
+        <w:rPr>
+          <w:rFonts w:hint="eastAsia"/>
+        </w:rPr>
+        <w:t>SimpleChannelInboundHandler</w:t>
+      </w:r>
       <w:r>
         <w:rPr>
           <w:rFonts w:hint="eastAsia"/>
@@ -1745,7 +1376,7 @@
               <w:spacing w:line="240" w:lineRule="auto"/>
               <w:ind w:firstLineChars="0" w:firstLine="0"/>
               <w:rPr>
-                <w:rFonts w:ascii="Courier New" w:hAnsi="Courier New" w:cs="Courier New" w:hint="eastAsia"/>
+                <w:rFonts w:ascii="Courier New" w:hAnsi="Courier New" w:cs="Courier New"/>
                 <w:color w:val="000000"/>
                 <w:kern w:val="0"/>
                 <w:sz w:val="21"/>
@@ -1784,7 +1415,6 @@
               </w:rPr>
               <w:t xml:space="preserve">public class </w:t>
             </w:r>
-            <w:proofErr w:type="spellStart"/>
             <w:r>
               <w:rPr>
                 <w:rFonts w:ascii="Courier New" w:hAnsi="Courier New" w:cs="Courier New"/>
@@ -1793,18 +1423,7 @@
                 <w:sz w:val="21"/>
                 <w:szCs w:val="21"/>
               </w:rPr>
-              <w:t>SimpleDiscardHandler</w:t>
-            </w:r>
-            <w:proofErr w:type="spellEnd"/>
-            <w:r>
-              <w:rPr>
-                <w:rFonts w:ascii="Courier New" w:hAnsi="Courier New" w:cs="Courier New"/>
-                <w:color w:val="000000"/>
-                <w:kern w:val="0"/>
-                <w:sz w:val="21"/>
-                <w:szCs w:val="21"/>
-              </w:rPr>
-              <w:t xml:space="preserve"> </w:t>
+              <w:t xml:space="preserve">SimpleDiscardHandler </w:t>
             </w:r>
             <w:r>
               <w:rPr>
@@ -1818,7 +1437,6 @@
               </w:rPr>
               <w:t xml:space="preserve">extends </w:t>
             </w:r>
-            <w:proofErr w:type="spellStart"/>
             <w:r>
               <w:rPr>
                 <w:rFonts w:ascii="Courier New" w:hAnsi="Courier New" w:cs="Courier New"/>
@@ -1827,18 +1445,7 @@
                 <w:sz w:val="21"/>
                 <w:szCs w:val="21"/>
               </w:rPr>
-              <w:t>SimpleChannelInboundHandler</w:t>
-            </w:r>
-            <w:proofErr w:type="spellEnd"/>
-            <w:r>
-              <w:rPr>
-                <w:rFonts w:ascii="Courier New" w:hAnsi="Courier New" w:cs="Courier New"/>
-                <w:color w:val="000000"/>
-                <w:kern w:val="0"/>
-                <w:sz w:val="21"/>
-                <w:szCs w:val="21"/>
-              </w:rPr>
-              <w:t>&lt;Object&gt; {</w:t>
+              <w:t>SimpleChannelInboundHandler&lt;Object&gt; {</w:t>
             </w:r>
             <w:r>
               <w:rPr>
@@ -1892,9 +1499,8 @@
                 <w:sz w:val="21"/>
                 <w:szCs w:val="21"/>
               </w:rPr>
-              <w:t>channelRead0(</w:t>
-            </w:r>
-            <w:proofErr w:type="spellStart"/>
+              <w:t>channelRead0(ChannelHandlerContext ctx,</w:t>
+            </w:r>
             <w:r>
               <w:rPr>
                 <w:rFonts w:ascii="Courier New" w:hAnsi="Courier New" w:cs="Courier New"/>
@@ -1903,73 +1509,8 @@
                 <w:sz w:val="21"/>
                 <w:szCs w:val="21"/>
               </w:rPr>
-              <w:t>ChannelHandlerContext</w:t>
-            </w:r>
-            <w:proofErr w:type="spellEnd"/>
-            <w:r>
-              <w:rPr>
-                <w:rFonts w:ascii="Courier New" w:hAnsi="Courier New" w:cs="Courier New"/>
-                <w:color w:val="000000"/>
-                <w:kern w:val="0"/>
-                <w:sz w:val="21"/>
-                <w:szCs w:val="21"/>
-              </w:rPr>
-              <w:t xml:space="preserve"> </w:t>
-            </w:r>
-            <w:proofErr w:type="spellStart"/>
-            <w:r>
-              <w:rPr>
-                <w:rFonts w:ascii="Courier New" w:hAnsi="Courier New" w:cs="Courier New"/>
-                <w:color w:val="000000"/>
-                <w:kern w:val="0"/>
-                <w:sz w:val="21"/>
-                <w:szCs w:val="21"/>
-              </w:rPr>
-              <w:t>ctx</w:t>
-            </w:r>
-            <w:proofErr w:type="spellEnd"/>
-            <w:r>
-              <w:rPr>
-                <w:rFonts w:ascii="Courier New" w:hAnsi="Courier New" w:cs="Courier New"/>
-                <w:color w:val="000000"/>
-                <w:kern w:val="0"/>
-                <w:sz w:val="21"/>
-                <w:szCs w:val="21"/>
-              </w:rPr>
-              <w:t>,</w:t>
-            </w:r>
-            <w:r>
-              <w:rPr>
-                <w:rFonts w:ascii="Courier New" w:hAnsi="Courier New" w:cs="Courier New"/>
-                <w:color w:val="000000"/>
-                <w:kern w:val="0"/>
-                <w:sz w:val="21"/>
-                <w:szCs w:val="21"/>
-              </w:rPr>
               <w:br/>
-              <w:t xml:space="preserve">            Object </w:t>
-            </w:r>
-            <w:proofErr w:type="spellStart"/>
-            <w:r>
-              <w:rPr>
-                <w:rFonts w:ascii="Courier New" w:hAnsi="Courier New" w:cs="Courier New"/>
-                <w:color w:val="000000"/>
-                <w:kern w:val="0"/>
-                <w:sz w:val="21"/>
-                <w:szCs w:val="21"/>
-              </w:rPr>
-              <w:t>msg</w:t>
-            </w:r>
-            <w:proofErr w:type="spellEnd"/>
-            <w:r>
-              <w:rPr>
-                <w:rFonts w:ascii="Courier New" w:hAnsi="Courier New" w:cs="Courier New"/>
-                <w:color w:val="000000"/>
-                <w:kern w:val="0"/>
-                <w:sz w:val="21"/>
-                <w:szCs w:val="21"/>
-              </w:rPr>
-              <w:t>) {</w:t>
+              <w:t xml:space="preserve">            Object msg) {</w:t>
             </w:r>
             <w:r>
               <w:rPr>
@@ -2079,19 +1620,11 @@
         </w:rPr>
         <w:t>由于</w:t>
       </w:r>
-      <w:proofErr w:type="spellStart"/>
-      <w:r>
-        <w:rPr>
-          <w:rFonts w:hint="eastAsia"/>
-        </w:rPr>
-        <w:t>SimpleChannelInboundHandler</w:t>
-      </w:r>
-      <w:proofErr w:type="spellEnd"/>
-      <w:r>
-        <w:rPr>
-          <w:rFonts w:hint="eastAsia"/>
-        </w:rPr>
-        <w:t xml:space="preserve"> </w:t>
+      <w:r>
+        <w:rPr>
+          <w:rFonts w:hint="eastAsia"/>
+        </w:rPr>
+        <w:t xml:space="preserve">SimpleChannelInboundHandler </w:t>
       </w:r>
       <w:r>
         <w:rPr>
@@ -2108,21 +1641,7 @@
         <w:rPr>
           <w:rFonts w:hint="eastAsia"/>
         </w:rPr>
-        <w:t xml:space="preserve">6.1.4 </w:t>
-      </w:r>
-      <w:proofErr w:type="spellStart"/>
-      <w:r>
-        <w:rPr>
-          <w:rFonts w:hint="eastAsia"/>
-        </w:rPr>
-        <w:t>ChannelOutboundHandler</w:t>
-      </w:r>
-      <w:proofErr w:type="spellEnd"/>
-      <w:r>
-        <w:rPr>
-          <w:rFonts w:hint="eastAsia"/>
-        </w:rPr>
-        <w:t xml:space="preserve"> </w:t>
+        <w:t xml:space="preserve">6.1.4 ChannelOutboundHandler </w:t>
       </w:r>
       <w:r>
         <w:rPr>
@@ -2134,9 +1653,6 @@
     <w:p>
       <w:pPr>
         <w:ind w:firstLine="480"/>
-        <w:rPr>
-          <w:rFonts w:hint="eastAsia"/>
-        </w:rPr>
       </w:pPr>
       <w:r>
         <w:rPr>
@@ -2144,19 +1660,11 @@
         </w:rPr>
         <w:t>出站操作和数据将由</w:t>
       </w:r>
-      <w:proofErr w:type="spellStart"/>
-      <w:r>
-        <w:rPr>
-          <w:rFonts w:hint="eastAsia"/>
-        </w:rPr>
-        <w:t>ChannelOutboundHandler</w:t>
-      </w:r>
-      <w:proofErr w:type="spellEnd"/>
-      <w:r>
-        <w:rPr>
-          <w:rFonts w:hint="eastAsia"/>
-        </w:rPr>
-        <w:t xml:space="preserve"> </w:t>
+      <w:r>
+        <w:rPr>
+          <w:rFonts w:hint="eastAsia"/>
+        </w:rPr>
+        <w:t xml:space="preserve">ChannelOutboundHandler </w:t>
       </w:r>
       <w:r>
         <w:rPr>
@@ -2176,7 +1684,6 @@
         </w:rPr>
         <w:t>、</w:t>
       </w:r>
-      <w:proofErr w:type="spellStart"/>
       <w:r>
         <w:rPr>
           <w:rFonts w:hint="eastAsia"/>
@@ -2187,14 +1694,7 @@
         <w:rPr>
           <w:rFonts w:hint="eastAsia"/>
         </w:rPr>
-        <w:t>Pipeline</w:t>
-      </w:r>
-      <w:proofErr w:type="spellEnd"/>
-      <w:r>
-        <w:rPr>
-          <w:rFonts w:hint="eastAsia"/>
-        </w:rPr>
-        <w:t xml:space="preserve"> </w:t>
+        <w:t xml:space="preserve">Pipeline </w:t>
       </w:r>
       <w:r>
         <w:rPr>
@@ -2202,19 +1702,11 @@
         </w:rPr>
         <w:t>以及</w:t>
       </w:r>
-      <w:proofErr w:type="spellStart"/>
-      <w:r>
-        <w:rPr>
-          <w:rFonts w:hint="eastAsia"/>
-        </w:rPr>
-        <w:t>ChannelHandlerContext</w:t>
-      </w:r>
-      <w:proofErr w:type="spellEnd"/>
-      <w:r>
-        <w:rPr>
-          <w:rFonts w:hint="eastAsia"/>
-        </w:rPr>
-        <w:t xml:space="preserve"> </w:t>
+      <w:r>
+        <w:rPr>
+          <w:rFonts w:hint="eastAsia"/>
+        </w:rPr>
+        <w:t xml:space="preserve">ChannelHandlerContext </w:t>
       </w:r>
       <w:r>
         <w:rPr>
@@ -2226,23 +1718,12 @@
     <w:p>
       <w:pPr>
         <w:ind w:firstLine="480"/>
-        <w:rPr>
-          <w:rFonts w:hint="eastAsia"/>
-        </w:rPr>
-      </w:pPr>
-      <w:proofErr w:type="spellStart"/>
-      <w:r>
-        <w:rPr>
-          <w:rFonts w:hint="eastAsia"/>
-        </w:rPr>
-        <w:t>ChannelOutboundHandler</w:t>
-      </w:r>
-      <w:proofErr w:type="spellEnd"/>
-      <w:r>
-        <w:rPr>
-          <w:rFonts w:hint="eastAsia"/>
-        </w:rPr>
-        <w:t xml:space="preserve"> </w:t>
+      </w:pPr>
+      <w:r>
+        <w:rPr>
+          <w:rFonts w:hint="eastAsia"/>
+        </w:rPr>
+        <w:t xml:space="preserve">ChannelOutboundHandler </w:t>
       </w:r>
       <w:r>
         <w:rPr>
@@ -2273,19 +1754,11 @@
         </w:rPr>
         <w:t>显示了所有由</w:t>
       </w:r>
-      <w:proofErr w:type="spellStart"/>
-      <w:r>
-        <w:rPr>
-          <w:rFonts w:hint="eastAsia"/>
-        </w:rPr>
-        <w:t>ChannelOutboundHandler</w:t>
-      </w:r>
-      <w:proofErr w:type="spellEnd"/>
-      <w:r>
-        <w:rPr>
-          <w:rFonts w:hint="eastAsia"/>
-        </w:rPr>
-        <w:t xml:space="preserve"> </w:t>
+      <w:r>
+        <w:rPr>
+          <w:rFonts w:hint="eastAsia"/>
+        </w:rPr>
+        <w:t xml:space="preserve">ChannelOutboundHandler </w:t>
       </w:r>
       <w:r>
         <w:rPr>
@@ -2293,7 +1766,6 @@
         </w:rPr>
         <w:t>本身所定义的方法（忽略了那些从</w:t>
       </w:r>
-      <w:proofErr w:type="spellStart"/>
       <w:r>
         <w:rPr>
           <w:rFonts w:hint="eastAsia"/>
@@ -2304,14 +1776,7 @@
         <w:rPr>
           <w:rFonts w:hint="eastAsia"/>
         </w:rPr>
-        <w:t>Handler</w:t>
-      </w:r>
-      <w:proofErr w:type="spellEnd"/>
-      <w:r>
-        <w:rPr>
-          <w:rFonts w:hint="eastAsia"/>
-        </w:rPr>
-        <w:t xml:space="preserve"> </w:t>
+        <w:t xml:space="preserve">Handler </w:t>
       </w:r>
       <w:r>
         <w:rPr>
@@ -2367,155 +1832,101 @@
       <w:pPr>
         <w:ind w:firstLine="480"/>
       </w:pPr>
-      <w:proofErr w:type="spellStart"/>
       <w:r>
         <w:rPr>
           <w:rFonts w:hint="eastAsia"/>
         </w:rPr>
         <w:t>ChannelPromise</w:t>
       </w:r>
-      <w:proofErr w:type="spellEnd"/>
       <w:r>
         <w:rPr>
           <w:rFonts w:hint="eastAsia"/>
         </w:rPr>
         <w:t>与</w:t>
       </w:r>
-      <w:proofErr w:type="spellStart"/>
+      <w:r>
+        <w:rPr>
+          <w:rFonts w:hint="eastAsia"/>
+        </w:rPr>
+        <w:t>ChannelFuture ChannelOutboundHandler</w:t>
+      </w:r>
+      <w:r>
+        <w:rPr>
+          <w:rFonts w:hint="eastAsia"/>
+        </w:rPr>
+        <w:t>中的大部分方法都需要一个</w:t>
+      </w:r>
+      <w:r>
+        <w:rPr>
+          <w:rFonts w:hint="eastAsia"/>
+        </w:rPr>
+        <w:t>ChannelPromise</w:t>
+      </w:r>
+      <w:r>
+        <w:rPr>
+          <w:rFonts w:hint="eastAsia"/>
+        </w:rPr>
+        <w:t>参数，以便在操作完成时得到通知。</w:t>
+      </w:r>
+      <w:r>
+        <w:rPr>
+          <w:rFonts w:hint="eastAsia"/>
+        </w:rPr>
+        <w:t>ChannelPromise</w:t>
+      </w:r>
+      <w:r>
+        <w:rPr>
+          <w:rFonts w:hint="eastAsia"/>
+        </w:rPr>
+        <w:t>是</w:t>
+      </w:r>
       <w:r>
         <w:rPr>
           <w:rFonts w:hint="eastAsia"/>
         </w:rPr>
         <w:t>ChannelFuture</w:t>
       </w:r>
-      <w:proofErr w:type="spellEnd"/>
-      <w:r>
-        <w:rPr>
-          <w:rFonts w:hint="eastAsia"/>
-        </w:rPr>
-        <w:t xml:space="preserve"> </w:t>
-      </w:r>
-      <w:proofErr w:type="spellStart"/>
-      <w:r>
-        <w:rPr>
-          <w:rFonts w:hint="eastAsia"/>
-        </w:rPr>
-        <w:t>ChannelOutboundHandler</w:t>
-      </w:r>
-      <w:proofErr w:type="spellEnd"/>
-      <w:r>
-        <w:rPr>
-          <w:rFonts w:hint="eastAsia"/>
-        </w:rPr>
-        <w:t>中的大部分方法都需要一个</w:t>
-      </w:r>
-      <w:proofErr w:type="spellStart"/>
-      <w:r>
-        <w:rPr>
-          <w:rFonts w:hint="eastAsia"/>
-        </w:rPr>
-        <w:t>ChannelPromise</w:t>
-      </w:r>
-      <w:proofErr w:type="spellEnd"/>
-      <w:r>
-        <w:rPr>
-          <w:rFonts w:hint="eastAsia"/>
-        </w:rPr>
-        <w:t>参数，以便在操作完成时得到通知。</w:t>
-      </w:r>
-      <w:proofErr w:type="spellStart"/>
-      <w:r>
-        <w:rPr>
-          <w:rFonts w:hint="eastAsia"/>
-        </w:rPr>
-        <w:t>ChannelPromise</w:t>
-      </w:r>
-      <w:proofErr w:type="spellEnd"/>
-      <w:r>
-        <w:rPr>
-          <w:rFonts w:hint="eastAsia"/>
-        </w:rPr>
-        <w:t>是</w:t>
-      </w:r>
-      <w:proofErr w:type="spellStart"/>
+      <w:r>
+        <w:rPr>
+          <w:rFonts w:hint="eastAsia"/>
+        </w:rPr>
+        <w:t>的一个子类，其定义了一些可写的方法，如</w:t>
+      </w:r>
+      <w:r>
+        <w:rPr>
+          <w:rFonts w:hint="eastAsia"/>
+        </w:rPr>
+        <w:t>setSuccess()</w:t>
+      </w:r>
+      <w:r>
+        <w:rPr>
+          <w:rFonts w:hint="eastAsia"/>
+        </w:rPr>
+        <w:t>和</w:t>
+      </w:r>
+      <w:r>
+        <w:rPr>
+          <w:rFonts w:hint="eastAsia"/>
+        </w:rPr>
+        <w:t>setFailure()</w:t>
+      </w:r>
+      <w:r>
+        <w:rPr>
+          <w:rFonts w:hint="eastAsia"/>
+        </w:rPr>
+        <w:t>，从而使</w:t>
+      </w:r>
       <w:r>
         <w:rPr>
           <w:rFonts w:hint="eastAsia"/>
         </w:rPr>
         <w:t>ChannelFuture</w:t>
       </w:r>
-      <w:proofErr w:type="spellEnd"/>
-      <w:r>
-        <w:rPr>
-          <w:rFonts w:hint="eastAsia"/>
-        </w:rPr>
-        <w:t>的一个子类，其定义了一些可写的方法，如</w:t>
-      </w:r>
-      <w:proofErr w:type="spellStart"/>
-      <w:r>
-        <w:rPr>
-          <w:rFonts w:hint="eastAsia"/>
-        </w:rPr>
-        <w:t>setSuccess</w:t>
-      </w:r>
-      <w:proofErr w:type="spellEnd"/>
-      <w:r>
-        <w:rPr>
-          <w:rFonts w:hint="eastAsia"/>
-        </w:rPr>
-        <w:t>()</w:t>
-      </w:r>
-      <w:r>
-        <w:rPr>
-          <w:rFonts w:hint="eastAsia"/>
-        </w:rPr>
-        <w:t>和</w:t>
-      </w:r>
-      <w:proofErr w:type="spellStart"/>
-      <w:r>
-        <w:rPr>
-          <w:rFonts w:hint="eastAsia"/>
-        </w:rPr>
-        <w:t>setFailure</w:t>
-      </w:r>
-      <w:proofErr w:type="spellEnd"/>
-      <w:r>
-        <w:rPr>
-          <w:rFonts w:hint="eastAsia"/>
-        </w:rPr>
-        <w:t>()</w:t>
-      </w:r>
-      <w:r>
-        <w:rPr>
-          <w:rFonts w:hint="eastAsia"/>
-        </w:rPr>
-        <w:t>，从而使</w:t>
-      </w:r>
-      <w:proofErr w:type="spellStart"/>
-      <w:r>
-        <w:rPr>
-          <w:rFonts w:hint="eastAsia"/>
-        </w:rPr>
-        <w:t>ChannelFuture</w:t>
-      </w:r>
-      <w:proofErr w:type="spellEnd"/>
-      <w:r>
-        <w:rPr>
-          <w:rFonts w:hint="eastAsia"/>
-        </w:rPr>
-        <w:t>不可变</w:t>
-      </w:r>
-      <w:r>
-        <w:rPr>
-          <w:rFonts w:hint="eastAsia"/>
-        </w:rPr>
-        <w:t>，</w:t>
-      </w:r>
-      <w:r>
-        <w:rPr>
-          <w:rFonts w:hint="eastAsia"/>
-        </w:rPr>
-        <w:t>这里借鉴的是</w:t>
+      <w:r>
+        <w:rPr>
+          <w:rFonts w:hint="eastAsia"/>
+        </w:rPr>
+        <w:t>不可变，这里借鉴的是</w:t>
       </w:r>
       <w:r>
         <w:rPr>
@@ -2586,21 +1997,7 @@
         <w:rPr>
           <w:rFonts w:hint="eastAsia"/>
         </w:rPr>
-        <w:t xml:space="preserve">6.1.5 </w:t>
-      </w:r>
-      <w:proofErr w:type="spellStart"/>
-      <w:r>
-        <w:rPr>
-          <w:rFonts w:hint="eastAsia"/>
-        </w:rPr>
-        <w:t>ChannelHandler</w:t>
-      </w:r>
-      <w:proofErr w:type="spellEnd"/>
-      <w:r>
-        <w:rPr>
-          <w:rFonts w:hint="eastAsia"/>
-        </w:rPr>
-        <w:t xml:space="preserve"> </w:t>
+        <w:t xml:space="preserve">6.1.5 ChannelHandler </w:t>
       </w:r>
       <w:r>
         <w:rPr>
@@ -2619,19 +2016,11 @@
         </w:rPr>
         <w:t>你可以使用</w:t>
       </w:r>
-      <w:proofErr w:type="spellStart"/>
-      <w:r>
-        <w:rPr>
-          <w:rFonts w:hint="eastAsia"/>
-        </w:rPr>
-        <w:t>ChannelInboundHandlerAdapter</w:t>
-      </w:r>
-      <w:proofErr w:type="spellEnd"/>
-      <w:r>
-        <w:rPr>
-          <w:rFonts w:hint="eastAsia"/>
-        </w:rPr>
-        <w:t xml:space="preserve"> </w:t>
+      <w:r>
+        <w:rPr>
+          <w:rFonts w:hint="eastAsia"/>
+        </w:rPr>
+        <w:t xml:space="preserve">ChannelInboundHandlerAdapter </w:t>
       </w:r>
       <w:r>
         <w:rPr>
@@ -2639,33 +2028,23 @@
         </w:rPr>
         <w:t>和</w:t>
       </w:r>
-      <w:proofErr w:type="spellStart"/>
       <w:r>
         <w:rPr>
           <w:rFonts w:hint="eastAsia"/>
         </w:rPr>
         <w:t>ChannelOutboundHandlerAdapter</w:t>
       </w:r>
-      <w:proofErr w:type="spellEnd"/>
       <w:r>
         <w:rPr>
           <w:rFonts w:hint="eastAsia"/>
         </w:rPr>
         <w:t>类作为自己的</w:t>
       </w:r>
-      <w:proofErr w:type="spellStart"/>
-      <w:r>
-        <w:rPr>
-          <w:rFonts w:hint="eastAsia"/>
-        </w:rPr>
-        <w:t>ChannelHandler</w:t>
-      </w:r>
-      <w:proofErr w:type="spellEnd"/>
-      <w:r>
-        <w:rPr>
-          <w:rFonts w:hint="eastAsia"/>
-        </w:rPr>
-        <w:t xml:space="preserve"> </w:t>
+      <w:r>
+        <w:rPr>
+          <w:rFonts w:hint="eastAsia"/>
+        </w:rPr>
+        <w:t xml:space="preserve">ChannelHandler </w:t>
       </w:r>
       <w:r>
         <w:rPr>
@@ -2673,33 +2052,23 @@
         </w:rPr>
         <w:t>的起始点。这两个适配器分别提供了</w:t>
       </w:r>
-      <w:proofErr w:type="spellStart"/>
       <w:r>
         <w:rPr>
           <w:rFonts w:hint="eastAsia"/>
         </w:rPr>
         <w:t>ChannelInboundHandler</w:t>
       </w:r>
-      <w:proofErr w:type="spellEnd"/>
       <w:r>
         <w:rPr>
           <w:rFonts w:hint="eastAsia"/>
         </w:rPr>
         <w:t>和</w:t>
       </w:r>
-      <w:proofErr w:type="spellStart"/>
-      <w:r>
-        <w:rPr>
-          <w:rFonts w:hint="eastAsia"/>
-        </w:rPr>
-        <w:t>ChannelOutboundHandler</w:t>
-      </w:r>
-      <w:proofErr w:type="spellEnd"/>
-      <w:r>
-        <w:rPr>
-          <w:rFonts w:hint="eastAsia"/>
-        </w:rPr>
-        <w:t xml:space="preserve"> </w:t>
+      <w:r>
+        <w:rPr>
+          <w:rFonts w:hint="eastAsia"/>
+        </w:rPr>
+        <w:t xml:space="preserve">ChannelOutboundHandler </w:t>
       </w:r>
       <w:r>
         <w:rPr>
@@ -2707,33 +2076,23 @@
         </w:rPr>
         <w:t>的基本实现。通过扩展抽象类</w:t>
       </w:r>
-      <w:proofErr w:type="spellStart"/>
       <w:r>
         <w:rPr>
           <w:rFonts w:hint="eastAsia"/>
         </w:rPr>
         <w:t>ChannelHandlerAdapter</w:t>
       </w:r>
-      <w:proofErr w:type="spellEnd"/>
       <w:r>
         <w:rPr>
           <w:rFonts w:hint="eastAsia"/>
         </w:rPr>
         <w:t>，它们获得了它们共同的超接口</w:t>
       </w:r>
-      <w:proofErr w:type="spellStart"/>
-      <w:r>
-        <w:rPr>
-          <w:rFonts w:hint="eastAsia"/>
-        </w:rPr>
-        <w:t>ChannelHandler</w:t>
-      </w:r>
-      <w:proofErr w:type="spellEnd"/>
-      <w:r>
-        <w:rPr>
-          <w:rFonts w:hint="eastAsia"/>
-        </w:rPr>
-        <w:t xml:space="preserve"> </w:t>
+      <w:r>
+        <w:rPr>
+          <w:rFonts w:hint="eastAsia"/>
+        </w:rPr>
+        <w:t xml:space="preserve">ChannelHandler </w:t>
       </w:r>
       <w:r>
         <w:rPr>
@@ -2799,23 +2158,12 @@
     <w:p>
       <w:pPr>
         <w:ind w:firstLine="480"/>
-        <w:rPr>
-          <w:rFonts w:hint="eastAsia"/>
-        </w:rPr>
-      </w:pPr>
-      <w:proofErr w:type="spellStart"/>
-      <w:r>
-        <w:rPr>
-          <w:rFonts w:hint="eastAsia"/>
-        </w:rPr>
-        <w:t>ChannelHandlerAdapter</w:t>
-      </w:r>
-      <w:proofErr w:type="spellEnd"/>
-      <w:r>
-        <w:rPr>
-          <w:rFonts w:hint="eastAsia"/>
-        </w:rPr>
-        <w:t xml:space="preserve"> </w:t>
+      </w:pPr>
+      <w:r>
+        <w:rPr>
+          <w:rFonts w:hint="eastAsia"/>
+        </w:rPr>
+        <w:t xml:space="preserve">ChannelHandlerAdapter </w:t>
       </w:r>
       <w:r>
         <w:rPr>
@@ -2823,19 +2171,11 @@
         </w:rPr>
         <w:t>还提供了实用方法</w:t>
       </w:r>
-      <w:proofErr w:type="spellStart"/>
-      <w:r>
-        <w:rPr>
-          <w:rFonts w:hint="eastAsia"/>
-        </w:rPr>
-        <w:t>isSharable</w:t>
-      </w:r>
-      <w:proofErr w:type="spellEnd"/>
-      <w:r>
-        <w:rPr>
-          <w:rFonts w:hint="eastAsia"/>
-        </w:rPr>
-        <w:t>()</w:t>
+      <w:r>
+        <w:rPr>
+          <w:rFonts w:hint="eastAsia"/>
+        </w:rPr>
+        <w:t>isSharable()</w:t>
       </w:r>
       <w:r>
         <w:rPr>
@@ -2874,14 +2214,12 @@
         </w:rPr>
         <w:t>，表示它可以被添加到多个</w:t>
       </w:r>
-      <w:proofErr w:type="spellStart"/>
       <w:r>
         <w:rPr>
           <w:rFonts w:hint="eastAsia"/>
         </w:rPr>
         <w:t>ChannelPipeline</w:t>
       </w:r>
-      <w:proofErr w:type="spellEnd"/>
       <w:r>
         <w:rPr>
           <w:rFonts w:hint="eastAsia"/>
@@ -2892,9 +2230,6 @@
     <w:p>
       <w:pPr>
         <w:ind w:firstLine="480"/>
-        <w:rPr>
-          <w:rFonts w:hint="eastAsia"/>
-        </w:rPr>
       </w:pPr>
       <w:r>
         <w:rPr>
@@ -2902,19 +2237,11 @@
         </w:rPr>
         <w:t>在</w:t>
       </w:r>
-      <w:proofErr w:type="spellStart"/>
-      <w:r>
-        <w:rPr>
-          <w:rFonts w:hint="eastAsia"/>
-        </w:rPr>
-        <w:t>ChannelInboundHandlerAdapter</w:t>
-      </w:r>
-      <w:proofErr w:type="spellEnd"/>
-      <w:r>
-        <w:rPr>
-          <w:rFonts w:hint="eastAsia"/>
-        </w:rPr>
-        <w:t xml:space="preserve"> </w:t>
+      <w:r>
+        <w:rPr>
+          <w:rFonts w:hint="eastAsia"/>
+        </w:rPr>
+        <w:t xml:space="preserve">ChannelInboundHandlerAdapter </w:t>
       </w:r>
       <w:r>
         <w:rPr>
@@ -2922,19 +2249,11 @@
         </w:rPr>
         <w:t>和</w:t>
       </w:r>
-      <w:proofErr w:type="spellStart"/>
-      <w:r>
-        <w:rPr>
-          <w:rFonts w:hint="eastAsia"/>
-        </w:rPr>
-        <w:t>ChannelOutboundHandlerAdapter</w:t>
-      </w:r>
-      <w:proofErr w:type="spellEnd"/>
-      <w:r>
-        <w:rPr>
-          <w:rFonts w:hint="eastAsia"/>
-        </w:rPr>
-        <w:t xml:space="preserve"> </w:t>
+      <w:r>
+        <w:rPr>
+          <w:rFonts w:hint="eastAsia"/>
+        </w:rPr>
+        <w:t xml:space="preserve">ChannelOutboundHandlerAdapter </w:t>
       </w:r>
       <w:r>
         <w:rPr>
@@ -2942,19 +2261,11 @@
         </w:rPr>
         <w:t>中所提供的方法体调用了其相关联的</w:t>
       </w:r>
-      <w:proofErr w:type="spellStart"/>
-      <w:r>
-        <w:rPr>
-          <w:rFonts w:hint="eastAsia"/>
-        </w:rPr>
-        <w:t>ChannelHandlerContext</w:t>
-      </w:r>
-      <w:proofErr w:type="spellEnd"/>
-      <w:r>
-        <w:rPr>
-          <w:rFonts w:hint="eastAsia"/>
-        </w:rPr>
-        <w:t xml:space="preserve"> </w:t>
+      <w:r>
+        <w:rPr>
+          <w:rFonts w:hint="eastAsia"/>
+        </w:rPr>
+        <w:t xml:space="preserve">ChannelHandlerContext </w:t>
       </w:r>
       <w:r>
         <w:rPr>
@@ -2962,19 +2273,11 @@
         </w:rPr>
         <w:t>上的等效方法，从而将事件转发到了</w:t>
       </w:r>
-      <w:proofErr w:type="spellStart"/>
-      <w:r>
-        <w:rPr>
-          <w:rFonts w:hint="eastAsia"/>
-        </w:rPr>
-        <w:t>ChannelPipeline</w:t>
-      </w:r>
-      <w:proofErr w:type="spellEnd"/>
-      <w:r>
-        <w:rPr>
-          <w:rFonts w:hint="eastAsia"/>
-        </w:rPr>
-        <w:t xml:space="preserve"> </w:t>
+      <w:r>
+        <w:rPr>
+          <w:rFonts w:hint="eastAsia"/>
+        </w:rPr>
+        <w:t xml:space="preserve">ChannelPipeline </w:t>
       </w:r>
       <w:r>
         <w:rPr>
@@ -2982,19 +2285,11 @@
         </w:rPr>
         <w:t>中的下一个</w:t>
       </w:r>
-      <w:proofErr w:type="spellStart"/>
-      <w:r>
-        <w:rPr>
-          <w:rFonts w:hint="eastAsia"/>
-        </w:rPr>
-        <w:t>ChannelHandler</w:t>
-      </w:r>
-      <w:proofErr w:type="spellEnd"/>
-      <w:r>
-        <w:rPr>
-          <w:rFonts w:hint="eastAsia"/>
-        </w:rPr>
-        <w:t xml:space="preserve"> </w:t>
+      <w:r>
+        <w:rPr>
+          <w:rFonts w:hint="eastAsia"/>
+        </w:rPr>
+        <w:t xml:space="preserve">ChannelHandler </w:t>
       </w:r>
       <w:r>
         <w:rPr>
@@ -3013,19 +2308,11 @@
         </w:rPr>
         <w:t>你要想在自己的</w:t>
       </w:r>
-      <w:proofErr w:type="spellStart"/>
-      <w:r>
-        <w:rPr>
-          <w:rFonts w:hint="eastAsia"/>
-        </w:rPr>
-        <w:t>ChannelHandler</w:t>
-      </w:r>
-      <w:proofErr w:type="spellEnd"/>
-      <w:r>
-        <w:rPr>
-          <w:rFonts w:hint="eastAsia"/>
-        </w:rPr>
-        <w:t xml:space="preserve"> </w:t>
+      <w:r>
+        <w:rPr>
+          <w:rFonts w:hint="eastAsia"/>
+        </w:rPr>
+        <w:t xml:space="preserve">ChannelHandler </w:t>
       </w:r>
       <w:r>
         <w:rPr>
@@ -3061,19 +2348,11 @@
         </w:rPr>
         <w:t>每当通过调用</w:t>
       </w:r>
-      <w:proofErr w:type="spellStart"/>
-      <w:r>
-        <w:rPr>
-          <w:rFonts w:hint="eastAsia"/>
-        </w:rPr>
-        <w:t>ChannelInboundHandler.channelRead</w:t>
-      </w:r>
-      <w:proofErr w:type="spellEnd"/>
-      <w:r>
-        <w:rPr>
-          <w:rFonts w:hint="eastAsia"/>
-        </w:rPr>
-        <w:t>()</w:t>
+      <w:r>
+        <w:rPr>
+          <w:rFonts w:hint="eastAsia"/>
+        </w:rPr>
+        <w:t>ChannelInboundHandler.channelRead()</w:t>
       </w:r>
       <w:r>
         <w:rPr>
@@ -3081,25 +2360,11 @@
         </w:rPr>
         <w:t>或者</w:t>
       </w:r>
-      <w:proofErr w:type="spellStart"/>
-      <w:r>
-        <w:rPr>
-          <w:rFonts w:hint="eastAsia"/>
-        </w:rPr>
-        <w:t>ChannelOutbound</w:t>
-      </w:r>
-      <w:r>
-        <w:rPr>
-          <w:rFonts w:hint="eastAsia"/>
-        </w:rPr>
-        <w:t>Handler.write</w:t>
-      </w:r>
-      <w:proofErr w:type="spellEnd"/>
-      <w:r>
-        <w:rPr>
-          <w:rFonts w:hint="eastAsia"/>
-        </w:rPr>
-        <w:t>()</w:t>
+      <w:r>
+        <w:rPr>
+          <w:rFonts w:hint="eastAsia"/>
+        </w:rPr>
+        <w:t>ChannelOutboundHandler.write()</w:t>
       </w:r>
       <w:r>
         <w:rPr>
@@ -3107,19 +2372,11 @@
         </w:rPr>
         <w:t>方法来处理数据时，你都需要确保没有任何的资源泄漏。</w:t>
       </w:r>
-      <w:proofErr w:type="spellStart"/>
-      <w:r>
-        <w:rPr>
-          <w:rFonts w:hint="eastAsia"/>
-        </w:rPr>
-        <w:t>Netty</w:t>
-      </w:r>
-      <w:proofErr w:type="spellEnd"/>
-      <w:r>
-        <w:rPr>
-          <w:rFonts w:hint="eastAsia"/>
-        </w:rPr>
-        <w:t xml:space="preserve"> </w:t>
+      <w:r>
+        <w:rPr>
+          <w:rFonts w:hint="eastAsia"/>
+        </w:rPr>
+        <w:t xml:space="preserve">Netty </w:t>
       </w:r>
       <w:r>
         <w:rPr>
@@ -3127,33 +2384,23 @@
         </w:rPr>
         <w:t>使用引用计数来处理池化的</w:t>
       </w:r>
-      <w:proofErr w:type="spellStart"/>
       <w:r>
         <w:rPr>
           <w:rFonts w:hint="eastAsia"/>
         </w:rPr>
         <w:t>ByteBuf</w:t>
       </w:r>
-      <w:proofErr w:type="spellEnd"/>
       <w:r>
         <w:rPr>
           <w:rFonts w:hint="eastAsia"/>
         </w:rPr>
         <w:t>。所以在完全使用完某个</w:t>
       </w:r>
-      <w:proofErr w:type="spellStart"/>
-      <w:r>
-        <w:rPr>
-          <w:rFonts w:hint="eastAsia"/>
-        </w:rPr>
-        <w:t>ByteBuf</w:t>
-      </w:r>
-      <w:proofErr w:type="spellEnd"/>
-      <w:r>
-        <w:rPr>
-          <w:rFonts w:hint="eastAsia"/>
-        </w:rPr>
-        <w:t xml:space="preserve"> </w:t>
+      <w:r>
+        <w:rPr>
+          <w:rFonts w:hint="eastAsia"/>
+        </w:rPr>
+        <w:t xml:space="preserve">ByteBuf </w:t>
       </w:r>
       <w:r>
         <w:rPr>
@@ -3172,14 +2419,12 @@
         </w:rPr>
         <w:t>为了帮助你诊断潜在的（资源泄漏）问题，</w:t>
       </w:r>
-      <w:proofErr w:type="spellStart"/>
       <w:r>
         <w:rPr>
           <w:rFonts w:hint="eastAsia"/>
         </w:rPr>
         <w:t>Netty</w:t>
       </w:r>
-      <w:proofErr w:type="spellEnd"/>
       <w:r>
         <w:rPr>
           <w:rFonts w:hint="eastAsia"/>
@@ -3190,27 +2435,13 @@
         <w:rPr>
           <w:rFonts w:hint="eastAsia"/>
         </w:rPr>
-        <w:t xml:space="preserve">class </w:t>
-      </w:r>
-      <w:proofErr w:type="spellStart"/>
-      <w:r>
-        <w:rPr>
-          <w:rFonts w:hint="eastAsia"/>
-        </w:rPr>
-        <w:t>ResourceLeakDetector</w:t>
-      </w:r>
-      <w:proofErr w:type="spellEnd"/>
-      <w:r>
-        <w:rPr>
-          <w:rFonts w:hint="eastAsia"/>
-        </w:rPr>
-        <w:t>。</w:t>
-      </w:r>
-      <w:r>
-        <w:rPr>
-          <w:rFonts w:hint="eastAsia"/>
-        </w:rPr>
-        <w:t>它将对你应用程序的缓冲区分配做大约</w:t>
+        <w:t>class ResourceLeakDetector</w:t>
+      </w:r>
+      <w:r>
+        <w:rPr>
+          <w:rFonts w:hint="eastAsia"/>
+        </w:rPr>
+        <w:t>。它将对你应用程序的缓冲区分配做大约</w:t>
       </w:r>
       <w:r>
         <w:rPr>
@@ -3244,15 +2475,7 @@
               <w:pStyle w:val="a4"/>
             </w:pPr>
             <w:r>
-              <w:t xml:space="preserve">LEAK: </w:t>
-            </w:r>
-            <w:proofErr w:type="spellStart"/>
-            <w:r>
-              <w:t>ByteBuf.release</w:t>
-            </w:r>
-            <w:proofErr w:type="spellEnd"/>
-            <w:r>
-              <w:t>() was not called before it's garbage-collected. Enable</w:t>
+              <w:t>LEAK: ByteBuf.release() was not called before it's garbage-collected. Enable</w:t>
             </w:r>
           </w:p>
           <w:p>
@@ -3276,41 +2499,15 @@
               <w:pStyle w:val="a4"/>
             </w:pPr>
             <w:r>
-              <w:t>'-</w:t>
-            </w:r>
-            <w:proofErr w:type="spellStart"/>
-            <w:proofErr w:type="gramStart"/>
-            <w:r>
-              <w:t>Dio.netty.leakDetectionLevel</w:t>
-            </w:r>
-            <w:proofErr w:type="spellEnd"/>
-            <w:proofErr w:type="gramEnd"/>
-            <w:r>
-              <w:t>=ADVANCED' or call</w:t>
+              <w:t>'-Dio.netty.leakDetectionLevel=ADVANCED' or call</w:t>
             </w:r>
           </w:p>
           <w:p>
             <w:pPr>
               <w:pStyle w:val="a4"/>
-              <w:rPr>
-                <w:rFonts w:hint="eastAsia"/>
-              </w:rPr>
             </w:pPr>
-            <w:proofErr w:type="spellStart"/>
-            <w:r>
-              <w:t>Resourc</w:t>
-            </w:r>
-            <w:proofErr w:type="spellEnd"/>
-            <w:r>
-              <w:t xml:space="preserve"> </w:t>
-            </w:r>
-            <w:proofErr w:type="spellStart"/>
-            <w:r>
-              <w:t>eLeakDetector.setLevel</w:t>
-            </w:r>
-            <w:proofErr w:type="spellEnd"/>
-            <w:r>
-              <w:t>().</w:t>
+            <w:r>
+              <w:t>Resourc eLeakDetector.setLevel().</w:t>
             </w:r>
           </w:p>
         </w:tc>
@@ -3320,19 +2517,11 @@
       <w:pPr>
         <w:ind w:firstLine="480"/>
       </w:pPr>
-      <w:proofErr w:type="spellStart"/>
-      <w:r>
-        <w:rPr>
-          <w:rFonts w:hint="eastAsia"/>
-        </w:rPr>
-        <w:t>Netty</w:t>
-      </w:r>
-      <w:proofErr w:type="spellEnd"/>
-      <w:r>
-        <w:rPr>
-          <w:rFonts w:hint="eastAsia"/>
-        </w:rPr>
-        <w:t xml:space="preserve"> </w:t>
+      <w:r>
+        <w:rPr>
+          <w:rFonts w:hint="eastAsia"/>
+        </w:rPr>
+        <w:t xml:space="preserve">Netty </w:t>
       </w:r>
       <w:r>
         <w:rPr>
@@ -3436,28 +2625,12 @@
         <w:ind w:left="60" w:firstLine="420"/>
       </w:pPr>
       <w:r>
-        <w:t xml:space="preserve">java -D </w:t>
-      </w:r>
-      <w:proofErr w:type="spellStart"/>
-      <w:proofErr w:type="gramStart"/>
-      <w:r>
-        <w:t>io.netty</w:t>
-      </w:r>
-      <w:proofErr w:type="gramEnd"/>
-      <w:r>
-        <w:t>.leakDetectionLevel</w:t>
-      </w:r>
-      <w:proofErr w:type="spellEnd"/>
-      <w:r>
-        <w:t>=ADVANCED</w:t>
+        <w:t>java -D io.netty.leakDetectionLevel=ADVANCED</w:t>
       </w:r>
     </w:p>
     <w:p>
       <w:pPr>
         <w:ind w:firstLine="480"/>
-        <w:rPr>
-          <w:rFonts w:hint="eastAsia"/>
-        </w:rPr>
       </w:pPr>
       <w:r>
         <w:rPr>
@@ -3484,15 +2657,8 @@
         <w:ind w:leftChars="200" w:left="480"/>
       </w:pPr>
       <w:r>
-        <w:t xml:space="preserve">Running </w:t>
-      </w:r>
-      <w:proofErr w:type="spellStart"/>
-      <w:proofErr w:type="gramStart"/>
-      <w:r>
-        <w:t>io.netty.handler.codec.xml.XmlFrameDecoderTest</w:t>
-      </w:r>
-      <w:proofErr w:type="spellEnd"/>
-      <w:proofErr w:type="gramEnd"/>
+        <w:t>Running io.netty.handler.codec.xml.XmlFrameDecoderTest</w:t>
+      </w:r>
     </w:p>
     <w:p>
       <w:pPr>
@@ -3500,20 +2666,7 @@
         <w:ind w:leftChars="200" w:left="480"/>
       </w:pPr>
       <w:r>
-        <w:t xml:space="preserve">15:03:36.886 [main] ERROR </w:t>
-      </w:r>
-      <w:proofErr w:type="spellStart"/>
-      <w:proofErr w:type="gramStart"/>
-      <w:r>
-        <w:t>io.netty</w:t>
-      </w:r>
-      <w:proofErr w:type="gramEnd"/>
-      <w:r>
-        <w:t>.util.ResourceLeakDetector</w:t>
-      </w:r>
-      <w:proofErr w:type="spellEnd"/>
-      <w:r>
-        <w:t xml:space="preserve"> - LEAK:</w:t>
+        <w:t>15:03:36.886 [main] ERROR io.netty.util.ResourceLeakDetector - LEAK:</w:t>
       </w:r>
     </w:p>
     <w:p>
@@ -3521,13 +2674,8 @@
         <w:pStyle w:val="a4"/>
         <w:ind w:leftChars="200" w:left="480"/>
       </w:pPr>
-      <w:proofErr w:type="spellStart"/>
-      <w:r>
-        <w:t>ByteBuf.release</w:t>
-      </w:r>
-      <w:proofErr w:type="spellEnd"/>
-      <w:r>
-        <w:t>() was not called before it's garbage-collected.</w:t>
+      <w:r>
+        <w:t>ByteBuf.release() was not called before it's garbage-collected.</w:t>
       </w:r>
     </w:p>
     <w:p>
@@ -3545,20 +2693,7 @@
         <w:ind w:leftChars="200" w:left="480"/>
       </w:pPr>
       <w:r>
-        <w:t xml:space="preserve">#1: </w:t>
-      </w:r>
-      <w:proofErr w:type="spellStart"/>
-      <w:proofErr w:type="gramStart"/>
-      <w:r>
-        <w:t>io.netty</w:t>
-      </w:r>
-      <w:proofErr w:type="gramEnd"/>
-      <w:r>
-        <w:t>.buffer.AdvancedLeakAwareByteBuf.toString</w:t>
-      </w:r>
-      <w:proofErr w:type="spellEnd"/>
-      <w:r>
-        <w:t>(</w:t>
+        <w:t>#1: io.netty.buffer.AdvancedLeakAwareByteBuf.toString(</w:t>
       </w:r>
     </w:p>
     <w:p>
@@ -3576,13 +2711,8 @@
         <w:pStyle w:val="a4"/>
         <w:ind w:leftChars="200" w:left="480"/>
       </w:pPr>
-      <w:proofErr w:type="gramStart"/>
-      <w:r>
-        <w:t>io.netty.handler.codec.xml.XmlFrameDecoderTest.testDecodeWithXml</w:t>
-      </w:r>
-      <w:proofErr w:type="gramEnd"/>
-      <w:r>
-        <w:t>(</w:t>
+      <w:r>
+        <w:t>io.netty.handler.codec.xml.XmlFrameDecoderTest.testDecodeWithXml(</w:t>
       </w:r>
     </w:p>
     <w:p>
@@ -3599,13 +2729,8 @@
         <w:pStyle w:val="a4"/>
         <w:ind w:leftChars="200" w:left="480"/>
       </w:pPr>
-      <w:proofErr w:type="gramStart"/>
-      <w:r>
-        <w:t>io.netty.handler.codec.xml.XmlFrameDecoderTest.testDecodeWithTwoMessages</w:t>
-      </w:r>
-      <w:proofErr w:type="gramEnd"/>
-      <w:r>
-        <w:t>(</w:t>
+      <w:r>
+        <w:t>io.netty.handler.codec.xml.XmlFrameDecoderTest.testDecodeWithTwoMessages(</w:t>
       </w:r>
     </w:p>
     <w:p>
@@ -3629,9 +2754,6 @@
     <w:p>
       <w:pPr>
         <w:ind w:firstLine="480"/>
-        <w:rPr>
-          <w:rFonts w:hint="eastAsia"/>
-        </w:rPr>
       </w:pPr>
       <w:r>
         <w:rPr>
@@ -3639,19 +2761,11 @@
         </w:rPr>
         <w:t>实现</w:t>
       </w:r>
-      <w:proofErr w:type="spellStart"/>
-      <w:r>
-        <w:rPr>
-          <w:rFonts w:hint="eastAsia"/>
-        </w:rPr>
-        <w:t>ChannelInboundHandler.channelRead</w:t>
-      </w:r>
-      <w:proofErr w:type="spellEnd"/>
-      <w:r>
-        <w:rPr>
-          <w:rFonts w:hint="eastAsia"/>
-        </w:rPr>
-        <w:t>()</w:t>
+      <w:r>
+        <w:rPr>
+          <w:rFonts w:hint="eastAsia"/>
+        </w:rPr>
+        <w:t>ChannelInboundHandler.channelRead()</w:t>
       </w:r>
       <w:r>
         <w:rPr>
@@ -3659,33 +2773,11 @@
         </w:rPr>
         <w:t>和</w:t>
       </w:r>
-      <w:proofErr w:type="spellStart"/>
-      <w:r>
-        <w:rPr>
-          <w:rFonts w:hint="eastAsia"/>
-        </w:rPr>
-        <w:t>ChannelOutboundHandler.</w:t>
-      </w:r>
-      <w:proofErr w:type="gramStart"/>
-      <w:r>
-        <w:rPr>
-          <w:rFonts w:hint="eastAsia"/>
-        </w:rPr>
-        <w:t>write</w:t>
-      </w:r>
-      <w:proofErr w:type="spellEnd"/>
-      <w:r>
-        <w:rPr>
-          <w:rFonts w:hint="eastAsia"/>
-        </w:rPr>
-        <w:t>(</w:t>
-      </w:r>
-      <w:proofErr w:type="gramEnd"/>
-      <w:r>
-        <w:rPr>
-          <w:rFonts w:hint="eastAsia"/>
-        </w:rPr>
-        <w:t>)</w:t>
+      <w:r>
+        <w:rPr>
+          <w:rFonts w:hint="eastAsia"/>
+        </w:rPr>
+        <w:t>ChannelOutboundHandler.write()</w:t>
       </w:r>
     </w:p>
     <w:p>
@@ -3698,19 +2790,11 @@
         </w:rPr>
         <w:t>方法时，应该如何使用这个诊断工具来防止泄露呢？让我们看看你的</w:t>
       </w:r>
-      <w:proofErr w:type="spellStart"/>
-      <w:r>
-        <w:rPr>
-          <w:rFonts w:hint="eastAsia"/>
-        </w:rPr>
-        <w:t>channelRead</w:t>
-      </w:r>
-      <w:proofErr w:type="spellEnd"/>
-      <w:r>
-        <w:rPr>
-          <w:rFonts w:hint="eastAsia"/>
-        </w:rPr>
-        <w:t>()</w:t>
+      <w:r>
+        <w:rPr>
+          <w:rFonts w:hint="eastAsia"/>
+        </w:rPr>
+        <w:t>channelRead()</w:t>
       </w:r>
       <w:r>
         <w:rPr>
@@ -3718,19 +2802,11 @@
         </w:rPr>
         <w:t>操作直接消费入站消息的情况；也就是说，它不会通过调用</w:t>
       </w:r>
-      <w:proofErr w:type="spellStart"/>
-      <w:r>
-        <w:rPr>
-          <w:rFonts w:hint="eastAsia"/>
-        </w:rPr>
-        <w:t>ChannelHandlerContext.fireChannelRead</w:t>
-      </w:r>
-      <w:proofErr w:type="spellEnd"/>
-      <w:r>
-        <w:rPr>
-          <w:rFonts w:hint="eastAsia"/>
-        </w:rPr>
-        <w:t>()</w:t>
+      <w:r>
+        <w:rPr>
+          <w:rFonts w:hint="eastAsia"/>
+        </w:rPr>
+        <w:t>ChannelHandlerContext.fireChannelRead()</w:t>
       </w:r>
       <w:r>
         <w:rPr>
@@ -3738,14 +2814,12 @@
         </w:rPr>
         <w:t>方法将入站消息转发给下一个</w:t>
       </w:r>
-      <w:proofErr w:type="spellStart"/>
       <w:r>
         <w:rPr>
           <w:rFonts w:hint="eastAsia"/>
         </w:rPr>
         <w:t>ChannelInboundHandler</w:t>
       </w:r>
-      <w:proofErr w:type="spellEnd"/>
       <w:r>
         <w:rPr>
           <w:rFonts w:hint="eastAsia"/>
@@ -3804,7 +2878,7 @@
               <w:spacing w:line="240" w:lineRule="auto"/>
               <w:ind w:firstLineChars="0" w:firstLine="0"/>
               <w:rPr>
-                <w:rFonts w:ascii="Courier New" w:hAnsi="Courier New" w:cs="Courier New" w:hint="eastAsia"/>
+                <w:rFonts w:ascii="Courier New" w:hAnsi="Courier New" w:cs="Courier New"/>
                 <w:i/>
                 <w:iCs/>
                 <w:color w:val="008000"/>
@@ -3887,7 +2961,7 @@
               <w:spacing w:line="240" w:lineRule="auto"/>
               <w:ind w:firstLineChars="0" w:firstLine="0"/>
               <w:rPr>
-                <w:rFonts w:ascii="Courier New" w:hAnsi="Courier New" w:cs="Courier New" w:hint="eastAsia"/>
+                <w:rFonts w:ascii="Courier New" w:hAnsi="Courier New" w:cs="Courier New"/>
                 <w:color w:val="000000"/>
                 <w:kern w:val="0"/>
                 <w:sz w:val="21"/>
@@ -3918,7 +2992,6 @@
               </w:rPr>
               <w:t>扩展了</w:t>
             </w:r>
-            <w:proofErr w:type="spellStart"/>
             <w:r>
               <w:rPr>
                 <w:rFonts w:ascii="Courier New" w:hAnsi="Courier New" w:cs="Courier New"/>
@@ -3931,7 +3004,6 @@
               </w:rPr>
               <w:t>ChannelInboundandlerAdapter</w:t>
             </w:r>
-            <w:proofErr w:type="spellEnd"/>
             <w:r>
               <w:rPr>
                 <w:rFonts w:ascii="Courier New" w:hAnsi="Courier New" w:cs="Courier New"/>
@@ -3952,20 +3024,8 @@
                 <w:sz w:val="21"/>
                 <w:szCs w:val="21"/>
               </w:rPr>
-              <w:t>@</w:t>
-            </w:r>
-            <w:proofErr w:type="spellStart"/>
-            <w:r>
-              <w:rPr>
-                <w:rFonts w:ascii="Courier New" w:hAnsi="Courier New" w:cs="Courier New"/>
-                <w:color w:val="808000"/>
-                <w:kern w:val="0"/>
-                <w:sz w:val="21"/>
-                <w:szCs w:val="21"/>
-              </w:rPr>
-              <w:t>ChannelHandler.Sharable</w:t>
-            </w:r>
-            <w:proofErr w:type="spellEnd"/>
+              <w:t>@ChannelHandler.Sharable</w:t>
+            </w:r>
             <w:r>
               <w:rPr>
                 <w:rFonts w:ascii="Courier New" w:hAnsi="Courier New" w:cs="Courier New"/>
@@ -3988,7 +3048,6 @@
               </w:rPr>
               <w:t xml:space="preserve">public class </w:t>
             </w:r>
-            <w:proofErr w:type="spellStart"/>
             <w:r>
               <w:rPr>
                 <w:rFonts w:ascii="Courier New" w:hAnsi="Courier New" w:cs="Courier New"/>
@@ -3997,18 +3056,7 @@
                 <w:sz w:val="21"/>
                 <w:szCs w:val="21"/>
               </w:rPr>
-              <w:t>DiscardInboundHandler</w:t>
-            </w:r>
-            <w:proofErr w:type="spellEnd"/>
-            <w:r>
-              <w:rPr>
-                <w:rFonts w:ascii="Courier New" w:hAnsi="Courier New" w:cs="Courier New"/>
-                <w:color w:val="000000"/>
-                <w:kern w:val="0"/>
-                <w:sz w:val="21"/>
-                <w:szCs w:val="21"/>
-              </w:rPr>
-              <w:t xml:space="preserve"> </w:t>
+              <w:t xml:space="preserve">DiscardInboundHandler </w:t>
             </w:r>
             <w:r>
               <w:rPr>
@@ -4022,7 +3070,6 @@
               </w:rPr>
               <w:t xml:space="preserve">extends </w:t>
             </w:r>
-            <w:proofErr w:type="spellStart"/>
             <w:r>
               <w:rPr>
                 <w:rFonts w:ascii="Courier New" w:hAnsi="Courier New" w:cs="Courier New"/>
@@ -4031,18 +3078,7 @@
                 <w:sz w:val="21"/>
                 <w:szCs w:val="21"/>
               </w:rPr>
-              <w:t>ChannelInboundHandlerAdapter</w:t>
-            </w:r>
-            <w:proofErr w:type="spellEnd"/>
-            <w:r>
-              <w:rPr>
-                <w:rFonts w:ascii="Courier New" w:hAnsi="Courier New" w:cs="Courier New"/>
-                <w:color w:val="000000"/>
-                <w:kern w:val="0"/>
-                <w:sz w:val="21"/>
-                <w:szCs w:val="21"/>
-              </w:rPr>
-              <w:t xml:space="preserve"> {</w:t>
+              <w:t>ChannelInboundHandlerAdapter {</w:t>
             </w:r>
             <w:r>
               <w:rPr>
@@ -4088,7 +3124,6 @@
               </w:rPr>
               <w:t xml:space="preserve">public void </w:t>
             </w:r>
-            <w:proofErr w:type="spellStart"/>
             <w:r>
               <w:rPr>
                 <w:rFonts w:ascii="Courier New" w:hAnsi="Courier New" w:cs="Courier New"/>
@@ -4097,84 +3132,7 @@
                 <w:sz w:val="21"/>
                 <w:szCs w:val="21"/>
               </w:rPr>
-              <w:t>channelRead</w:t>
-            </w:r>
-            <w:proofErr w:type="spellEnd"/>
-            <w:r>
-              <w:rPr>
-                <w:rFonts w:ascii="Courier New" w:hAnsi="Courier New" w:cs="Courier New"/>
-                <w:color w:val="000000"/>
-                <w:kern w:val="0"/>
-                <w:sz w:val="21"/>
-                <w:szCs w:val="21"/>
-              </w:rPr>
-              <w:t>(</w:t>
-            </w:r>
-            <w:proofErr w:type="spellStart"/>
-            <w:r>
-              <w:rPr>
-                <w:rFonts w:ascii="Courier New" w:hAnsi="Courier New" w:cs="Courier New"/>
-                <w:color w:val="000000"/>
-                <w:kern w:val="0"/>
-                <w:sz w:val="21"/>
-                <w:szCs w:val="21"/>
-              </w:rPr>
-              <w:t>ChannelHandlerContext</w:t>
-            </w:r>
-            <w:proofErr w:type="spellEnd"/>
-            <w:r>
-              <w:rPr>
-                <w:rFonts w:ascii="Courier New" w:hAnsi="Courier New" w:cs="Courier New"/>
-                <w:color w:val="000000"/>
-                <w:kern w:val="0"/>
-                <w:sz w:val="21"/>
-                <w:szCs w:val="21"/>
-              </w:rPr>
-              <w:t xml:space="preserve"> </w:t>
-            </w:r>
-            <w:proofErr w:type="spellStart"/>
-            <w:r>
-              <w:rPr>
-                <w:rFonts w:ascii="Courier New" w:hAnsi="Courier New" w:cs="Courier New"/>
-                <w:color w:val="000000"/>
-                <w:kern w:val="0"/>
-                <w:sz w:val="21"/>
-                <w:szCs w:val="21"/>
-              </w:rPr>
-              <w:t>ctx</w:t>
-            </w:r>
-            <w:proofErr w:type="spellEnd"/>
-            <w:r>
-              <w:rPr>
-                <w:rFonts w:ascii="Courier New" w:hAnsi="Courier New" w:cs="Courier New"/>
-                <w:color w:val="000000"/>
-                <w:kern w:val="0"/>
-                <w:sz w:val="21"/>
-                <w:szCs w:val="21"/>
-              </w:rPr>
-              <w:t xml:space="preserve">, Object </w:t>
-            </w:r>
-            <w:proofErr w:type="spellStart"/>
-            <w:r>
-              <w:rPr>
-                <w:rFonts w:ascii="Courier New" w:hAnsi="Courier New" w:cs="Courier New"/>
-                <w:color w:val="000000"/>
-                <w:kern w:val="0"/>
-                <w:sz w:val="21"/>
-                <w:szCs w:val="21"/>
-              </w:rPr>
-              <w:t>msg</w:t>
-            </w:r>
-            <w:proofErr w:type="spellEnd"/>
-            <w:r>
-              <w:rPr>
-                <w:rFonts w:ascii="Courier New" w:hAnsi="Courier New" w:cs="Courier New"/>
-                <w:color w:val="000000"/>
-                <w:kern w:val="0"/>
-                <w:sz w:val="21"/>
-                <w:szCs w:val="21"/>
-              </w:rPr>
-              <w:t>) {</w:t>
+              <w:t>channelRead(ChannelHandlerContext ctx, Object msg) {</w:t>
             </w:r>
             <w:r>
               <w:rPr>
@@ -4211,31 +3169,17 @@
               </w:rPr>
               <w:t>通过调用</w:t>
             </w:r>
-            <w:proofErr w:type="spellStart"/>
-            <w:r>
-              <w:rPr>
-                <w:rFonts w:ascii="Courier New" w:hAnsi="Courier New" w:cs="Courier New"/>
-                <w:i/>
-                <w:iCs/>
-                <w:color w:val="008000"/>
-                <w:kern w:val="0"/>
-                <w:sz w:val="21"/>
-                <w:szCs w:val="21"/>
-              </w:rPr>
-              <w:t>ReferenceCountUtil.release</w:t>
-            </w:r>
-            <w:proofErr w:type="spellEnd"/>
-            <w:r>
-              <w:rPr>
-                <w:rFonts w:ascii="Courier New" w:hAnsi="Courier New" w:cs="Courier New"/>
-                <w:i/>
-                <w:iCs/>
-                <w:color w:val="008000"/>
-                <w:kern w:val="0"/>
-                <w:sz w:val="21"/>
-                <w:szCs w:val="21"/>
-              </w:rPr>
-              <w:t xml:space="preserve">() </w:t>
+            <w:r>
+              <w:rPr>
+                <w:rFonts w:ascii="Courier New" w:hAnsi="Courier New" w:cs="Courier New"/>
+                <w:i/>
+                <w:iCs/>
+                <w:color w:val="008000"/>
+                <w:kern w:val="0"/>
+                <w:sz w:val="21"/>
+                <w:szCs w:val="21"/>
+              </w:rPr>
+              <w:t xml:space="preserve">ReferenceCountUtil.release() </w:t>
             </w:r>
             <w:r>
               <w:rPr>
@@ -4262,7 +3206,6 @@
               <w:br/>
               <w:t xml:space="preserve">        </w:t>
             </w:r>
-            <w:proofErr w:type="spellStart"/>
             <w:r>
               <w:rPr>
                 <w:rFonts w:ascii="Courier New" w:hAnsi="Courier New" w:cs="Courier New"/>
@@ -4285,7 +3228,6 @@
               </w:rPr>
               <w:t>release</w:t>
             </w:r>
-            <w:proofErr w:type="spellEnd"/>
             <w:r>
               <w:rPr>
                 <w:rFonts w:ascii="Courier New" w:hAnsi="Courier New" w:cs="Courier New"/>
@@ -4294,29 +3236,7 @@
                 <w:sz w:val="21"/>
                 <w:szCs w:val="21"/>
               </w:rPr>
-              <w:t>(</w:t>
-            </w:r>
-            <w:proofErr w:type="spellStart"/>
-            <w:r>
-              <w:rPr>
-                <w:rFonts w:ascii="Courier New" w:hAnsi="Courier New" w:cs="Courier New"/>
-                <w:color w:val="000000"/>
-                <w:kern w:val="0"/>
-                <w:sz w:val="21"/>
-                <w:szCs w:val="21"/>
-              </w:rPr>
-              <w:t>msg</w:t>
-            </w:r>
-            <w:proofErr w:type="spellEnd"/>
-            <w:r>
-              <w:rPr>
-                <w:rFonts w:ascii="Courier New" w:hAnsi="Courier New" w:cs="Courier New"/>
-                <w:color w:val="000000"/>
-                <w:kern w:val="0"/>
-                <w:sz w:val="21"/>
-                <w:szCs w:val="21"/>
-              </w:rPr>
-              <w:t>);</w:t>
+              <w:t>(msg);</w:t>
             </w:r>
             <w:r>
               <w:rPr>
@@ -4347,9 +3267,6 @@
     <w:p>
       <w:pPr>
         <w:ind w:firstLine="480"/>
-        <w:rPr>
-          <w:rFonts w:hint="eastAsia"/>
-        </w:rPr>
       </w:pPr>
       <w:r>
         <w:rPr>
@@ -4369,19 +3286,11 @@
         </w:rPr>
         <w:t>由于消费入站数据是一项常规任务，所以</w:t>
       </w:r>
-      <w:proofErr w:type="spellStart"/>
-      <w:r>
-        <w:rPr>
-          <w:rFonts w:hint="eastAsia"/>
-        </w:rPr>
-        <w:t>Netty</w:t>
-      </w:r>
-      <w:proofErr w:type="spellEnd"/>
-      <w:r>
-        <w:rPr>
-          <w:rFonts w:hint="eastAsia"/>
-        </w:rPr>
-        <w:t xml:space="preserve"> </w:t>
+      <w:r>
+        <w:rPr>
+          <w:rFonts w:hint="eastAsia"/>
+        </w:rPr>
+        <w:t xml:space="preserve">Netty </w:t>
       </w:r>
       <w:r>
         <w:rPr>
@@ -4389,19 +3298,11 @@
         </w:rPr>
         <w:t>提供了一个特殊的被称为</w:t>
       </w:r>
-      <w:proofErr w:type="spellStart"/>
-      <w:r>
-        <w:rPr>
-          <w:rFonts w:hint="eastAsia"/>
-        </w:rPr>
-        <w:t>SimpleChannelInboundHandler</w:t>
-      </w:r>
-      <w:proofErr w:type="spellEnd"/>
-      <w:r>
-        <w:rPr>
-          <w:rFonts w:hint="eastAsia"/>
-        </w:rPr>
-        <w:t xml:space="preserve"> </w:t>
+      <w:r>
+        <w:rPr>
+          <w:rFonts w:hint="eastAsia"/>
+        </w:rPr>
+        <w:t xml:space="preserve">SimpleChannelInboundHandler </w:t>
       </w:r>
       <w:r>
         <w:rPr>
@@ -4409,19 +3310,11 @@
         </w:rPr>
         <w:t>的</w:t>
       </w:r>
-      <w:proofErr w:type="spellStart"/>
-      <w:r>
-        <w:rPr>
-          <w:rFonts w:hint="eastAsia"/>
-        </w:rPr>
-        <w:t>ChannelInboundHandler</w:t>
-      </w:r>
-      <w:proofErr w:type="spellEnd"/>
-      <w:r>
-        <w:rPr>
-          <w:rFonts w:hint="eastAsia"/>
-        </w:rPr>
-        <w:t xml:space="preserve"> </w:t>
+      <w:r>
+        <w:rPr>
+          <w:rFonts w:hint="eastAsia"/>
+        </w:rPr>
+        <w:t xml:space="preserve">ChannelInboundHandler </w:t>
       </w:r>
       <w:r>
         <w:rPr>
@@ -4493,13 +3386,421 @@
           </w:tcPr>
           <w:p>
             <w:pPr>
+              <w:widowControl/>
+              <w:shd w:val="clear" w:color="auto" w:fill="FFFFFF"/>
+              <w:tabs>
+                <w:tab w:val="left" w:pos="916"/>
+                <w:tab w:val="left" w:pos="1832"/>
+                <w:tab w:val="left" w:pos="2748"/>
+                <w:tab w:val="left" w:pos="3664"/>
+                <w:tab w:val="left" w:pos="4580"/>
+                <w:tab w:val="left" w:pos="5496"/>
+                <w:tab w:val="left" w:pos="6412"/>
+                <w:tab w:val="left" w:pos="7328"/>
+                <w:tab w:val="left" w:pos="8244"/>
+                <w:tab w:val="left" w:pos="9160"/>
+                <w:tab w:val="left" w:pos="10076"/>
+                <w:tab w:val="left" w:pos="10992"/>
+                <w:tab w:val="left" w:pos="11908"/>
+                <w:tab w:val="left" w:pos="12824"/>
+                <w:tab w:val="left" w:pos="13740"/>
+                <w:tab w:val="left" w:pos="14656"/>
+              </w:tabs>
+              <w:spacing w:line="240" w:lineRule="auto"/>
               <w:ind w:firstLineChars="0" w:firstLine="0"/>
               <w:rPr>
-                <w:rFonts w:hint="eastAsia"/>
+                <w:rFonts w:ascii="Courier New" w:hAnsi="Courier New" w:cs="Courier New" w:hint="eastAsia"/>
+                <w:color w:val="000000"/>
+                <w:kern w:val="0"/>
+                <w:sz w:val="21"/>
+                <w:szCs w:val="21"/>
               </w:rPr>
             </w:pPr>
-            <w:bookmarkStart w:id="0" w:name="_GoBack"/>
-            <w:bookmarkEnd w:id="0"/>
+            <w:r>
+              <w:rPr>
+                <w:rFonts w:ascii="Courier New" w:hAnsi="Courier New" w:cs="Courier New"/>
+                <w:i/>
+                <w:iCs/>
+                <w:color w:val="008000"/>
+                <w:kern w:val="0"/>
+                <w:sz w:val="21"/>
+                <w:szCs w:val="21"/>
+              </w:rPr>
+              <w:t xml:space="preserve">// </w:t>
+            </w:r>
+            <w:r>
+              <w:rPr>
+                <w:rFonts w:ascii="宋体" w:hAnsi="宋体" w:cs="Courier New" w:hint="eastAsia"/>
+                <w:i/>
+                <w:iCs/>
+                <w:color w:val="008000"/>
+                <w:kern w:val="0"/>
+                <w:sz w:val="21"/>
+                <w:szCs w:val="21"/>
+              </w:rPr>
+              <w:t>扩展了</w:t>
+            </w:r>
+            <w:r>
+              <w:rPr>
+                <w:rFonts w:ascii="Courier New" w:hAnsi="Courier New" w:cs="Courier New"/>
+                <w:i/>
+                <w:iCs/>
+                <w:color w:val="008000"/>
+                <w:kern w:val="0"/>
+                <w:sz w:val="21"/>
+                <w:szCs w:val="21"/>
+              </w:rPr>
+              <w:t>ChannelInboundHandlerAdapter</w:t>
+            </w:r>
+            <w:r>
+              <w:rPr>
+                <w:rFonts w:ascii="Courier New" w:hAnsi="Courier New" w:cs="Courier New"/>
+                <w:i/>
+                <w:iCs/>
+                <w:color w:val="008000"/>
+                <w:kern w:val="0"/>
+                <w:sz w:val="21"/>
+                <w:szCs w:val="21"/>
+              </w:rPr>
+              <w:br/>
+            </w:r>
+            <w:r>
+              <w:rPr>
+                <w:rFonts w:ascii="Courier New" w:hAnsi="Courier New" w:cs="Courier New"/>
+                <w:color w:val="808000"/>
+                <w:kern w:val="0"/>
+                <w:sz w:val="21"/>
+                <w:szCs w:val="21"/>
+              </w:rPr>
+              <w:t>@Sharable</w:t>
+            </w:r>
+            <w:r>
+              <w:rPr>
+                <w:rFonts w:ascii="Courier New" w:hAnsi="Courier New" w:cs="Courier New"/>
+                <w:color w:val="808000"/>
+                <w:kern w:val="0"/>
+                <w:sz w:val="21"/>
+                <w:szCs w:val="21"/>
+              </w:rPr>
+              <w:br/>
+            </w:r>
+            <w:r>
+              <w:rPr>
+                <w:rFonts w:ascii="Courier New" w:hAnsi="Courier New" w:cs="Courier New"/>
+                <w:b/>
+                <w:bCs/>
+                <w:color w:val="000080"/>
+                <w:kern w:val="0"/>
+                <w:sz w:val="21"/>
+                <w:szCs w:val="21"/>
+              </w:rPr>
+              <w:t xml:space="preserve">public class </w:t>
+            </w:r>
+            <w:r>
+              <w:rPr>
+                <w:rFonts w:ascii="Courier New" w:hAnsi="Courier New" w:cs="Courier New"/>
+                <w:color w:val="000000"/>
+                <w:kern w:val="0"/>
+                <w:sz w:val="21"/>
+                <w:szCs w:val="21"/>
+              </w:rPr>
+              <w:t>DiscardOutboundHandler</w:t>
+            </w:r>
+            <w:r>
+              <w:rPr>
+                <w:rFonts w:ascii="Courier New" w:hAnsi="Courier New" w:cs="Courier New"/>
+                <w:color w:val="000000"/>
+                <w:kern w:val="0"/>
+                <w:sz w:val="21"/>
+                <w:szCs w:val="21"/>
+              </w:rPr>
+              <w:br/>
+              <w:t xml:space="preserve">        </w:t>
+            </w:r>
+            <w:r>
+              <w:rPr>
+                <w:rFonts w:ascii="Courier New" w:hAnsi="Courier New" w:cs="Courier New"/>
+                <w:b/>
+                <w:bCs/>
+                <w:color w:val="000080"/>
+                <w:kern w:val="0"/>
+                <w:sz w:val="21"/>
+                <w:szCs w:val="21"/>
+              </w:rPr>
+              <w:t xml:space="preserve">extends </w:t>
+            </w:r>
+            <w:r>
+              <w:rPr>
+                <w:rFonts w:ascii="Courier New" w:hAnsi="Courier New" w:cs="Courier New"/>
+                <w:color w:val="000000"/>
+                <w:kern w:val="0"/>
+                <w:sz w:val="21"/>
+                <w:szCs w:val="21"/>
+              </w:rPr>
+              <w:t>ChannelOutboundHandlerAdapter {</w:t>
+            </w:r>
+            <w:r>
+              <w:rPr>
+                <w:rFonts w:ascii="Courier New" w:hAnsi="Courier New" w:cs="Courier New"/>
+                <w:color w:val="000000"/>
+                <w:kern w:val="0"/>
+                <w:sz w:val="21"/>
+                <w:szCs w:val="21"/>
+              </w:rPr>
+              <w:br/>
+              <w:t xml:space="preserve">    </w:t>
+            </w:r>
+            <w:r>
+              <w:rPr>
+                <w:rFonts w:ascii="Courier New" w:hAnsi="Courier New" w:cs="Courier New"/>
+                <w:color w:val="808000"/>
+                <w:kern w:val="0"/>
+                <w:sz w:val="21"/>
+                <w:szCs w:val="21"/>
+              </w:rPr>
+              <w:t>@Override</w:t>
+            </w:r>
+            <w:r>
+              <w:rPr>
+                <w:rFonts w:ascii="Courier New" w:hAnsi="Courier New" w:cs="Courier New"/>
+                <w:color w:val="808000"/>
+                <w:kern w:val="0"/>
+                <w:sz w:val="21"/>
+                <w:szCs w:val="21"/>
+              </w:rPr>
+              <w:br/>
+              <w:t xml:space="preserve">    </w:t>
+            </w:r>
+            <w:r>
+              <w:rPr>
+                <w:rFonts w:ascii="Courier New" w:hAnsi="Courier New" w:cs="Courier New"/>
+                <w:b/>
+                <w:bCs/>
+                <w:color w:val="000080"/>
+                <w:kern w:val="0"/>
+                <w:sz w:val="21"/>
+                <w:szCs w:val="21"/>
+              </w:rPr>
+              <w:t xml:space="preserve">public void </w:t>
+            </w:r>
+            <w:r>
+              <w:rPr>
+                <w:rFonts w:ascii="Courier New" w:hAnsi="Courier New" w:cs="Courier New"/>
+                <w:color w:val="000000"/>
+                <w:kern w:val="0"/>
+                <w:sz w:val="21"/>
+                <w:szCs w:val="21"/>
+              </w:rPr>
+              <w:t>write(ChannelHandlerContext ctx, Object msg, ChannelPromise promise) {</w:t>
+            </w:r>
+            <w:r>
+              <w:rPr>
+                <w:rFonts w:ascii="Courier New" w:hAnsi="Courier New" w:cs="Courier New"/>
+                <w:color w:val="000000"/>
+                <w:kern w:val="0"/>
+                <w:sz w:val="21"/>
+                <w:szCs w:val="21"/>
+              </w:rPr>
+              <w:br/>
+              <w:t xml:space="preserve">        </w:t>
+            </w:r>
+            <w:r>
+              <w:rPr>
+                <w:rFonts w:ascii="Courier New" w:hAnsi="Courier New" w:cs="Courier New"/>
+                <w:i/>
+                <w:iCs/>
+                <w:color w:val="008000"/>
+                <w:kern w:val="0"/>
+                <w:sz w:val="21"/>
+                <w:szCs w:val="21"/>
+              </w:rPr>
+              <w:t xml:space="preserve">// </w:t>
+            </w:r>
+            <w:r>
+              <w:rPr>
+                <w:rFonts w:ascii="宋体" w:hAnsi="宋体" w:cs="Courier New" w:hint="eastAsia"/>
+                <w:i/>
+                <w:iCs/>
+                <w:color w:val="008000"/>
+                <w:kern w:val="0"/>
+                <w:sz w:val="21"/>
+                <w:szCs w:val="21"/>
+              </w:rPr>
+              <w:t>通过调用</w:t>
+            </w:r>
+            <w:r>
+              <w:rPr>
+                <w:rFonts w:ascii="Courier New" w:hAnsi="Courier New" w:cs="Courier New"/>
+                <w:i/>
+                <w:iCs/>
+                <w:color w:val="008000"/>
+                <w:kern w:val="0"/>
+                <w:sz w:val="21"/>
+                <w:szCs w:val="21"/>
+              </w:rPr>
+              <w:t xml:space="preserve">ReferenceCountUtil.release() </w:t>
+            </w:r>
+            <w:r>
+              <w:rPr>
+                <w:rFonts w:ascii="宋体" w:hAnsi="宋体" w:cs="Courier New" w:hint="eastAsia"/>
+                <w:i/>
+                <w:iCs/>
+                <w:color w:val="008000"/>
+                <w:kern w:val="0"/>
+                <w:sz w:val="21"/>
+                <w:szCs w:val="21"/>
+              </w:rPr>
+              <w:t>方法释放资源</w:t>
+            </w:r>
+            <w:r>
+              <w:rPr>
+                <w:rFonts w:ascii="宋体" w:hAnsi="宋体" w:cs="Courier New" w:hint="eastAsia"/>
+                <w:i/>
+                <w:iCs/>
+                <w:color w:val="008000"/>
+                <w:kern w:val="0"/>
+                <w:sz w:val="21"/>
+                <w:szCs w:val="21"/>
+              </w:rPr>
+              <w:br/>
+              <w:t xml:space="preserve">        </w:t>
+            </w:r>
+            <w:r>
+              <w:rPr>
+                <w:rFonts w:ascii="Courier New" w:hAnsi="Courier New" w:cs="Courier New"/>
+                <w:color w:val="000000"/>
+                <w:kern w:val="0"/>
+                <w:sz w:val="21"/>
+                <w:szCs w:val="21"/>
+              </w:rPr>
+              <w:t>ReferenceCountUtil.</w:t>
+            </w:r>
+            <w:r>
+              <w:rPr>
+                <w:rFonts w:ascii="Courier New" w:hAnsi="Courier New" w:cs="Courier New"/>
+                <w:i/>
+                <w:iCs/>
+                <w:color w:val="000000"/>
+                <w:kern w:val="0"/>
+                <w:sz w:val="21"/>
+                <w:szCs w:val="21"/>
+              </w:rPr>
+              <w:t>release</w:t>
+            </w:r>
+            <w:r>
+              <w:rPr>
+                <w:rFonts w:ascii="Courier New" w:hAnsi="Courier New" w:cs="Courier New"/>
+                <w:color w:val="000000"/>
+                <w:kern w:val="0"/>
+                <w:sz w:val="21"/>
+                <w:szCs w:val="21"/>
+              </w:rPr>
+              <w:t>(msg);</w:t>
+            </w:r>
+            <w:r>
+              <w:rPr>
+                <w:rFonts w:ascii="Courier New" w:hAnsi="Courier New" w:cs="Courier New"/>
+                <w:color w:val="000000"/>
+                <w:kern w:val="0"/>
+                <w:sz w:val="21"/>
+                <w:szCs w:val="21"/>
+              </w:rPr>
+              <w:br/>
+              <w:t xml:space="preserve">        </w:t>
+            </w:r>
+            <w:r>
+              <w:rPr>
+                <w:rFonts w:ascii="Courier New" w:hAnsi="Courier New" w:cs="Courier New"/>
+                <w:i/>
+                <w:iCs/>
+                <w:color w:val="008000"/>
+                <w:kern w:val="0"/>
+                <w:sz w:val="21"/>
+                <w:szCs w:val="21"/>
+              </w:rPr>
+              <w:t xml:space="preserve">// </w:t>
+            </w:r>
+            <w:r>
+              <w:rPr>
+                <w:rFonts w:ascii="宋体" w:hAnsi="宋体" w:cs="Courier New" w:hint="eastAsia"/>
+                <w:i/>
+                <w:iCs/>
+                <w:color w:val="008000"/>
+                <w:kern w:val="0"/>
+                <w:sz w:val="21"/>
+                <w:szCs w:val="21"/>
+              </w:rPr>
+              <w:t>通知</w:t>
+            </w:r>
+            <w:r>
+              <w:rPr>
+                <w:rFonts w:ascii="Courier New" w:hAnsi="Courier New" w:cs="Courier New"/>
+                <w:i/>
+                <w:iCs/>
+                <w:color w:val="008000"/>
+                <w:kern w:val="0"/>
+                <w:sz w:val="21"/>
+                <w:szCs w:val="21"/>
+              </w:rPr>
+              <w:t>ChannelPromise</w:t>
+            </w:r>
+            <w:r>
+              <w:rPr>
+                <w:rFonts w:ascii="宋体" w:hAnsi="宋体" w:cs="Courier New" w:hint="eastAsia"/>
+                <w:i/>
+                <w:iCs/>
+                <w:color w:val="008000"/>
+                <w:kern w:val="0"/>
+                <w:sz w:val="21"/>
+                <w:szCs w:val="21"/>
+              </w:rPr>
+              <w:t>数据已经被处理了</w:t>
+            </w:r>
+            <w:r>
+              <w:rPr>
+                <w:rFonts w:ascii="宋体" w:hAnsi="宋体" w:cs="Courier New" w:hint="eastAsia"/>
+                <w:i/>
+                <w:iCs/>
+                <w:color w:val="008000"/>
+                <w:kern w:val="0"/>
+                <w:sz w:val="21"/>
+                <w:szCs w:val="21"/>
+              </w:rPr>
+              <w:br/>
+              <w:t xml:space="preserve">        </w:t>
+            </w:r>
+            <w:r>
+              <w:rPr>
+                <w:rFonts w:ascii="Courier New" w:hAnsi="Courier New" w:cs="Courier New"/>
+                <w:color w:val="000000"/>
+                <w:kern w:val="0"/>
+                <w:sz w:val="21"/>
+                <w:szCs w:val="21"/>
+              </w:rPr>
+              <w:t>promise.setSuccess();</w:t>
+            </w:r>
+            <w:r>
+              <w:rPr>
+                <w:rFonts w:ascii="Courier New" w:hAnsi="Courier New" w:cs="Courier New"/>
+                <w:color w:val="000000"/>
+                <w:kern w:val="0"/>
+                <w:sz w:val="21"/>
+                <w:szCs w:val="21"/>
+              </w:rPr>
+              <w:br/>
+              <w:t xml:space="preserve">    }</w:t>
+            </w:r>
+            <w:r>
+              <w:rPr>
+                <w:rFonts w:ascii="Courier New" w:hAnsi="Courier New" w:cs="Courier New"/>
+                <w:color w:val="000000"/>
+                <w:kern w:val="0"/>
+                <w:sz w:val="21"/>
+                <w:szCs w:val="21"/>
+              </w:rPr>
+              <w:br/>
+              <w:t>}</w:t>
+            </w:r>
           </w:p>
         </w:tc>
       </w:tr>
@@ -4511,14 +3812,5665 @@
           <w:rFonts w:hint="eastAsia"/>
         </w:rPr>
       </w:pPr>
+      <w:r>
+        <w:rPr>
+          <w:rFonts w:hint="eastAsia"/>
+        </w:rPr>
+        <w:t>重要的是，不仅要释放资源，还要通知</w:t>
+      </w:r>
+      <w:r>
+        <w:rPr>
+          <w:rFonts w:hint="eastAsia"/>
+        </w:rPr>
+        <w:t>ChannelPromise</w:t>
+      </w:r>
+      <w:r>
+        <w:rPr>
+          <w:rFonts w:hint="eastAsia"/>
+        </w:rPr>
+        <w:t>。否则可能会出现</w:t>
+      </w:r>
+      <w:r>
+        <w:rPr>
+          <w:rFonts w:hint="eastAsia"/>
+        </w:rPr>
+        <w:t>Channel</w:t>
+      </w:r>
+      <w:r>
+        <w:rPr>
+          <w:rFonts w:hint="eastAsia"/>
+        </w:rPr>
+        <w:t xml:space="preserve">FutureListener </w:t>
+      </w:r>
+      <w:r>
+        <w:rPr>
+          <w:rFonts w:hint="eastAsia"/>
+        </w:rPr>
+        <w:t>收不到某个消息已经被处理了的通知的情况。</w:t>
+      </w:r>
+    </w:p>
+    <w:p>
+      <w:pPr>
+        <w:ind w:firstLine="480"/>
+      </w:pPr>
+      <w:r>
+        <w:rPr>
+          <w:rFonts w:hint="eastAsia"/>
+        </w:rPr>
+        <w:t>总之，如果一个消息被消费或者丢弃了，并且没有传递给</w:t>
+      </w:r>
+      <w:r>
+        <w:rPr>
+          <w:rFonts w:hint="eastAsia"/>
+        </w:rPr>
+        <w:t xml:space="preserve">ChannelPipeline </w:t>
+      </w:r>
+      <w:r>
+        <w:rPr>
+          <w:rFonts w:hint="eastAsia"/>
+        </w:rPr>
+        <w:t>中的下一个</w:t>
+      </w:r>
+      <w:r>
+        <w:rPr>
+          <w:rFonts w:hint="eastAsia"/>
+        </w:rPr>
+        <w:lastRenderedPageBreak/>
+        <w:t>ChannelOutboundHandler</w:t>
+      </w:r>
+      <w:r>
+        <w:rPr>
+          <w:rFonts w:hint="eastAsia"/>
+        </w:rPr>
+        <w:t>，那么用户就有责任调用</w:t>
+      </w:r>
+      <w:r>
+        <w:rPr>
+          <w:rFonts w:hint="eastAsia"/>
+        </w:rPr>
+        <w:t>ReferenceCountUtil.release()</w:t>
+      </w:r>
+      <w:r>
+        <w:rPr>
+          <w:rFonts w:hint="eastAsia"/>
+        </w:rPr>
+        <w:t>。如果消息到达了实际的传输层，那么当它被写入时或者</w:t>
+      </w:r>
+      <w:r>
+        <w:rPr>
+          <w:rFonts w:hint="eastAsia"/>
+        </w:rPr>
+        <w:t xml:space="preserve">Channel </w:t>
+      </w:r>
+      <w:r>
+        <w:rPr>
+          <w:rFonts w:hint="eastAsia"/>
+        </w:rPr>
+        <w:t>关闭时，都将被自动释放。</w:t>
+      </w:r>
+    </w:p>
+    <w:p>
+      <w:pPr>
+        <w:pStyle w:val="2"/>
+        <w:rPr>
+          <w:rFonts w:hint="eastAsia"/>
+        </w:rPr>
+      </w:pPr>
+      <w:r>
+        <w:rPr>
+          <w:rFonts w:hint="eastAsia"/>
+        </w:rPr>
+        <w:t xml:space="preserve">6.2 ChannelPipeline </w:t>
+      </w:r>
+      <w:r>
+        <w:rPr>
+          <w:rFonts w:hint="eastAsia"/>
+        </w:rPr>
+        <w:t>接口</w:t>
+      </w:r>
+    </w:p>
+    <w:p>
+      <w:pPr>
+        <w:ind w:firstLine="480"/>
+        <w:rPr>
+          <w:rFonts w:hint="eastAsia"/>
+        </w:rPr>
+      </w:pPr>
+      <w:r>
+        <w:rPr>
+          <w:rFonts w:hint="eastAsia"/>
+        </w:rPr>
+        <w:t>如果你认为</w:t>
+      </w:r>
+      <w:r>
+        <w:rPr>
+          <w:rFonts w:hint="eastAsia"/>
+        </w:rPr>
+        <w:t>ChannelPipeline</w:t>
+      </w:r>
+      <w:r>
+        <w:rPr>
+          <w:rFonts w:hint="eastAsia"/>
+        </w:rPr>
+        <w:t>是一个拦截流经</w:t>
+      </w:r>
+      <w:r>
+        <w:rPr>
+          <w:rFonts w:hint="eastAsia"/>
+        </w:rPr>
+        <w:t>Channel</w:t>
+      </w:r>
+      <w:r>
+        <w:rPr>
+          <w:rFonts w:hint="eastAsia"/>
+        </w:rPr>
+        <w:t>的入站和出站事件的</w:t>
+      </w:r>
+      <w:r>
+        <w:rPr>
+          <w:rFonts w:hint="eastAsia"/>
+        </w:rPr>
+        <w:t>Channel</w:t>
+      </w:r>
+      <w:r>
+        <w:rPr>
+          <w:rFonts w:hint="eastAsia"/>
+        </w:rPr>
+        <w:t xml:space="preserve">Handler </w:t>
+      </w:r>
+      <w:r>
+        <w:rPr>
+          <w:rFonts w:hint="eastAsia"/>
+        </w:rPr>
+        <w:t>实例链，那么就很容易看出这些</w:t>
+      </w:r>
+      <w:r>
+        <w:rPr>
+          <w:rFonts w:hint="eastAsia"/>
+        </w:rPr>
+        <w:t xml:space="preserve">ChannelHandler </w:t>
+      </w:r>
+      <w:r>
+        <w:rPr>
+          <w:rFonts w:hint="eastAsia"/>
+        </w:rPr>
+        <w:t>之间的交互是如何组成一个应用程序数据和事件处理逻辑的核心的。</w:t>
+      </w:r>
+    </w:p>
+    <w:p>
+      <w:pPr>
+        <w:ind w:firstLine="480"/>
+        <w:rPr>
+          <w:rFonts w:hint="eastAsia"/>
+        </w:rPr>
+      </w:pPr>
+      <w:r>
+        <w:rPr>
+          <w:rFonts w:hint="eastAsia"/>
+        </w:rPr>
+        <w:t>每一个新创建的</w:t>
+      </w:r>
+      <w:r>
+        <w:rPr>
+          <w:rFonts w:hint="eastAsia"/>
+        </w:rPr>
+        <w:t xml:space="preserve">Channel </w:t>
+      </w:r>
+      <w:r>
+        <w:rPr>
+          <w:rFonts w:hint="eastAsia"/>
+        </w:rPr>
+        <w:t>都将会被分配一个新的</w:t>
+      </w:r>
+      <w:r>
+        <w:rPr>
+          <w:rFonts w:hint="eastAsia"/>
+        </w:rPr>
+        <w:t>ChannelPipeline</w:t>
+      </w:r>
+      <w:r>
+        <w:rPr>
+          <w:rFonts w:hint="eastAsia"/>
+        </w:rPr>
+        <w:t>。这项关联是永久性的；</w:t>
+      </w:r>
+      <w:r>
+        <w:rPr>
+          <w:rFonts w:hint="eastAsia"/>
+        </w:rPr>
+        <w:t xml:space="preserve">Channel </w:t>
+      </w:r>
+      <w:r>
+        <w:rPr>
+          <w:rFonts w:hint="eastAsia"/>
+        </w:rPr>
+        <w:t>既不能附加另外一个</w:t>
+      </w:r>
+      <w:r>
+        <w:rPr>
+          <w:rFonts w:hint="eastAsia"/>
+        </w:rPr>
+        <w:t>ChannelPipeline</w:t>
+      </w:r>
+      <w:r>
+        <w:rPr>
+          <w:rFonts w:hint="eastAsia"/>
+        </w:rPr>
+        <w:t>，也不能分离其当前的。在</w:t>
+      </w:r>
+      <w:r>
+        <w:rPr>
+          <w:rFonts w:hint="eastAsia"/>
+        </w:rPr>
+        <w:t xml:space="preserve">Netty </w:t>
+      </w:r>
+      <w:r>
+        <w:rPr>
+          <w:rFonts w:hint="eastAsia"/>
+        </w:rPr>
+        <w:t>组件的生命周期中，这是一项固定的操作，不需要开发人员的任何干预。</w:t>
+      </w:r>
+    </w:p>
+    <w:p>
+      <w:pPr>
+        <w:ind w:firstLine="480"/>
+      </w:pPr>
+      <w:r>
+        <w:rPr>
+          <w:rFonts w:hint="eastAsia"/>
+        </w:rPr>
+        <w:t>根据事件的起源，事件将会被</w:t>
+      </w:r>
+      <w:r>
+        <w:rPr>
+          <w:rFonts w:hint="eastAsia"/>
+        </w:rPr>
+        <w:t xml:space="preserve">ChannelInboundHandler </w:t>
+      </w:r>
+      <w:r>
+        <w:rPr>
+          <w:rFonts w:hint="eastAsia"/>
+        </w:rPr>
+        <w:t>或者</w:t>
+      </w:r>
+      <w:r>
+        <w:rPr>
+          <w:rFonts w:hint="eastAsia"/>
+        </w:rPr>
+        <w:t>ChannelOutboundHandler</w:t>
+      </w:r>
+      <w:r>
+        <w:rPr>
+          <w:rFonts w:hint="eastAsia"/>
+        </w:rPr>
+        <w:t>处理。随后，通过调用</w:t>
+      </w:r>
+      <w:r>
+        <w:rPr>
+          <w:rFonts w:hint="eastAsia"/>
+        </w:rPr>
+        <w:t xml:space="preserve">ChannelHandlerContext </w:t>
+      </w:r>
+      <w:r>
+        <w:rPr>
+          <w:rFonts w:hint="eastAsia"/>
+        </w:rPr>
+        <w:t>实现，它将被转发给同一超类型的下一个</w:t>
+      </w:r>
+      <w:r>
+        <w:rPr>
+          <w:rFonts w:hint="eastAsia"/>
+        </w:rPr>
+        <w:t>ChannelHandler</w:t>
+      </w:r>
+      <w:r>
+        <w:rPr>
+          <w:rFonts w:hint="eastAsia"/>
+        </w:rPr>
+        <w:t>。</w:t>
+      </w:r>
+    </w:p>
+    <w:p>
+      <w:pPr>
+        <w:ind w:firstLine="482"/>
+        <w:rPr>
+          <w:b/>
+        </w:rPr>
+      </w:pPr>
+      <w:r>
+        <w:rPr>
+          <w:b/>
+        </w:rPr>
+        <w:t>ChannelHandlerContext</w:t>
+      </w:r>
+    </w:p>
+    <w:p>
+      <w:pPr>
+        <w:ind w:firstLine="480"/>
+      </w:pPr>
+      <w:r>
+        <w:rPr>
+          <w:rFonts w:hint="eastAsia"/>
+        </w:rPr>
+        <w:t>ChannelHandlerContext</w:t>
+      </w:r>
+      <w:r>
+        <w:rPr>
+          <w:rFonts w:hint="eastAsia"/>
+        </w:rPr>
+        <w:t>使得</w:t>
+      </w:r>
+      <w:r>
+        <w:rPr>
+          <w:rFonts w:hint="eastAsia"/>
+        </w:rPr>
+        <w:t>ChannelHandler</w:t>
+      </w:r>
+      <w:r>
+        <w:rPr>
+          <w:rFonts w:hint="eastAsia"/>
+        </w:rPr>
+        <w:t>能够和它的</w:t>
+      </w:r>
+      <w:r>
+        <w:rPr>
+          <w:rFonts w:hint="eastAsia"/>
+        </w:rPr>
+        <w:t>ChannelPipeline</w:t>
+      </w:r>
+      <w:r>
+        <w:rPr>
+          <w:rFonts w:hint="eastAsia"/>
+        </w:rPr>
+        <w:t>以及其他的</w:t>
+      </w:r>
+      <w:r>
+        <w:rPr>
+          <w:rFonts w:hint="eastAsia"/>
+        </w:rPr>
+        <w:t xml:space="preserve">ChannelHandler </w:t>
+      </w:r>
+      <w:r>
+        <w:rPr>
+          <w:rFonts w:hint="eastAsia"/>
+        </w:rPr>
+        <w:t>交互。</w:t>
+      </w:r>
+      <w:r>
+        <w:rPr>
+          <w:rFonts w:hint="eastAsia"/>
+        </w:rPr>
+        <w:t xml:space="preserve">ChannelHandler </w:t>
+      </w:r>
+      <w:r>
+        <w:rPr>
+          <w:rFonts w:hint="eastAsia"/>
+        </w:rPr>
+        <w:t>可以通知其所属的</w:t>
+      </w:r>
+      <w:r>
+        <w:rPr>
+          <w:rFonts w:hint="eastAsia"/>
+        </w:rPr>
+        <w:t xml:space="preserve">ChannelPipeline </w:t>
+      </w:r>
+      <w:r>
+        <w:rPr>
+          <w:rFonts w:hint="eastAsia"/>
+        </w:rPr>
+        <w:t>中的下一个</w:t>
+      </w:r>
+      <w:r>
+        <w:rPr>
+          <w:rFonts w:hint="eastAsia"/>
+        </w:rPr>
+        <w:t>ChannelHandler</w:t>
+      </w:r>
+      <w:r>
+        <w:rPr>
+          <w:rFonts w:hint="eastAsia"/>
+        </w:rPr>
+        <w:t>，甚至可以动态修改它所属的</w:t>
+      </w:r>
+      <w:r>
+        <w:rPr>
+          <w:rFonts w:hint="eastAsia"/>
+        </w:rPr>
+        <w:t>ChannelPipeline</w:t>
+      </w:r>
+      <w:r>
+        <w:rPr>
+          <w:rFonts w:hint="eastAsia"/>
+        </w:rPr>
+        <w:t>，</w:t>
+      </w:r>
+      <w:r>
+        <w:rPr>
+          <w:rFonts w:hint="eastAsia"/>
+        </w:rPr>
+        <w:t>这里指修改</w:t>
+      </w:r>
+      <w:r>
+        <w:rPr>
+          <w:rFonts w:hint="eastAsia"/>
+        </w:rPr>
+        <w:t xml:space="preserve">ChannelPipeline </w:t>
+      </w:r>
+      <w:r>
+        <w:rPr>
+          <w:rFonts w:hint="eastAsia"/>
+        </w:rPr>
+        <w:t>中的</w:t>
+      </w:r>
+      <w:r>
+        <w:rPr>
+          <w:rFonts w:hint="eastAsia"/>
+        </w:rPr>
+        <w:t xml:space="preserve">ChannelHandler </w:t>
+      </w:r>
+      <w:r>
+        <w:rPr>
+          <w:rFonts w:hint="eastAsia"/>
+        </w:rPr>
+        <w:t>的编排</w:t>
+      </w:r>
+      <w:r>
+        <w:rPr>
+          <w:rFonts w:hint="eastAsia"/>
+        </w:rPr>
+        <w:t>。</w:t>
+      </w:r>
+      <w:r>
+        <w:rPr>
+          <w:rFonts w:hint="eastAsia"/>
+        </w:rPr>
+        <w:t xml:space="preserve">ChannelHandlerContext </w:t>
+      </w:r>
+      <w:r>
+        <w:rPr>
+          <w:rFonts w:hint="eastAsia"/>
+        </w:rPr>
+        <w:t>具有丰富的用于处理事件和执行</w:t>
+      </w:r>
+      <w:r>
+        <w:rPr>
+          <w:rFonts w:hint="eastAsia"/>
+        </w:rPr>
+        <w:t xml:space="preserve">I/O </w:t>
+      </w:r>
+      <w:r>
+        <w:rPr>
+          <w:rFonts w:hint="eastAsia"/>
+        </w:rPr>
+        <w:t>操作的</w:t>
+      </w:r>
+      <w:r>
+        <w:rPr>
+          <w:rFonts w:hint="eastAsia"/>
+        </w:rPr>
+        <w:t>API</w:t>
+      </w:r>
+      <w:r>
+        <w:rPr>
+          <w:rFonts w:hint="eastAsia"/>
+        </w:rPr>
+        <w:t>。</w:t>
+      </w:r>
+    </w:p>
+    <w:p>
+      <w:pPr>
+        <w:ind w:firstLine="480"/>
+      </w:pPr>
+      <w:r>
+        <w:rPr>
+          <w:rFonts w:hint="eastAsia"/>
+        </w:rPr>
+        <w:t>图</w:t>
+      </w:r>
+      <w:r>
+        <w:rPr>
+          <w:rFonts w:hint="eastAsia"/>
+        </w:rPr>
+        <w:t xml:space="preserve">6-3 </w:t>
+      </w:r>
+      <w:r>
+        <w:rPr>
+          <w:rFonts w:hint="eastAsia"/>
+        </w:rPr>
+        <w:t>展示了一个典型的同时具有入站和出站</w:t>
+      </w:r>
+      <w:r>
+        <w:rPr>
+          <w:rFonts w:hint="eastAsia"/>
+        </w:rPr>
+        <w:t xml:space="preserve">ChannelHandler </w:t>
+      </w:r>
+      <w:r>
+        <w:rPr>
+          <w:rFonts w:hint="eastAsia"/>
+        </w:rPr>
+        <w:t>的</w:t>
+      </w:r>
+      <w:r>
+        <w:rPr>
+          <w:rFonts w:hint="eastAsia"/>
+        </w:rPr>
+        <w:t xml:space="preserve">ChannelPipeline </w:t>
+      </w:r>
+      <w:r>
+        <w:rPr>
+          <w:rFonts w:hint="eastAsia"/>
+        </w:rPr>
+        <w:t>的布局，并且印证了我们之前的关于</w:t>
+      </w:r>
+      <w:r>
+        <w:rPr>
+          <w:rFonts w:hint="eastAsia"/>
+        </w:rPr>
+        <w:t xml:space="preserve">ChannelPipeline </w:t>
+      </w:r>
+      <w:r>
+        <w:rPr>
+          <w:rFonts w:hint="eastAsia"/>
+        </w:rPr>
+        <w:t>主要由一系列的</w:t>
+      </w:r>
+      <w:r>
+        <w:rPr>
+          <w:rFonts w:hint="eastAsia"/>
+        </w:rPr>
+        <w:t xml:space="preserve">ChannelHandler </w:t>
+      </w:r>
+      <w:r>
+        <w:rPr>
+          <w:rFonts w:hint="eastAsia"/>
+        </w:rPr>
+        <w:t>所组成的说法。</w:t>
+      </w:r>
+      <w:r>
+        <w:rPr>
+          <w:rFonts w:hint="eastAsia"/>
+        </w:rPr>
+        <w:t xml:space="preserve">ChannelPipeline </w:t>
+      </w:r>
+      <w:r>
+        <w:rPr>
+          <w:rFonts w:hint="eastAsia"/>
+        </w:rPr>
+        <w:t>还提供了通过</w:t>
+      </w:r>
+      <w:r>
+        <w:rPr>
+          <w:rFonts w:hint="eastAsia"/>
+        </w:rPr>
+        <w:t xml:space="preserve">ChannelPipeline </w:t>
+      </w:r>
+      <w:r>
+        <w:rPr>
+          <w:rFonts w:hint="eastAsia"/>
+        </w:rPr>
+        <w:t>本身传播事件的方法。如果一个入站事件被触发，它将被从</w:t>
+      </w:r>
+      <w:r>
+        <w:rPr>
+          <w:rFonts w:hint="eastAsia"/>
+        </w:rPr>
+        <w:t xml:space="preserve">ChannelPipeline </w:t>
+      </w:r>
+      <w:r>
+        <w:rPr>
+          <w:rFonts w:hint="eastAsia"/>
+        </w:rPr>
+        <w:t>的头部开始一直被传播到</w:t>
+      </w:r>
+      <w:r>
+        <w:rPr>
+          <w:rFonts w:hint="eastAsia"/>
+        </w:rPr>
+        <w:t xml:space="preserve">Channel Pipeline </w:t>
+      </w:r>
+      <w:r>
+        <w:rPr>
+          <w:rFonts w:hint="eastAsia"/>
+        </w:rPr>
+        <w:t>的尾端。在图</w:t>
+      </w:r>
+      <w:r>
+        <w:rPr>
+          <w:rFonts w:hint="eastAsia"/>
+        </w:rPr>
+        <w:t xml:space="preserve">6-3 </w:t>
+      </w:r>
+      <w:r>
+        <w:rPr>
+          <w:rFonts w:hint="eastAsia"/>
+        </w:rPr>
+        <w:t>中，一个出站</w:t>
+      </w:r>
+      <w:r>
+        <w:rPr>
+          <w:rFonts w:hint="eastAsia"/>
+        </w:rPr>
+        <w:t xml:space="preserve">I/O </w:t>
+      </w:r>
+      <w:r>
+        <w:rPr>
+          <w:rFonts w:hint="eastAsia"/>
+        </w:rPr>
+        <w:t>事件将从</w:t>
+      </w:r>
+      <w:r>
+        <w:rPr>
+          <w:rFonts w:hint="eastAsia"/>
+        </w:rPr>
+        <w:t xml:space="preserve">ChannelPipeline </w:t>
+      </w:r>
+      <w:r>
+        <w:rPr>
+          <w:rFonts w:hint="eastAsia"/>
+        </w:rPr>
+        <w:t>的最右边开始，然后向左传播。</w:t>
+      </w:r>
+    </w:p>
+    <w:p>
+      <w:pPr>
+        <w:ind w:firstLine="480"/>
+        <w:jc w:val="center"/>
+      </w:pPr>
+      <w:r>
+        <w:rPr>
+          <w:noProof/>
+        </w:rPr>
+        <w:drawing>
+          <wp:inline distT="0" distB="0" distL="0" distR="0" wp14:anchorId="6FB329C2" wp14:editId="5DF16555">
+            <wp:extent cx="4828571" cy="1733333"/>
+            <wp:effectExtent l="0" t="0" r="0" b="635"/>
+            <wp:docPr id="2" name="图片 2"/>
+            <wp:cNvGraphicFramePr>
+              <a:graphicFrameLocks xmlns:a="http://schemas.openxmlformats.org/drawingml/2006/main" noChangeAspect="1"/>
+            </wp:cNvGraphicFramePr>
+            <a:graphic xmlns:a="http://schemas.openxmlformats.org/drawingml/2006/main">
+              <a:graphicData uri="http://schemas.openxmlformats.org/drawingml/2006/picture">
+                <pic:pic xmlns:pic="http://schemas.openxmlformats.org/drawingml/2006/picture">
+                  <pic:nvPicPr>
+                    <pic:cNvPr id="1" name=""/>
+                    <pic:cNvPicPr/>
+                  </pic:nvPicPr>
+                  <pic:blipFill>
+                    <a:blip r:embed="rId15"/>
+                    <a:stretch>
+                      <a:fillRect/>
+                    </a:stretch>
+                  </pic:blipFill>
+                  <pic:spPr>
+                    <a:xfrm>
+                      <a:off x="0" y="0"/>
+                      <a:ext cx="4828571" cy="1733333"/>
+                    </a:xfrm>
+                    <a:prstGeom prst="rect">
+                      <a:avLst/>
+                    </a:prstGeom>
+                  </pic:spPr>
+                </pic:pic>
+              </a:graphicData>
+            </a:graphic>
+          </wp:inline>
+        </w:drawing>
+      </w:r>
+    </w:p>
+    <w:p>
+      <w:pPr>
+        <w:ind w:firstLine="482"/>
+        <w:rPr>
+          <w:rFonts w:hint="eastAsia"/>
+          <w:b/>
+        </w:rPr>
+      </w:pPr>
+      <w:r>
+        <w:rPr>
+          <w:rFonts w:hint="eastAsia"/>
+          <w:b/>
+        </w:rPr>
+        <w:t xml:space="preserve">ChannelPipeline </w:t>
+      </w:r>
+      <w:r>
+        <w:rPr>
+          <w:rFonts w:hint="eastAsia"/>
+          <w:b/>
+        </w:rPr>
+        <w:t>相对论</w:t>
+      </w:r>
+    </w:p>
+    <w:p>
+      <w:pPr>
+        <w:ind w:firstLine="480"/>
+        <w:rPr>
+          <w:rFonts w:hint="eastAsia"/>
+        </w:rPr>
+      </w:pPr>
+      <w:r>
+        <w:rPr>
+          <w:rFonts w:hint="eastAsia"/>
+        </w:rPr>
+        <w:t>你可能会说，从事件途经</w:t>
+      </w:r>
+      <w:r>
+        <w:rPr>
+          <w:rFonts w:hint="eastAsia"/>
+        </w:rPr>
+        <w:t xml:space="preserve">ChannelPipeline </w:t>
+      </w:r>
+      <w:r>
+        <w:rPr>
+          <w:rFonts w:hint="eastAsia"/>
+        </w:rPr>
+        <w:t>的角度来看，</w:t>
+      </w:r>
+      <w:r>
+        <w:rPr>
+          <w:rFonts w:hint="eastAsia"/>
+        </w:rPr>
+        <w:t xml:space="preserve">ChannelPipeline </w:t>
+      </w:r>
+      <w:r>
+        <w:rPr>
+          <w:rFonts w:hint="eastAsia"/>
+        </w:rPr>
+        <w:t>的头部和尾端取决于该事件是入站的还是出站的。然而</w:t>
+      </w:r>
+      <w:r>
+        <w:rPr>
+          <w:rFonts w:hint="eastAsia"/>
+        </w:rPr>
+        <w:t xml:space="preserve">Netty </w:t>
+      </w:r>
+      <w:r>
+        <w:rPr>
+          <w:rFonts w:hint="eastAsia"/>
+        </w:rPr>
+        <w:t>总是将</w:t>
+      </w:r>
+      <w:r>
+        <w:rPr>
+          <w:rFonts w:hint="eastAsia"/>
+        </w:rPr>
+        <w:t xml:space="preserve">ChannelPipeline </w:t>
+      </w:r>
+      <w:r>
+        <w:rPr>
+          <w:rFonts w:hint="eastAsia"/>
+        </w:rPr>
+        <w:t>的入站口（图</w:t>
+      </w:r>
+      <w:r>
+        <w:rPr>
+          <w:rFonts w:hint="eastAsia"/>
+        </w:rPr>
+        <w:t xml:space="preserve">6-3 </w:t>
+      </w:r>
+      <w:r>
+        <w:rPr>
+          <w:rFonts w:hint="eastAsia"/>
+        </w:rPr>
+        <w:t>中的左侧）作为头</w:t>
+      </w:r>
+      <w:r>
+        <w:rPr>
+          <w:rFonts w:hint="eastAsia"/>
+        </w:rPr>
+        <w:lastRenderedPageBreak/>
+        <w:t>部，而将出站口（该图的右侧）作为尾端。</w:t>
+      </w:r>
+    </w:p>
+    <w:p>
+      <w:pPr>
+        <w:ind w:firstLine="480"/>
+      </w:pPr>
+      <w:r>
+        <w:rPr>
+          <w:rFonts w:hint="eastAsia"/>
+        </w:rPr>
+        <w:t>当你完成了通过调用</w:t>
+      </w:r>
+      <w:r>
+        <w:rPr>
+          <w:rFonts w:hint="eastAsia"/>
+        </w:rPr>
+        <w:t>ChannelPipeline.add*()</w:t>
+      </w:r>
+      <w:r>
+        <w:rPr>
+          <w:rFonts w:hint="eastAsia"/>
+        </w:rPr>
+        <w:t>方法将入站处理器（</w:t>
+      </w:r>
+      <w:r>
+        <w:rPr>
+          <w:rFonts w:hint="eastAsia"/>
+        </w:rPr>
+        <w:t>ChannelInboundHandler</w:t>
+      </w:r>
+      <w:r>
+        <w:rPr>
+          <w:rFonts w:hint="eastAsia"/>
+        </w:rPr>
+        <w:t>）和出站处理器（</w:t>
+      </w:r>
+      <w:r>
+        <w:rPr>
+          <w:rFonts w:hint="eastAsia"/>
+        </w:rPr>
+        <w:t xml:space="preserve"> ChannelOutboundHandler </w:t>
+      </w:r>
+      <w:r>
+        <w:rPr>
+          <w:rFonts w:hint="eastAsia"/>
+        </w:rPr>
+        <w:t>）</w:t>
+      </w:r>
+      <w:r>
+        <w:rPr>
+          <w:rFonts w:hint="eastAsia"/>
+        </w:rPr>
+        <w:t xml:space="preserve"> </w:t>
+      </w:r>
+      <w:r>
+        <w:rPr>
+          <w:rFonts w:hint="eastAsia"/>
+        </w:rPr>
+        <w:t>混合添加到</w:t>
+      </w:r>
+      <w:r>
+        <w:rPr>
+          <w:rFonts w:hint="eastAsia"/>
+        </w:rPr>
+        <w:t xml:space="preserve">ChannelPipeline </w:t>
+      </w:r>
+      <w:r>
+        <w:rPr>
+          <w:rFonts w:hint="eastAsia"/>
+        </w:rPr>
+        <w:t>之后，</w:t>
+      </w:r>
+      <w:r>
+        <w:rPr>
+          <w:rFonts w:hint="eastAsia"/>
+        </w:rPr>
+        <w:t xml:space="preserve"> </w:t>
+      </w:r>
+      <w:r>
+        <w:rPr>
+          <w:rFonts w:hint="eastAsia"/>
+        </w:rPr>
+        <w:t>每一个</w:t>
+      </w:r>
+      <w:r>
+        <w:rPr>
+          <w:rFonts w:hint="eastAsia"/>
+        </w:rPr>
+        <w:t xml:space="preserve">ChannelHandler </w:t>
+      </w:r>
+      <w:r>
+        <w:rPr>
+          <w:rFonts w:hint="eastAsia"/>
+        </w:rPr>
+        <w:t>从头部到尾端的顺序位置正如同我们方才所定义它们的一样。因此，如果你将图</w:t>
+      </w:r>
+      <w:r>
+        <w:rPr>
+          <w:rFonts w:hint="eastAsia"/>
+        </w:rPr>
+        <w:t xml:space="preserve">6-3 </w:t>
+      </w:r>
+      <w:r>
+        <w:rPr>
+          <w:rFonts w:hint="eastAsia"/>
+        </w:rPr>
+        <w:t>中的处理器（</w:t>
+      </w:r>
+      <w:r>
+        <w:rPr>
+          <w:rFonts w:hint="eastAsia"/>
+        </w:rPr>
+        <w:t>ChannelHandler</w:t>
+      </w:r>
+      <w:r>
+        <w:rPr>
+          <w:rFonts w:hint="eastAsia"/>
+        </w:rPr>
+        <w:t>）从左到右进行编号，那么第一个被入站事件看到的</w:t>
+      </w:r>
+      <w:r>
+        <w:rPr>
+          <w:rFonts w:hint="eastAsia"/>
+        </w:rPr>
+        <w:t xml:space="preserve">ChannelHandler </w:t>
+      </w:r>
+      <w:r>
+        <w:rPr>
+          <w:rFonts w:hint="eastAsia"/>
+        </w:rPr>
+        <w:t>将是</w:t>
+      </w:r>
+      <w:r>
+        <w:rPr>
+          <w:rFonts w:hint="eastAsia"/>
+        </w:rPr>
+        <w:t>1</w:t>
+      </w:r>
+      <w:r>
+        <w:rPr>
+          <w:rFonts w:hint="eastAsia"/>
+        </w:rPr>
+        <w:t>，而第一个被出站事件看到的</w:t>
+      </w:r>
+      <w:r>
+        <w:rPr>
+          <w:rFonts w:hint="eastAsia"/>
+        </w:rPr>
+        <w:t xml:space="preserve">ChannelHandler </w:t>
+      </w:r>
+      <w:r>
+        <w:rPr>
+          <w:rFonts w:hint="eastAsia"/>
+        </w:rPr>
+        <w:t>将是</w:t>
+      </w:r>
+      <w:r>
+        <w:rPr>
+          <w:rFonts w:hint="eastAsia"/>
+        </w:rPr>
+        <w:t>5</w:t>
+      </w:r>
+      <w:r>
+        <w:rPr>
+          <w:rFonts w:hint="eastAsia"/>
+        </w:rPr>
+        <w:t>。</w:t>
+      </w:r>
+    </w:p>
+    <w:p>
+      <w:pPr>
+        <w:ind w:firstLine="480"/>
+      </w:pPr>
+      <w:r>
+        <w:rPr>
+          <w:rFonts w:hint="eastAsia"/>
+        </w:rPr>
+        <w:t>在</w:t>
+      </w:r>
+      <w:r>
+        <w:rPr>
+          <w:rFonts w:hint="eastAsia"/>
+        </w:rPr>
+        <w:t xml:space="preserve">ChannelPipeline </w:t>
+      </w:r>
+      <w:r>
+        <w:rPr>
+          <w:rFonts w:hint="eastAsia"/>
+        </w:rPr>
+        <w:t>传播事件时，它会测试</w:t>
+      </w:r>
+      <w:r>
+        <w:rPr>
+          <w:rFonts w:hint="eastAsia"/>
+        </w:rPr>
+        <w:t xml:space="preserve">ChannelPipeline </w:t>
+      </w:r>
+      <w:r>
+        <w:rPr>
+          <w:rFonts w:hint="eastAsia"/>
+        </w:rPr>
+        <w:t>中的下一个</w:t>
+      </w:r>
+      <w:r>
+        <w:rPr>
+          <w:rFonts w:hint="eastAsia"/>
+        </w:rPr>
+        <w:t>Channel</w:t>
+      </w:r>
+      <w:r>
+        <w:rPr>
+          <w:rFonts w:hint="eastAsia"/>
+        </w:rPr>
+        <w:t xml:space="preserve">Handler </w:t>
+      </w:r>
+      <w:r>
+        <w:rPr>
+          <w:rFonts w:hint="eastAsia"/>
+        </w:rPr>
+        <w:t>的类型是否和事件的运动方向相匹配。如果不匹配，</w:t>
+      </w:r>
+      <w:r>
+        <w:rPr>
+          <w:rFonts w:hint="eastAsia"/>
+        </w:rPr>
+        <w:t xml:space="preserve">ChannelPipeline </w:t>
+      </w:r>
+      <w:r>
+        <w:rPr>
+          <w:rFonts w:hint="eastAsia"/>
+        </w:rPr>
+        <w:t>将跳过该</w:t>
+      </w:r>
+      <w:r>
+        <w:rPr>
+          <w:rFonts w:hint="eastAsia"/>
+        </w:rPr>
+        <w:t xml:space="preserve">ChannelHandler </w:t>
+      </w:r>
+      <w:r>
+        <w:rPr>
+          <w:rFonts w:hint="eastAsia"/>
+        </w:rPr>
+        <w:t>并前进到下一个，直到它找到和该事件所期望的方向相匹配的为止。（当然，</w:t>
+      </w:r>
+      <w:r>
+        <w:rPr>
+          <w:rFonts w:hint="eastAsia"/>
+        </w:rPr>
+        <w:t xml:space="preserve">ChannelHandler </w:t>
+      </w:r>
+      <w:r>
+        <w:rPr>
+          <w:rFonts w:hint="eastAsia"/>
+        </w:rPr>
+        <w:t>也可以同时实现</w:t>
+      </w:r>
+      <w:r>
+        <w:rPr>
+          <w:rFonts w:hint="eastAsia"/>
+        </w:rPr>
+        <w:t xml:space="preserve">ChannelInboundHandler </w:t>
+      </w:r>
+      <w:r>
+        <w:rPr>
+          <w:rFonts w:hint="eastAsia"/>
+        </w:rPr>
+        <w:t>接口和</w:t>
+      </w:r>
+      <w:r>
+        <w:rPr>
+          <w:rFonts w:hint="eastAsia"/>
+        </w:rPr>
+        <w:t>ChannelOutbound</w:t>
+      </w:r>
+      <w:r>
+        <w:rPr>
+          <w:rFonts w:hint="eastAsia"/>
+        </w:rPr>
+        <w:t xml:space="preserve">Handler </w:t>
+      </w:r>
+      <w:r>
+        <w:rPr>
+          <w:rFonts w:hint="eastAsia"/>
+        </w:rPr>
+        <w:t>接口。）</w:t>
+      </w:r>
+    </w:p>
+    <w:p>
+      <w:pPr>
+        <w:pStyle w:val="3"/>
+        <w:rPr>
+          <w:rFonts w:hint="eastAsia"/>
+        </w:rPr>
+      </w:pPr>
+      <w:r>
+        <w:rPr>
+          <w:rFonts w:hint="eastAsia"/>
+        </w:rPr>
+        <w:t xml:space="preserve">6.2.1 </w:t>
+      </w:r>
+      <w:r>
+        <w:rPr>
+          <w:rFonts w:hint="eastAsia"/>
+        </w:rPr>
+        <w:t>修改</w:t>
+      </w:r>
+      <w:r>
+        <w:rPr>
+          <w:rFonts w:hint="eastAsia"/>
+        </w:rPr>
+        <w:t>ChannelPipeline</w:t>
+      </w:r>
+    </w:p>
+    <w:p>
+      <w:pPr>
+        <w:ind w:firstLine="480"/>
+      </w:pPr>
+      <w:r>
+        <w:rPr>
+          <w:rFonts w:hint="eastAsia"/>
+        </w:rPr>
+        <w:t xml:space="preserve">ChannelHandler </w:t>
+      </w:r>
+      <w:r>
+        <w:rPr>
+          <w:rFonts w:hint="eastAsia"/>
+        </w:rPr>
+        <w:t>可以通过添加、删除或者替换其他的</w:t>
+      </w:r>
+      <w:r>
+        <w:rPr>
+          <w:rFonts w:hint="eastAsia"/>
+        </w:rPr>
+        <w:t xml:space="preserve">ChannelHandler </w:t>
+      </w:r>
+      <w:r>
+        <w:rPr>
+          <w:rFonts w:hint="eastAsia"/>
+        </w:rPr>
+        <w:t>来实时地修改</w:t>
+      </w:r>
+      <w:r>
+        <w:rPr>
+          <w:rFonts w:hint="eastAsia"/>
+        </w:rPr>
+        <w:t xml:space="preserve">ChannelPipeline </w:t>
+      </w:r>
+      <w:r>
+        <w:rPr>
+          <w:rFonts w:hint="eastAsia"/>
+        </w:rPr>
+        <w:t>的布局。（它也可以将它自己从</w:t>
+      </w:r>
+      <w:r>
+        <w:rPr>
+          <w:rFonts w:hint="eastAsia"/>
+        </w:rPr>
+        <w:t xml:space="preserve">ChannelPipeline </w:t>
+      </w:r>
+      <w:r>
+        <w:rPr>
+          <w:rFonts w:hint="eastAsia"/>
+        </w:rPr>
+        <w:t>中移除。）这是</w:t>
+      </w:r>
+      <w:r>
+        <w:rPr>
+          <w:rFonts w:hint="eastAsia"/>
+        </w:rPr>
+        <w:t>Channel</w:t>
+      </w:r>
+      <w:r>
+        <w:rPr>
+          <w:rFonts w:hint="eastAsia"/>
+        </w:rPr>
+        <w:t xml:space="preserve">Handler </w:t>
+      </w:r>
+      <w:r>
+        <w:rPr>
+          <w:rFonts w:hint="eastAsia"/>
+        </w:rPr>
+        <w:t>最重要的能力之一，所以我们将仔细地来看看它是如何做到的。表</w:t>
+      </w:r>
+      <w:r>
+        <w:rPr>
+          <w:rFonts w:hint="eastAsia"/>
+        </w:rPr>
+        <w:t xml:space="preserve">6-6 </w:t>
+      </w:r>
+      <w:r>
+        <w:rPr>
+          <w:rFonts w:hint="eastAsia"/>
+        </w:rPr>
+        <w:t>列出了相关的方法。</w:t>
+      </w:r>
+    </w:p>
+    <w:p>
+      <w:pPr>
+        <w:pStyle w:val="ad"/>
+      </w:pPr>
+      <w:r>
+        <w:drawing>
+          <wp:inline distT="0" distB="0" distL="0" distR="0" wp14:anchorId="123722B6" wp14:editId="2DCED4A6">
+            <wp:extent cx="6645910" cy="1598930"/>
+            <wp:effectExtent l="0" t="0" r="2540" b="1270"/>
+            <wp:docPr id="3" name="图片 3"/>
+            <wp:cNvGraphicFramePr>
+              <a:graphicFrameLocks xmlns:a="http://schemas.openxmlformats.org/drawingml/2006/main" noChangeAspect="1"/>
+            </wp:cNvGraphicFramePr>
+            <a:graphic xmlns:a="http://schemas.openxmlformats.org/drawingml/2006/main">
+              <a:graphicData uri="http://schemas.openxmlformats.org/drawingml/2006/picture">
+                <pic:pic xmlns:pic="http://schemas.openxmlformats.org/drawingml/2006/picture">
+                  <pic:nvPicPr>
+                    <pic:cNvPr id="1" name=""/>
+                    <pic:cNvPicPr/>
+                  </pic:nvPicPr>
+                  <pic:blipFill>
+                    <a:blip r:embed="rId16"/>
+                    <a:stretch>
+                      <a:fillRect/>
+                    </a:stretch>
+                  </pic:blipFill>
+                  <pic:spPr>
+                    <a:xfrm>
+                      <a:off x="0" y="0"/>
+                      <a:ext cx="6645910" cy="1598930"/>
+                    </a:xfrm>
+                    <a:prstGeom prst="rect">
+                      <a:avLst/>
+                    </a:prstGeom>
+                  </pic:spPr>
+                </pic:pic>
+              </a:graphicData>
+            </a:graphic>
+          </wp:inline>
+        </w:drawing>
+      </w:r>
+    </w:p>
+    <w:p>
+      <w:pPr>
+        <w:ind w:firstLine="480"/>
+      </w:pPr>
+      <w:r>
+        <w:rPr>
+          <w:rFonts w:hint="eastAsia"/>
+        </w:rPr>
+        <w:t>代码清单</w:t>
+      </w:r>
+      <w:r>
+        <w:rPr>
+          <w:rFonts w:hint="eastAsia"/>
+        </w:rPr>
+        <w:t xml:space="preserve">6-5 </w:t>
+      </w:r>
+      <w:r>
+        <w:rPr>
+          <w:rFonts w:hint="eastAsia"/>
+        </w:rPr>
+        <w:t>展示了这些方法的使用。</w:t>
+      </w:r>
+    </w:p>
+    <w:tbl>
+      <w:tblPr>
+        <w:tblStyle w:val="a3"/>
+        <w:tblW w:w="0" w:type="auto"/>
+        <w:tblLook w:val="04A0" w:firstRow="1" w:lastRow="0" w:firstColumn="1" w:lastColumn="0" w:noHBand="0" w:noVBand="1"/>
+      </w:tblPr>
+      <w:tblGrid>
+        <w:gridCol w:w="10456"/>
+      </w:tblGrid>
+      <w:tr>
+        <w:tc>
+          <w:tcPr>
+            <w:tcW w:w="10456" w:type="dxa"/>
+          </w:tcPr>
+          <w:p>
+            <w:pPr>
+              <w:widowControl/>
+              <w:shd w:val="clear" w:color="auto" w:fill="FFFFFF"/>
+              <w:tabs>
+                <w:tab w:val="left" w:pos="916"/>
+                <w:tab w:val="left" w:pos="1832"/>
+                <w:tab w:val="left" w:pos="2748"/>
+                <w:tab w:val="left" w:pos="3664"/>
+                <w:tab w:val="left" w:pos="4580"/>
+                <w:tab w:val="left" w:pos="5496"/>
+                <w:tab w:val="left" w:pos="6412"/>
+                <w:tab w:val="left" w:pos="7328"/>
+                <w:tab w:val="left" w:pos="8244"/>
+                <w:tab w:val="left" w:pos="9160"/>
+                <w:tab w:val="left" w:pos="10076"/>
+                <w:tab w:val="left" w:pos="10992"/>
+                <w:tab w:val="left" w:pos="11908"/>
+                <w:tab w:val="left" w:pos="12824"/>
+                <w:tab w:val="left" w:pos="13740"/>
+                <w:tab w:val="left" w:pos="14656"/>
+              </w:tabs>
+              <w:spacing w:line="240" w:lineRule="auto"/>
+              <w:ind w:firstLineChars="0" w:firstLine="0"/>
+              <w:rPr>
+                <w:rFonts w:ascii="Courier New" w:hAnsi="Courier New" w:cs="Courier New" w:hint="eastAsia"/>
+                <w:b/>
+                <w:bCs/>
+                <w:color w:val="000080"/>
+                <w:kern w:val="0"/>
+                <w:sz w:val="21"/>
+                <w:szCs w:val="21"/>
+              </w:rPr>
+            </w:pPr>
+            <w:r>
+              <w:rPr>
+                <w:rFonts w:ascii="Courier New" w:hAnsi="Courier New" w:cs="Courier New" w:hint="eastAsia"/>
+                <w:b/>
+                <w:bCs/>
+                <w:color w:val="000080"/>
+                <w:kern w:val="0"/>
+                <w:sz w:val="21"/>
+                <w:szCs w:val="21"/>
+              </w:rPr>
+              <w:t xml:space="preserve">// </w:t>
+            </w:r>
+            <w:r>
+              <w:rPr>
+                <w:rFonts w:ascii="Courier New" w:hAnsi="Courier New" w:cs="Courier New" w:hint="eastAsia"/>
+                <w:b/>
+                <w:bCs/>
+                <w:color w:val="000080"/>
+                <w:kern w:val="0"/>
+                <w:sz w:val="21"/>
+                <w:szCs w:val="21"/>
+              </w:rPr>
+              <w:t>代码清单</w:t>
+            </w:r>
+            <w:r>
+              <w:rPr>
+                <w:rFonts w:ascii="Courier New" w:hAnsi="Courier New" w:cs="Courier New" w:hint="eastAsia"/>
+                <w:b/>
+                <w:bCs/>
+                <w:color w:val="000080"/>
+                <w:kern w:val="0"/>
+                <w:sz w:val="21"/>
+                <w:szCs w:val="21"/>
+              </w:rPr>
+              <w:t xml:space="preserve">6-5 </w:t>
+            </w:r>
+            <w:r>
+              <w:rPr>
+                <w:rFonts w:ascii="Courier New" w:hAnsi="Courier New" w:cs="Courier New" w:hint="eastAsia"/>
+                <w:b/>
+                <w:bCs/>
+                <w:color w:val="000080"/>
+                <w:kern w:val="0"/>
+                <w:sz w:val="21"/>
+                <w:szCs w:val="21"/>
+              </w:rPr>
+              <w:t>修改</w:t>
+            </w:r>
+            <w:r>
+              <w:rPr>
+                <w:rFonts w:ascii="Courier New" w:hAnsi="Courier New" w:cs="Courier New" w:hint="eastAsia"/>
+                <w:b/>
+                <w:bCs/>
+                <w:color w:val="000080"/>
+                <w:kern w:val="0"/>
+                <w:sz w:val="21"/>
+                <w:szCs w:val="21"/>
+              </w:rPr>
+              <w:t>ChannelPipeline</w:t>
+            </w:r>
+          </w:p>
+          <w:p>
+            <w:pPr>
+              <w:widowControl/>
+              <w:shd w:val="clear" w:color="auto" w:fill="FFFFFF"/>
+              <w:tabs>
+                <w:tab w:val="left" w:pos="916"/>
+                <w:tab w:val="left" w:pos="1832"/>
+                <w:tab w:val="left" w:pos="2748"/>
+                <w:tab w:val="left" w:pos="3664"/>
+                <w:tab w:val="left" w:pos="4580"/>
+                <w:tab w:val="left" w:pos="5496"/>
+                <w:tab w:val="left" w:pos="6412"/>
+                <w:tab w:val="left" w:pos="7328"/>
+                <w:tab w:val="left" w:pos="8244"/>
+                <w:tab w:val="left" w:pos="9160"/>
+                <w:tab w:val="left" w:pos="10076"/>
+                <w:tab w:val="left" w:pos="10992"/>
+                <w:tab w:val="left" w:pos="11908"/>
+                <w:tab w:val="left" w:pos="12824"/>
+                <w:tab w:val="left" w:pos="13740"/>
+                <w:tab w:val="left" w:pos="14656"/>
+              </w:tabs>
+              <w:spacing w:line="240" w:lineRule="auto"/>
+              <w:ind w:firstLineChars="0" w:firstLine="0"/>
+              <w:rPr>
+                <w:rFonts w:ascii="Courier New" w:hAnsi="Courier New" w:cs="Courier New" w:hint="eastAsia"/>
+                <w:color w:val="000000"/>
+                <w:kern w:val="0"/>
+                <w:sz w:val="21"/>
+                <w:szCs w:val="21"/>
+              </w:rPr>
+            </w:pPr>
+            <w:r>
+              <w:rPr>
+                <w:rFonts w:ascii="Courier New" w:hAnsi="Courier New" w:cs="Courier New"/>
+                <w:b/>
+                <w:bCs/>
+                <w:color w:val="000080"/>
+                <w:kern w:val="0"/>
+                <w:sz w:val="21"/>
+                <w:szCs w:val="21"/>
+              </w:rPr>
+              <w:t xml:space="preserve">public class </w:t>
+            </w:r>
+            <w:r>
+              <w:rPr>
+                <w:rFonts w:ascii="Courier New" w:hAnsi="Courier New" w:cs="Courier New"/>
+                <w:color w:val="000000"/>
+                <w:kern w:val="0"/>
+                <w:sz w:val="21"/>
+                <w:szCs w:val="21"/>
+              </w:rPr>
+              <w:t>ModifyChannelPipeline {</w:t>
+            </w:r>
+            <w:r>
+              <w:rPr>
+                <w:rFonts w:ascii="Courier New" w:hAnsi="Courier New" w:cs="Courier New"/>
+                <w:color w:val="000000"/>
+                <w:kern w:val="0"/>
+                <w:sz w:val="21"/>
+                <w:szCs w:val="21"/>
+              </w:rPr>
+              <w:br/>
+              <w:t xml:space="preserve">    </w:t>
+            </w:r>
+            <w:r>
+              <w:rPr>
+                <w:rFonts w:ascii="Courier New" w:hAnsi="Courier New" w:cs="Courier New"/>
+                <w:b/>
+                <w:bCs/>
+                <w:color w:val="000080"/>
+                <w:kern w:val="0"/>
+                <w:sz w:val="21"/>
+                <w:szCs w:val="21"/>
+              </w:rPr>
+              <w:t xml:space="preserve">private static final </w:t>
+            </w:r>
+            <w:r>
+              <w:rPr>
+                <w:rFonts w:ascii="Courier New" w:hAnsi="Courier New" w:cs="Courier New"/>
+                <w:color w:val="000000"/>
+                <w:kern w:val="0"/>
+                <w:sz w:val="21"/>
+                <w:szCs w:val="21"/>
+              </w:rPr>
+              <w:t xml:space="preserve">ChannelPipeline </w:t>
+            </w:r>
+            <w:r>
+              <w:rPr>
+                <w:rFonts w:ascii="Courier New" w:hAnsi="Courier New" w:cs="Courier New"/>
+                <w:b/>
+                <w:bCs/>
+                <w:i/>
+                <w:iCs/>
+                <w:color w:val="660E7A"/>
+                <w:kern w:val="0"/>
+                <w:sz w:val="21"/>
+                <w:szCs w:val="21"/>
+              </w:rPr>
+              <w:t xml:space="preserve">CHANNEL_PIPELINE_FROM_SOMEWHERE </w:t>
+            </w:r>
+            <w:r>
+              <w:rPr>
+                <w:rFonts w:ascii="Courier New" w:hAnsi="Courier New" w:cs="Courier New"/>
+                <w:color w:val="000000"/>
+                <w:kern w:val="0"/>
+                <w:sz w:val="21"/>
+                <w:szCs w:val="21"/>
+              </w:rPr>
+              <w:t xml:space="preserve">= </w:t>
+            </w:r>
+            <w:r>
+              <w:rPr>
+                <w:rFonts w:ascii="Courier New" w:hAnsi="Courier New" w:cs="Courier New"/>
+                <w:b/>
+                <w:bCs/>
+                <w:i/>
+                <w:iCs/>
+                <w:color w:val="660E7A"/>
+                <w:kern w:val="0"/>
+                <w:sz w:val="21"/>
+                <w:szCs w:val="21"/>
+              </w:rPr>
+              <w:t>DUMMY_INSTANCE</w:t>
+            </w:r>
+            <w:r>
+              <w:rPr>
+                <w:rFonts w:ascii="Courier New" w:hAnsi="Courier New" w:cs="Courier New"/>
+                <w:color w:val="000000"/>
+                <w:kern w:val="0"/>
+                <w:sz w:val="21"/>
+                <w:szCs w:val="21"/>
+              </w:rPr>
+              <w:t>;</w:t>
+            </w:r>
+            <w:r>
+              <w:rPr>
+                <w:rFonts w:ascii="Courier New" w:hAnsi="Courier New" w:cs="Courier New"/>
+                <w:color w:val="000000"/>
+                <w:kern w:val="0"/>
+                <w:sz w:val="21"/>
+                <w:szCs w:val="21"/>
+              </w:rPr>
+              <w:br/>
+            </w:r>
+            <w:r>
+              <w:rPr>
+                <w:rFonts w:ascii="Courier New" w:hAnsi="Courier New" w:cs="Courier New"/>
+                <w:color w:val="000000"/>
+                <w:kern w:val="0"/>
+                <w:sz w:val="21"/>
+                <w:szCs w:val="21"/>
+              </w:rPr>
+              <w:br/>
+              <w:t xml:space="preserve">    </w:t>
+            </w:r>
+            <w:r>
+              <w:rPr>
+                <w:rFonts w:ascii="Courier New" w:hAnsi="Courier New" w:cs="Courier New"/>
+                <w:i/>
+                <w:iCs/>
+                <w:color w:val="008000"/>
+                <w:kern w:val="0"/>
+                <w:sz w:val="21"/>
+                <w:szCs w:val="21"/>
+              </w:rPr>
+              <w:t>/**</w:t>
+            </w:r>
+            <w:r>
+              <w:rPr>
+                <w:rFonts w:ascii="Courier New" w:hAnsi="Courier New" w:cs="Courier New"/>
+                <w:i/>
+                <w:iCs/>
+                <w:color w:val="008000"/>
+                <w:kern w:val="0"/>
+                <w:sz w:val="21"/>
+                <w:szCs w:val="21"/>
+              </w:rPr>
+              <w:br/>
+              <w:t xml:space="preserve">     * Listing 6.5 Modify the ChannelPipeline</w:t>
+            </w:r>
+            <w:r>
+              <w:rPr>
+                <w:rFonts w:ascii="Courier New" w:hAnsi="Courier New" w:cs="Courier New"/>
+                <w:i/>
+                <w:iCs/>
+                <w:color w:val="008000"/>
+                <w:kern w:val="0"/>
+                <w:sz w:val="21"/>
+                <w:szCs w:val="21"/>
+              </w:rPr>
+              <w:br/>
+              <w:t xml:space="preserve">     */</w:t>
+            </w:r>
+            <w:r>
+              <w:rPr>
+                <w:rFonts w:ascii="Courier New" w:hAnsi="Courier New" w:cs="Courier New"/>
+                <w:i/>
+                <w:iCs/>
+                <w:color w:val="008000"/>
+                <w:kern w:val="0"/>
+                <w:sz w:val="21"/>
+                <w:szCs w:val="21"/>
+              </w:rPr>
+              <w:br/>
+              <w:t xml:space="preserve">    </w:t>
+            </w:r>
+            <w:r>
+              <w:rPr>
+                <w:rFonts w:ascii="Courier New" w:hAnsi="Courier New" w:cs="Courier New"/>
+                <w:b/>
+                <w:bCs/>
+                <w:color w:val="000080"/>
+                <w:kern w:val="0"/>
+                <w:sz w:val="21"/>
+                <w:szCs w:val="21"/>
+              </w:rPr>
+              <w:t xml:space="preserve">public static void </w:t>
+            </w:r>
+            <w:r>
+              <w:rPr>
+                <w:rFonts w:ascii="Courier New" w:hAnsi="Courier New" w:cs="Courier New"/>
+                <w:color w:val="000000"/>
+                <w:kern w:val="0"/>
+                <w:sz w:val="21"/>
+                <w:szCs w:val="21"/>
+              </w:rPr>
+              <w:t>modifyPipeline() {</w:t>
+            </w:r>
+            <w:r>
+              <w:rPr>
+                <w:rFonts w:ascii="Courier New" w:hAnsi="Courier New" w:cs="Courier New"/>
+                <w:color w:val="000000"/>
+                <w:kern w:val="0"/>
+                <w:sz w:val="21"/>
+                <w:szCs w:val="21"/>
+              </w:rPr>
+              <w:br/>
+              <w:t xml:space="preserve">        ChannelPipeline pipeline = </w:t>
+            </w:r>
+            <w:r>
+              <w:rPr>
+                <w:rFonts w:ascii="Courier New" w:hAnsi="Courier New" w:cs="Courier New"/>
+                <w:b/>
+                <w:bCs/>
+                <w:i/>
+                <w:iCs/>
+                <w:color w:val="660E7A"/>
+                <w:kern w:val="0"/>
+                <w:sz w:val="21"/>
+                <w:szCs w:val="21"/>
+              </w:rPr>
+              <w:t>CHANNEL_PIPELINE_FROM_SOMEWHERE</w:t>
+            </w:r>
+            <w:r>
+              <w:rPr>
+                <w:rFonts w:ascii="Courier New" w:hAnsi="Courier New" w:cs="Courier New"/>
+                <w:color w:val="000000"/>
+                <w:kern w:val="0"/>
+                <w:sz w:val="21"/>
+                <w:szCs w:val="21"/>
+              </w:rPr>
+              <w:t xml:space="preserve">; </w:t>
+            </w:r>
+            <w:r>
+              <w:rPr>
+                <w:rFonts w:ascii="Courier New" w:hAnsi="Courier New" w:cs="Courier New"/>
+                <w:i/>
+                <w:iCs/>
+                <w:color w:val="008000"/>
+                <w:kern w:val="0"/>
+                <w:sz w:val="21"/>
+                <w:szCs w:val="21"/>
+              </w:rPr>
+              <w:t>// get reference to pipeline;</w:t>
+            </w:r>
+            <w:r>
+              <w:rPr>
+                <w:rFonts w:ascii="Courier New" w:hAnsi="Courier New" w:cs="Courier New"/>
+                <w:i/>
+                <w:iCs/>
+                <w:color w:val="008000"/>
+                <w:kern w:val="0"/>
+                <w:sz w:val="21"/>
+                <w:szCs w:val="21"/>
+              </w:rPr>
+              <w:br/>
+              <w:t xml:space="preserve">        </w:t>
+            </w:r>
+            <w:r>
+              <w:rPr>
+                <w:rFonts w:ascii="Courier New" w:hAnsi="Courier New" w:cs="Courier New"/>
+                <w:color w:val="000000"/>
+                <w:kern w:val="0"/>
+                <w:sz w:val="21"/>
+                <w:szCs w:val="21"/>
+              </w:rPr>
+              <w:t xml:space="preserve">FirstHandler firstHandler = </w:t>
+            </w:r>
+            <w:r>
+              <w:rPr>
+                <w:rFonts w:ascii="Courier New" w:hAnsi="Courier New" w:cs="Courier New"/>
+                <w:b/>
+                <w:bCs/>
+                <w:color w:val="000080"/>
+                <w:kern w:val="0"/>
+                <w:sz w:val="21"/>
+                <w:szCs w:val="21"/>
+              </w:rPr>
+              <w:t xml:space="preserve">new </w:t>
+            </w:r>
+            <w:r>
+              <w:rPr>
+                <w:rFonts w:ascii="Courier New" w:hAnsi="Courier New" w:cs="Courier New"/>
+                <w:color w:val="000000"/>
+                <w:kern w:val="0"/>
+                <w:sz w:val="21"/>
+                <w:szCs w:val="21"/>
+              </w:rPr>
+              <w:t>FirstHandler();</w:t>
+            </w:r>
+            <w:r>
+              <w:rPr>
+                <w:rFonts w:ascii="Courier New" w:hAnsi="Courier New" w:cs="Courier New"/>
+                <w:color w:val="000000"/>
+                <w:kern w:val="0"/>
+                <w:sz w:val="21"/>
+                <w:szCs w:val="21"/>
+              </w:rPr>
+              <w:br/>
+              <w:t xml:space="preserve">        </w:t>
+            </w:r>
+            <w:r>
+              <w:rPr>
+                <w:rFonts w:ascii="Courier New" w:hAnsi="Courier New" w:cs="Courier New"/>
+                <w:i/>
+                <w:iCs/>
+                <w:color w:val="008000"/>
+                <w:kern w:val="0"/>
+                <w:sz w:val="21"/>
+                <w:szCs w:val="21"/>
+              </w:rPr>
+              <w:t xml:space="preserve">// </w:t>
+            </w:r>
+            <w:r>
+              <w:rPr>
+                <w:rFonts w:ascii="宋体" w:hAnsi="宋体" w:cs="Courier New" w:hint="eastAsia"/>
+                <w:i/>
+                <w:iCs/>
+                <w:color w:val="008000"/>
+                <w:kern w:val="0"/>
+                <w:sz w:val="21"/>
+                <w:szCs w:val="21"/>
+              </w:rPr>
+              <w:t>将该实例作为</w:t>
+            </w:r>
+            <w:r>
+              <w:rPr>
+                <w:rFonts w:ascii="Courier New" w:hAnsi="Courier New" w:cs="Courier New"/>
+                <w:i/>
+                <w:iCs/>
+                <w:color w:val="008000"/>
+                <w:kern w:val="0"/>
+                <w:sz w:val="21"/>
+                <w:szCs w:val="21"/>
+              </w:rPr>
+              <w:t xml:space="preserve">"handler1" </w:t>
+            </w:r>
+            <w:r>
+              <w:rPr>
+                <w:rFonts w:ascii="宋体" w:hAnsi="宋体" w:cs="Courier New" w:hint="eastAsia"/>
+                <w:i/>
+                <w:iCs/>
+                <w:color w:val="008000"/>
+                <w:kern w:val="0"/>
+                <w:sz w:val="21"/>
+                <w:szCs w:val="21"/>
+              </w:rPr>
+              <w:t>添加到</w:t>
+            </w:r>
+            <w:r>
+              <w:rPr>
+                <w:rFonts w:ascii="Courier New" w:hAnsi="Courier New" w:cs="Courier New"/>
+                <w:i/>
+                <w:iCs/>
+                <w:color w:val="008000"/>
+                <w:kern w:val="0"/>
+                <w:sz w:val="21"/>
+                <w:szCs w:val="21"/>
+              </w:rPr>
+              <w:t xml:space="preserve">ChannelPipeline </w:t>
+            </w:r>
+            <w:r>
+              <w:rPr>
+                <w:rFonts w:ascii="宋体" w:hAnsi="宋体" w:cs="Courier New" w:hint="eastAsia"/>
+                <w:i/>
+                <w:iCs/>
+                <w:color w:val="008000"/>
+                <w:kern w:val="0"/>
+                <w:sz w:val="21"/>
+                <w:szCs w:val="21"/>
+              </w:rPr>
+              <w:t>中</w:t>
+            </w:r>
+            <w:r>
+              <w:rPr>
+                <w:rFonts w:ascii="宋体" w:hAnsi="宋体" w:cs="Courier New" w:hint="eastAsia"/>
+                <w:i/>
+                <w:iCs/>
+                <w:color w:val="008000"/>
+                <w:kern w:val="0"/>
+                <w:sz w:val="21"/>
+                <w:szCs w:val="21"/>
+              </w:rPr>
+              <w:br/>
+              <w:t xml:space="preserve">        </w:t>
+            </w:r>
+            <w:r>
+              <w:rPr>
+                <w:rFonts w:ascii="Courier New" w:hAnsi="Courier New" w:cs="Courier New"/>
+                <w:color w:val="000000"/>
+                <w:kern w:val="0"/>
+                <w:sz w:val="21"/>
+                <w:szCs w:val="21"/>
+              </w:rPr>
+              <w:t>pipeline.addLast(</w:t>
+            </w:r>
+            <w:r>
+              <w:rPr>
+                <w:rFonts w:ascii="Courier New" w:hAnsi="Courier New" w:cs="Courier New"/>
+                <w:b/>
+                <w:bCs/>
+                <w:color w:val="008000"/>
+                <w:kern w:val="0"/>
+                <w:sz w:val="21"/>
+                <w:szCs w:val="21"/>
+              </w:rPr>
+              <w:t>"handler1"</w:t>
+            </w:r>
+            <w:r>
+              <w:rPr>
+                <w:rFonts w:ascii="Courier New" w:hAnsi="Courier New" w:cs="Courier New"/>
+                <w:color w:val="000000"/>
+                <w:kern w:val="0"/>
+                <w:sz w:val="21"/>
+                <w:szCs w:val="21"/>
+              </w:rPr>
+              <w:t>, firstHandler);</w:t>
+            </w:r>
+            <w:r>
+              <w:rPr>
+                <w:rFonts w:ascii="Courier New" w:hAnsi="Courier New" w:cs="Courier New"/>
+                <w:color w:val="000000"/>
+                <w:kern w:val="0"/>
+                <w:sz w:val="21"/>
+                <w:szCs w:val="21"/>
+              </w:rPr>
+              <w:br/>
+              <w:t xml:space="preserve">        </w:t>
+            </w:r>
+            <w:r>
+              <w:rPr>
+                <w:rFonts w:ascii="Courier New" w:hAnsi="Courier New" w:cs="Courier New"/>
+                <w:i/>
+                <w:iCs/>
+                <w:color w:val="008000"/>
+                <w:kern w:val="0"/>
+                <w:sz w:val="21"/>
+                <w:szCs w:val="21"/>
+              </w:rPr>
+              <w:t xml:space="preserve">// </w:t>
+            </w:r>
+            <w:r>
+              <w:rPr>
+                <w:rFonts w:ascii="宋体" w:hAnsi="宋体" w:cs="Courier New" w:hint="eastAsia"/>
+                <w:i/>
+                <w:iCs/>
+                <w:color w:val="008000"/>
+                <w:kern w:val="0"/>
+                <w:sz w:val="21"/>
+                <w:szCs w:val="21"/>
+              </w:rPr>
+              <w:t>将一个</w:t>
+            </w:r>
+            <w:r>
+              <w:rPr>
+                <w:rFonts w:ascii="Courier New" w:hAnsi="Courier New" w:cs="Courier New"/>
+                <w:i/>
+                <w:iCs/>
+                <w:color w:val="008000"/>
+                <w:kern w:val="0"/>
+                <w:sz w:val="21"/>
+                <w:szCs w:val="21"/>
+              </w:rPr>
+              <w:t>SecondHandler</w:t>
+            </w:r>
+            <w:r>
+              <w:rPr>
+                <w:rFonts w:ascii="宋体" w:hAnsi="宋体" w:cs="Courier New" w:hint="eastAsia"/>
+                <w:i/>
+                <w:iCs/>
+                <w:color w:val="008000"/>
+                <w:kern w:val="0"/>
+                <w:sz w:val="21"/>
+                <w:szCs w:val="21"/>
+              </w:rPr>
+              <w:t>的实例作为</w:t>
+            </w:r>
+            <w:r>
+              <w:rPr>
+                <w:rFonts w:ascii="Courier New" w:hAnsi="Courier New" w:cs="Courier New"/>
+                <w:i/>
+                <w:iCs/>
+                <w:color w:val="008000"/>
+                <w:kern w:val="0"/>
+                <w:sz w:val="21"/>
+                <w:szCs w:val="21"/>
+              </w:rPr>
+              <w:t>"handler2"</w:t>
+            </w:r>
+            <w:r>
+              <w:rPr>
+                <w:rFonts w:ascii="宋体" w:hAnsi="宋体" w:cs="Courier New" w:hint="eastAsia"/>
+                <w:i/>
+                <w:iCs/>
+                <w:color w:val="008000"/>
+                <w:kern w:val="0"/>
+                <w:sz w:val="21"/>
+                <w:szCs w:val="21"/>
+              </w:rPr>
+              <w:t>添加到</w:t>
+            </w:r>
+            <w:r>
+              <w:rPr>
+                <w:rFonts w:ascii="Courier New" w:hAnsi="Courier New" w:cs="Courier New"/>
+                <w:i/>
+                <w:iCs/>
+                <w:color w:val="008000"/>
+                <w:kern w:val="0"/>
+                <w:sz w:val="21"/>
+                <w:szCs w:val="21"/>
+              </w:rPr>
+              <w:t>ChannelPipeline</w:t>
+            </w:r>
+            <w:r>
+              <w:rPr>
+                <w:rFonts w:ascii="宋体" w:hAnsi="宋体" w:cs="Courier New" w:hint="eastAsia"/>
+                <w:i/>
+                <w:iCs/>
+                <w:color w:val="008000"/>
+                <w:kern w:val="0"/>
+                <w:sz w:val="21"/>
+                <w:szCs w:val="21"/>
+              </w:rPr>
+              <w:t>的第一个槽中。</w:t>
+            </w:r>
+            <w:r>
+              <w:rPr>
+                <w:rFonts w:ascii="宋体" w:hAnsi="宋体" w:cs="Courier New" w:hint="eastAsia"/>
+                <w:i/>
+                <w:iCs/>
+                <w:color w:val="008000"/>
+                <w:kern w:val="0"/>
+                <w:sz w:val="21"/>
+                <w:szCs w:val="21"/>
+              </w:rPr>
+              <w:br/>
+            </w:r>
+            <w:r>
+              <w:rPr>
+                <w:rFonts w:ascii="宋体" w:hAnsi="宋体" w:cs="Courier New" w:hint="eastAsia"/>
+                <w:i/>
+                <w:iCs/>
+                <w:color w:val="008000"/>
+                <w:kern w:val="0"/>
+                <w:sz w:val="21"/>
+                <w:szCs w:val="21"/>
+              </w:rPr>
+              <w:lastRenderedPageBreak/>
+              <w:t xml:space="preserve">        </w:t>
+            </w:r>
+            <w:r>
+              <w:rPr>
+                <w:rFonts w:ascii="Courier New" w:hAnsi="Courier New" w:cs="Courier New"/>
+                <w:i/>
+                <w:iCs/>
+                <w:color w:val="008000"/>
+                <w:kern w:val="0"/>
+                <w:sz w:val="21"/>
+                <w:szCs w:val="21"/>
+              </w:rPr>
+              <w:t xml:space="preserve">// </w:t>
+            </w:r>
+            <w:r>
+              <w:rPr>
+                <w:rFonts w:ascii="宋体" w:hAnsi="宋体" w:cs="Courier New" w:hint="eastAsia"/>
+                <w:i/>
+                <w:iCs/>
+                <w:color w:val="008000"/>
+                <w:kern w:val="0"/>
+                <w:sz w:val="21"/>
+                <w:szCs w:val="21"/>
+              </w:rPr>
+              <w:t>这意味着它将被放置在已有的</w:t>
+            </w:r>
+            <w:r>
+              <w:rPr>
+                <w:rFonts w:ascii="Courier New" w:hAnsi="Courier New" w:cs="Courier New"/>
+                <w:i/>
+                <w:iCs/>
+                <w:color w:val="008000"/>
+                <w:kern w:val="0"/>
+                <w:sz w:val="21"/>
+                <w:szCs w:val="21"/>
+              </w:rPr>
+              <w:t>"handler1"</w:t>
+            </w:r>
+            <w:r>
+              <w:rPr>
+                <w:rFonts w:ascii="宋体" w:hAnsi="宋体" w:cs="Courier New" w:hint="eastAsia"/>
+                <w:i/>
+                <w:iCs/>
+                <w:color w:val="008000"/>
+                <w:kern w:val="0"/>
+                <w:sz w:val="21"/>
+                <w:szCs w:val="21"/>
+              </w:rPr>
+              <w:t>之前</w:t>
+            </w:r>
+            <w:r>
+              <w:rPr>
+                <w:rFonts w:ascii="宋体" w:hAnsi="宋体" w:cs="Courier New" w:hint="eastAsia"/>
+                <w:i/>
+                <w:iCs/>
+                <w:color w:val="008000"/>
+                <w:kern w:val="0"/>
+                <w:sz w:val="21"/>
+                <w:szCs w:val="21"/>
+              </w:rPr>
+              <w:br/>
+              <w:t xml:space="preserve">        </w:t>
+            </w:r>
+            <w:r>
+              <w:rPr>
+                <w:rFonts w:ascii="Courier New" w:hAnsi="Courier New" w:cs="Courier New"/>
+                <w:color w:val="000000"/>
+                <w:kern w:val="0"/>
+                <w:sz w:val="21"/>
+                <w:szCs w:val="21"/>
+              </w:rPr>
+              <w:t>pipeline.addFirst(</w:t>
+            </w:r>
+            <w:r>
+              <w:rPr>
+                <w:rFonts w:ascii="Courier New" w:hAnsi="Courier New" w:cs="Courier New"/>
+                <w:b/>
+                <w:bCs/>
+                <w:color w:val="008000"/>
+                <w:kern w:val="0"/>
+                <w:sz w:val="21"/>
+                <w:szCs w:val="21"/>
+              </w:rPr>
+              <w:t>"handler2"</w:t>
+            </w:r>
+            <w:r>
+              <w:rPr>
+                <w:rFonts w:ascii="Courier New" w:hAnsi="Courier New" w:cs="Courier New"/>
+                <w:color w:val="000000"/>
+                <w:kern w:val="0"/>
+                <w:sz w:val="21"/>
+                <w:szCs w:val="21"/>
+              </w:rPr>
+              <w:t xml:space="preserve">, </w:t>
+            </w:r>
+            <w:r>
+              <w:rPr>
+                <w:rFonts w:ascii="Courier New" w:hAnsi="Courier New" w:cs="Courier New"/>
+                <w:b/>
+                <w:bCs/>
+                <w:color w:val="000080"/>
+                <w:kern w:val="0"/>
+                <w:sz w:val="21"/>
+                <w:szCs w:val="21"/>
+              </w:rPr>
+              <w:t xml:space="preserve">new </w:t>
+            </w:r>
+            <w:r>
+              <w:rPr>
+                <w:rFonts w:ascii="Courier New" w:hAnsi="Courier New" w:cs="Courier New"/>
+                <w:color w:val="000000"/>
+                <w:kern w:val="0"/>
+                <w:sz w:val="21"/>
+                <w:szCs w:val="21"/>
+              </w:rPr>
+              <w:t>SecondHandler());</w:t>
+            </w:r>
+            <w:r>
+              <w:rPr>
+                <w:rFonts w:ascii="Courier New" w:hAnsi="Courier New" w:cs="Courier New"/>
+                <w:color w:val="000000"/>
+                <w:kern w:val="0"/>
+                <w:sz w:val="21"/>
+                <w:szCs w:val="21"/>
+              </w:rPr>
+              <w:br/>
+              <w:t xml:space="preserve">        </w:t>
+            </w:r>
+            <w:r>
+              <w:rPr>
+                <w:rFonts w:ascii="Courier New" w:hAnsi="Courier New" w:cs="Courier New"/>
+                <w:i/>
+                <w:iCs/>
+                <w:color w:val="008000"/>
+                <w:kern w:val="0"/>
+                <w:sz w:val="21"/>
+                <w:szCs w:val="21"/>
+              </w:rPr>
+              <w:t xml:space="preserve">// </w:t>
+            </w:r>
+            <w:r>
+              <w:rPr>
+                <w:rFonts w:ascii="宋体" w:hAnsi="宋体" w:cs="Courier New" w:hint="eastAsia"/>
+                <w:i/>
+                <w:iCs/>
+                <w:color w:val="008000"/>
+                <w:kern w:val="0"/>
+                <w:sz w:val="21"/>
+                <w:szCs w:val="21"/>
+              </w:rPr>
+              <w:t>将一个</w:t>
+            </w:r>
+            <w:r>
+              <w:rPr>
+                <w:rFonts w:ascii="Courier New" w:hAnsi="Courier New" w:cs="Courier New"/>
+                <w:i/>
+                <w:iCs/>
+                <w:color w:val="008000"/>
+                <w:kern w:val="0"/>
+                <w:sz w:val="21"/>
+                <w:szCs w:val="21"/>
+              </w:rPr>
+              <w:t xml:space="preserve">ThirdHandler </w:t>
+            </w:r>
+            <w:r>
+              <w:rPr>
+                <w:rFonts w:ascii="宋体" w:hAnsi="宋体" w:cs="Courier New" w:hint="eastAsia"/>
+                <w:i/>
+                <w:iCs/>
+                <w:color w:val="008000"/>
+                <w:kern w:val="0"/>
+                <w:sz w:val="21"/>
+                <w:szCs w:val="21"/>
+              </w:rPr>
+              <w:t>的实例作为</w:t>
+            </w:r>
+            <w:r>
+              <w:rPr>
+                <w:rFonts w:ascii="Courier New" w:hAnsi="Courier New" w:cs="Courier New"/>
+                <w:i/>
+                <w:iCs/>
+                <w:color w:val="008000"/>
+                <w:kern w:val="0"/>
+                <w:sz w:val="21"/>
+                <w:szCs w:val="21"/>
+              </w:rPr>
+              <w:t>"handler3"</w:t>
+            </w:r>
+            <w:r>
+              <w:rPr>
+                <w:rFonts w:ascii="宋体" w:hAnsi="宋体" w:cs="Courier New" w:hint="eastAsia"/>
+                <w:i/>
+                <w:iCs/>
+                <w:color w:val="008000"/>
+                <w:kern w:val="0"/>
+                <w:sz w:val="21"/>
+                <w:szCs w:val="21"/>
+              </w:rPr>
+              <w:t>添加到</w:t>
+            </w:r>
+            <w:r>
+              <w:rPr>
+                <w:rFonts w:ascii="Courier New" w:hAnsi="Courier New" w:cs="Courier New"/>
+                <w:i/>
+                <w:iCs/>
+                <w:color w:val="008000"/>
+                <w:kern w:val="0"/>
+                <w:sz w:val="21"/>
+                <w:szCs w:val="21"/>
+              </w:rPr>
+              <w:t xml:space="preserve">ChannelPipeline </w:t>
+            </w:r>
+            <w:r>
+              <w:rPr>
+                <w:rFonts w:ascii="宋体" w:hAnsi="宋体" w:cs="Courier New" w:hint="eastAsia"/>
+                <w:i/>
+                <w:iCs/>
+                <w:color w:val="008000"/>
+                <w:kern w:val="0"/>
+                <w:sz w:val="21"/>
+                <w:szCs w:val="21"/>
+              </w:rPr>
+              <w:t>的最后一个槽中</w:t>
+            </w:r>
+            <w:r>
+              <w:rPr>
+                <w:rFonts w:ascii="宋体" w:hAnsi="宋体" w:cs="Courier New" w:hint="eastAsia"/>
+                <w:i/>
+                <w:iCs/>
+                <w:color w:val="008000"/>
+                <w:kern w:val="0"/>
+                <w:sz w:val="21"/>
+                <w:szCs w:val="21"/>
+              </w:rPr>
+              <w:br/>
+              <w:t xml:space="preserve">        </w:t>
+            </w:r>
+            <w:r>
+              <w:rPr>
+                <w:rFonts w:ascii="Courier New" w:hAnsi="Courier New" w:cs="Courier New"/>
+                <w:color w:val="000000"/>
+                <w:kern w:val="0"/>
+                <w:sz w:val="21"/>
+                <w:szCs w:val="21"/>
+              </w:rPr>
+              <w:t>pipeline.addLast(</w:t>
+            </w:r>
+            <w:r>
+              <w:rPr>
+                <w:rFonts w:ascii="Courier New" w:hAnsi="Courier New" w:cs="Courier New"/>
+                <w:b/>
+                <w:bCs/>
+                <w:color w:val="008000"/>
+                <w:kern w:val="0"/>
+                <w:sz w:val="21"/>
+                <w:szCs w:val="21"/>
+              </w:rPr>
+              <w:t>"handler3"</w:t>
+            </w:r>
+            <w:r>
+              <w:rPr>
+                <w:rFonts w:ascii="Courier New" w:hAnsi="Courier New" w:cs="Courier New"/>
+                <w:color w:val="000000"/>
+                <w:kern w:val="0"/>
+                <w:sz w:val="21"/>
+                <w:szCs w:val="21"/>
+              </w:rPr>
+              <w:t xml:space="preserve">, </w:t>
+            </w:r>
+            <w:r>
+              <w:rPr>
+                <w:rFonts w:ascii="Courier New" w:hAnsi="Courier New" w:cs="Courier New"/>
+                <w:b/>
+                <w:bCs/>
+                <w:color w:val="000080"/>
+                <w:kern w:val="0"/>
+                <w:sz w:val="21"/>
+                <w:szCs w:val="21"/>
+              </w:rPr>
+              <w:t xml:space="preserve">new </w:t>
+            </w:r>
+            <w:r>
+              <w:rPr>
+                <w:rFonts w:ascii="Courier New" w:hAnsi="Courier New" w:cs="Courier New"/>
+                <w:color w:val="000000"/>
+                <w:kern w:val="0"/>
+                <w:sz w:val="21"/>
+                <w:szCs w:val="21"/>
+              </w:rPr>
+              <w:t>ThirdHandler());</w:t>
+            </w:r>
+            <w:r>
+              <w:rPr>
+                <w:rFonts w:ascii="Courier New" w:hAnsi="Courier New" w:cs="Courier New"/>
+                <w:color w:val="000000"/>
+                <w:kern w:val="0"/>
+                <w:sz w:val="21"/>
+                <w:szCs w:val="21"/>
+              </w:rPr>
+              <w:br/>
+              <w:t xml:space="preserve">        </w:t>
+            </w:r>
+            <w:r>
+              <w:rPr>
+                <w:rFonts w:ascii="Courier New" w:hAnsi="Courier New" w:cs="Courier New"/>
+                <w:i/>
+                <w:iCs/>
+                <w:color w:val="008000"/>
+                <w:kern w:val="0"/>
+                <w:sz w:val="21"/>
+                <w:szCs w:val="21"/>
+              </w:rPr>
+              <w:t>//...</w:t>
+            </w:r>
+            <w:r>
+              <w:rPr>
+                <w:rFonts w:ascii="Courier New" w:hAnsi="Courier New" w:cs="Courier New"/>
+                <w:i/>
+                <w:iCs/>
+                <w:color w:val="008000"/>
+                <w:kern w:val="0"/>
+                <w:sz w:val="21"/>
+                <w:szCs w:val="21"/>
+              </w:rPr>
+              <w:br/>
+              <w:t xml:space="preserve">        // </w:t>
+            </w:r>
+            <w:r>
+              <w:rPr>
+                <w:rFonts w:ascii="宋体" w:hAnsi="宋体" w:cs="Courier New" w:hint="eastAsia"/>
+                <w:i/>
+                <w:iCs/>
+                <w:color w:val="008000"/>
+                <w:kern w:val="0"/>
+                <w:sz w:val="21"/>
+                <w:szCs w:val="21"/>
+              </w:rPr>
+              <w:t>通过名称移除</w:t>
+            </w:r>
+            <w:r>
+              <w:rPr>
+                <w:rFonts w:ascii="Courier New" w:hAnsi="Courier New" w:cs="Courier New"/>
+                <w:i/>
+                <w:iCs/>
+                <w:color w:val="008000"/>
+                <w:kern w:val="0"/>
+                <w:sz w:val="21"/>
+                <w:szCs w:val="21"/>
+              </w:rPr>
+              <w:t>"handler3"</w:t>
+            </w:r>
+            <w:r>
+              <w:rPr>
+                <w:rFonts w:ascii="Courier New" w:hAnsi="Courier New" w:cs="Courier New"/>
+                <w:i/>
+                <w:iCs/>
+                <w:color w:val="008000"/>
+                <w:kern w:val="0"/>
+                <w:sz w:val="21"/>
+                <w:szCs w:val="21"/>
+              </w:rPr>
+              <w:br/>
+              <w:t xml:space="preserve">        </w:t>
+            </w:r>
+            <w:r>
+              <w:rPr>
+                <w:rFonts w:ascii="Courier New" w:hAnsi="Courier New" w:cs="Courier New"/>
+                <w:color w:val="000000"/>
+                <w:kern w:val="0"/>
+                <w:sz w:val="21"/>
+                <w:szCs w:val="21"/>
+              </w:rPr>
+              <w:t>pipeline.remove(</w:t>
+            </w:r>
+            <w:r>
+              <w:rPr>
+                <w:rFonts w:ascii="Courier New" w:hAnsi="Courier New" w:cs="Courier New"/>
+                <w:b/>
+                <w:bCs/>
+                <w:color w:val="008000"/>
+                <w:kern w:val="0"/>
+                <w:sz w:val="21"/>
+                <w:szCs w:val="21"/>
+              </w:rPr>
+              <w:t>"handler3"</w:t>
+            </w:r>
+            <w:r>
+              <w:rPr>
+                <w:rFonts w:ascii="Courier New" w:hAnsi="Courier New" w:cs="Courier New"/>
+                <w:color w:val="000000"/>
+                <w:kern w:val="0"/>
+                <w:sz w:val="21"/>
+                <w:szCs w:val="21"/>
+              </w:rPr>
+              <w:t>);</w:t>
+            </w:r>
+            <w:r>
+              <w:rPr>
+                <w:rFonts w:ascii="Courier New" w:hAnsi="Courier New" w:cs="Courier New"/>
+                <w:color w:val="000000"/>
+                <w:kern w:val="0"/>
+                <w:sz w:val="21"/>
+                <w:szCs w:val="21"/>
+              </w:rPr>
+              <w:br/>
+              <w:t xml:space="preserve">        </w:t>
+            </w:r>
+            <w:r>
+              <w:rPr>
+                <w:rFonts w:ascii="Courier New" w:hAnsi="Courier New" w:cs="Courier New"/>
+                <w:i/>
+                <w:iCs/>
+                <w:color w:val="008000"/>
+                <w:kern w:val="0"/>
+                <w:sz w:val="21"/>
+                <w:szCs w:val="21"/>
+              </w:rPr>
+              <w:t xml:space="preserve">// </w:t>
+            </w:r>
+            <w:r>
+              <w:rPr>
+                <w:rFonts w:ascii="宋体" w:hAnsi="宋体" w:cs="Courier New" w:hint="eastAsia"/>
+                <w:i/>
+                <w:iCs/>
+                <w:color w:val="008000"/>
+                <w:kern w:val="0"/>
+                <w:sz w:val="21"/>
+                <w:szCs w:val="21"/>
+              </w:rPr>
+              <w:t>通过引 用移除</w:t>
+            </w:r>
+            <w:r>
+              <w:rPr>
+                <w:rFonts w:ascii="Courier New" w:hAnsi="Courier New" w:cs="Courier New"/>
+                <w:i/>
+                <w:iCs/>
+                <w:color w:val="008000"/>
+                <w:kern w:val="0"/>
+                <w:sz w:val="21"/>
+                <w:szCs w:val="21"/>
+              </w:rPr>
+              <w:t>FirstHandler</w:t>
+            </w:r>
+            <w:r>
+              <w:rPr>
+                <w:rFonts w:ascii="宋体" w:hAnsi="宋体" w:cs="Courier New" w:hint="eastAsia"/>
+                <w:i/>
+                <w:iCs/>
+                <w:color w:val="008000"/>
+                <w:kern w:val="0"/>
+                <w:sz w:val="21"/>
+                <w:szCs w:val="21"/>
+              </w:rPr>
+              <w:t>（它是唯一的，所以不需要它的名称）</w:t>
+            </w:r>
+            <w:r>
+              <w:rPr>
+                <w:rFonts w:ascii="宋体" w:hAnsi="宋体" w:cs="Courier New" w:hint="eastAsia"/>
+                <w:i/>
+                <w:iCs/>
+                <w:color w:val="008000"/>
+                <w:kern w:val="0"/>
+                <w:sz w:val="21"/>
+                <w:szCs w:val="21"/>
+              </w:rPr>
+              <w:br/>
+              <w:t xml:space="preserve">        </w:t>
+            </w:r>
+            <w:r>
+              <w:rPr>
+                <w:rFonts w:ascii="Courier New" w:hAnsi="Courier New" w:cs="Courier New"/>
+                <w:color w:val="000000"/>
+                <w:kern w:val="0"/>
+                <w:sz w:val="21"/>
+                <w:szCs w:val="21"/>
+              </w:rPr>
+              <w:t>pipeline.remove(firstHandler);</w:t>
+            </w:r>
+            <w:r>
+              <w:rPr>
+                <w:rFonts w:ascii="Courier New" w:hAnsi="Courier New" w:cs="Courier New"/>
+                <w:color w:val="000000"/>
+                <w:kern w:val="0"/>
+                <w:sz w:val="21"/>
+                <w:szCs w:val="21"/>
+              </w:rPr>
+              <w:br/>
+              <w:t xml:space="preserve">        </w:t>
+            </w:r>
+            <w:r>
+              <w:rPr>
+                <w:rFonts w:ascii="Courier New" w:hAnsi="Courier New" w:cs="Courier New"/>
+                <w:i/>
+                <w:iCs/>
+                <w:color w:val="008000"/>
+                <w:kern w:val="0"/>
+                <w:sz w:val="21"/>
+                <w:szCs w:val="21"/>
+              </w:rPr>
+              <w:t xml:space="preserve">// </w:t>
+            </w:r>
+            <w:r>
+              <w:rPr>
+                <w:rFonts w:ascii="宋体" w:hAnsi="宋体" w:cs="Courier New" w:hint="eastAsia"/>
+                <w:i/>
+                <w:iCs/>
+                <w:color w:val="008000"/>
+                <w:kern w:val="0"/>
+                <w:sz w:val="21"/>
+                <w:szCs w:val="21"/>
+              </w:rPr>
+              <w:t>将</w:t>
+            </w:r>
+            <w:r>
+              <w:rPr>
+                <w:rFonts w:ascii="Courier New" w:hAnsi="Courier New" w:cs="Courier New"/>
+                <w:i/>
+                <w:iCs/>
+                <w:color w:val="008000"/>
+                <w:kern w:val="0"/>
+                <w:sz w:val="21"/>
+                <w:szCs w:val="21"/>
+              </w:rPr>
+              <w:t>SecondHandler("handler2")</w:t>
+            </w:r>
+            <w:r>
+              <w:rPr>
+                <w:rFonts w:ascii="宋体" w:hAnsi="宋体" w:cs="Courier New" w:hint="eastAsia"/>
+                <w:i/>
+                <w:iCs/>
+                <w:color w:val="008000"/>
+                <w:kern w:val="0"/>
+                <w:sz w:val="21"/>
+                <w:szCs w:val="21"/>
+              </w:rPr>
+              <w:t>替换为</w:t>
+            </w:r>
+            <w:r>
+              <w:rPr>
+                <w:rFonts w:ascii="Courier New" w:hAnsi="Courier New" w:cs="Courier New"/>
+                <w:i/>
+                <w:iCs/>
+                <w:color w:val="008000"/>
+                <w:kern w:val="0"/>
+                <w:sz w:val="21"/>
+                <w:szCs w:val="21"/>
+              </w:rPr>
+              <w:t>FourthHandler:"handler4"</w:t>
+            </w:r>
+            <w:r>
+              <w:rPr>
+                <w:rFonts w:ascii="Courier New" w:hAnsi="Courier New" w:cs="Courier New"/>
+                <w:i/>
+                <w:iCs/>
+                <w:color w:val="008000"/>
+                <w:kern w:val="0"/>
+                <w:sz w:val="21"/>
+                <w:szCs w:val="21"/>
+              </w:rPr>
+              <w:br/>
+              <w:t xml:space="preserve">        </w:t>
+            </w:r>
+            <w:r>
+              <w:rPr>
+                <w:rFonts w:ascii="Courier New" w:hAnsi="Courier New" w:cs="Courier New"/>
+                <w:color w:val="000000"/>
+                <w:kern w:val="0"/>
+                <w:sz w:val="21"/>
+                <w:szCs w:val="21"/>
+              </w:rPr>
+              <w:t>pipeline.replace(</w:t>
+            </w:r>
+            <w:r>
+              <w:rPr>
+                <w:rFonts w:ascii="Courier New" w:hAnsi="Courier New" w:cs="Courier New"/>
+                <w:b/>
+                <w:bCs/>
+                <w:color w:val="008000"/>
+                <w:kern w:val="0"/>
+                <w:sz w:val="21"/>
+                <w:szCs w:val="21"/>
+              </w:rPr>
+              <w:t>"handler2"</w:t>
+            </w:r>
+            <w:r>
+              <w:rPr>
+                <w:rFonts w:ascii="Courier New" w:hAnsi="Courier New" w:cs="Courier New"/>
+                <w:color w:val="000000"/>
+                <w:kern w:val="0"/>
+                <w:sz w:val="21"/>
+                <w:szCs w:val="21"/>
+              </w:rPr>
+              <w:t xml:space="preserve">, </w:t>
+            </w:r>
+            <w:r>
+              <w:rPr>
+                <w:rFonts w:ascii="Courier New" w:hAnsi="Courier New" w:cs="Courier New"/>
+                <w:b/>
+                <w:bCs/>
+                <w:color w:val="008000"/>
+                <w:kern w:val="0"/>
+                <w:sz w:val="21"/>
+                <w:szCs w:val="21"/>
+              </w:rPr>
+              <w:t>"handler4"</w:t>
+            </w:r>
+            <w:r>
+              <w:rPr>
+                <w:rFonts w:ascii="Courier New" w:hAnsi="Courier New" w:cs="Courier New"/>
+                <w:color w:val="000000"/>
+                <w:kern w:val="0"/>
+                <w:sz w:val="21"/>
+                <w:szCs w:val="21"/>
+              </w:rPr>
+              <w:t xml:space="preserve">, </w:t>
+            </w:r>
+            <w:r>
+              <w:rPr>
+                <w:rFonts w:ascii="Courier New" w:hAnsi="Courier New" w:cs="Courier New"/>
+                <w:b/>
+                <w:bCs/>
+                <w:color w:val="000080"/>
+                <w:kern w:val="0"/>
+                <w:sz w:val="21"/>
+                <w:szCs w:val="21"/>
+              </w:rPr>
+              <w:t xml:space="preserve">new </w:t>
+            </w:r>
+            <w:r>
+              <w:rPr>
+                <w:rFonts w:ascii="Courier New" w:hAnsi="Courier New" w:cs="Courier New"/>
+                <w:color w:val="000000"/>
+                <w:kern w:val="0"/>
+                <w:sz w:val="21"/>
+                <w:szCs w:val="21"/>
+              </w:rPr>
+              <w:t>FourthHandler());</w:t>
+            </w:r>
+            <w:r>
+              <w:rPr>
+                <w:rFonts w:ascii="Courier New" w:hAnsi="Courier New" w:cs="Courier New"/>
+                <w:color w:val="000000"/>
+                <w:kern w:val="0"/>
+                <w:sz w:val="21"/>
+                <w:szCs w:val="21"/>
+              </w:rPr>
+              <w:br/>
+            </w:r>
+            <w:r>
+              <w:rPr>
+                <w:rFonts w:ascii="Courier New" w:hAnsi="Courier New" w:cs="Courier New"/>
+                <w:color w:val="000000"/>
+                <w:kern w:val="0"/>
+                <w:sz w:val="21"/>
+                <w:szCs w:val="21"/>
+              </w:rPr>
+              <w:br/>
+              <w:t xml:space="preserve">    }</w:t>
+            </w:r>
+            <w:r>
+              <w:rPr>
+                <w:rFonts w:ascii="Courier New" w:hAnsi="Courier New" w:cs="Courier New"/>
+                <w:color w:val="000000"/>
+                <w:kern w:val="0"/>
+                <w:sz w:val="21"/>
+                <w:szCs w:val="21"/>
+              </w:rPr>
+              <w:br/>
+            </w:r>
+            <w:r>
+              <w:rPr>
+                <w:rFonts w:ascii="Courier New" w:hAnsi="Courier New" w:cs="Courier New"/>
+                <w:color w:val="000000"/>
+                <w:kern w:val="0"/>
+                <w:sz w:val="21"/>
+                <w:szCs w:val="21"/>
+              </w:rPr>
+              <w:br/>
+              <w:t xml:space="preserve">    </w:t>
+            </w:r>
+            <w:r>
+              <w:rPr>
+                <w:rFonts w:ascii="Courier New" w:hAnsi="Courier New" w:cs="Courier New"/>
+                <w:b/>
+                <w:bCs/>
+                <w:color w:val="000080"/>
+                <w:kern w:val="0"/>
+                <w:sz w:val="21"/>
+                <w:szCs w:val="21"/>
+              </w:rPr>
+              <w:t xml:space="preserve">private static final class </w:t>
+            </w:r>
+            <w:r>
+              <w:rPr>
+                <w:rFonts w:ascii="Courier New" w:hAnsi="Courier New" w:cs="Courier New"/>
+                <w:color w:val="000000"/>
+                <w:kern w:val="0"/>
+                <w:sz w:val="21"/>
+                <w:szCs w:val="21"/>
+              </w:rPr>
+              <w:t xml:space="preserve">FirstHandler </w:t>
+            </w:r>
+            <w:r>
+              <w:rPr>
+                <w:rFonts w:ascii="Courier New" w:hAnsi="Courier New" w:cs="Courier New"/>
+                <w:b/>
+                <w:bCs/>
+                <w:color w:val="000080"/>
+                <w:kern w:val="0"/>
+                <w:sz w:val="21"/>
+                <w:szCs w:val="21"/>
+              </w:rPr>
+              <w:t xml:space="preserve">extends </w:t>
+            </w:r>
+            <w:r>
+              <w:rPr>
+                <w:rFonts w:ascii="Courier New" w:hAnsi="Courier New" w:cs="Courier New"/>
+                <w:color w:val="000000"/>
+                <w:kern w:val="0"/>
+                <w:sz w:val="21"/>
+                <w:szCs w:val="21"/>
+              </w:rPr>
+              <w:t>ChannelHandlerAdapter {</w:t>
+            </w:r>
+            <w:r>
+              <w:rPr>
+                <w:rFonts w:ascii="Courier New" w:hAnsi="Courier New" w:cs="Courier New"/>
+                <w:color w:val="000000"/>
+                <w:kern w:val="0"/>
+                <w:sz w:val="21"/>
+                <w:szCs w:val="21"/>
+              </w:rPr>
+              <w:br/>
+              <w:t xml:space="preserve">    }</w:t>
+            </w:r>
+            <w:r>
+              <w:rPr>
+                <w:rFonts w:ascii="Courier New" w:hAnsi="Courier New" w:cs="Courier New"/>
+                <w:color w:val="000000"/>
+                <w:kern w:val="0"/>
+                <w:sz w:val="21"/>
+                <w:szCs w:val="21"/>
+              </w:rPr>
+              <w:br/>
+            </w:r>
+            <w:r>
+              <w:rPr>
+                <w:rFonts w:ascii="Courier New" w:hAnsi="Courier New" w:cs="Courier New"/>
+                <w:color w:val="000000"/>
+                <w:kern w:val="0"/>
+                <w:sz w:val="21"/>
+                <w:szCs w:val="21"/>
+              </w:rPr>
+              <w:br/>
+              <w:t xml:space="preserve">    </w:t>
+            </w:r>
+            <w:r>
+              <w:rPr>
+                <w:rFonts w:ascii="Courier New" w:hAnsi="Courier New" w:cs="Courier New"/>
+                <w:b/>
+                <w:bCs/>
+                <w:color w:val="000080"/>
+                <w:kern w:val="0"/>
+                <w:sz w:val="21"/>
+                <w:szCs w:val="21"/>
+              </w:rPr>
+              <w:t xml:space="preserve">private static final class </w:t>
+            </w:r>
+            <w:r>
+              <w:rPr>
+                <w:rFonts w:ascii="Courier New" w:hAnsi="Courier New" w:cs="Courier New"/>
+                <w:color w:val="000000"/>
+                <w:kern w:val="0"/>
+                <w:sz w:val="21"/>
+                <w:szCs w:val="21"/>
+              </w:rPr>
+              <w:t xml:space="preserve">SecondHandler </w:t>
+            </w:r>
+            <w:r>
+              <w:rPr>
+                <w:rFonts w:ascii="Courier New" w:hAnsi="Courier New" w:cs="Courier New"/>
+                <w:b/>
+                <w:bCs/>
+                <w:color w:val="000080"/>
+                <w:kern w:val="0"/>
+                <w:sz w:val="21"/>
+                <w:szCs w:val="21"/>
+              </w:rPr>
+              <w:t xml:space="preserve">extends </w:t>
+            </w:r>
+            <w:r>
+              <w:rPr>
+                <w:rFonts w:ascii="Courier New" w:hAnsi="Courier New" w:cs="Courier New"/>
+                <w:color w:val="000000"/>
+                <w:kern w:val="0"/>
+                <w:sz w:val="21"/>
+                <w:szCs w:val="21"/>
+              </w:rPr>
+              <w:t>ChannelHandlerAdapter {</w:t>
+            </w:r>
+            <w:r>
+              <w:rPr>
+                <w:rFonts w:ascii="Courier New" w:hAnsi="Courier New" w:cs="Courier New"/>
+                <w:color w:val="000000"/>
+                <w:kern w:val="0"/>
+                <w:sz w:val="21"/>
+                <w:szCs w:val="21"/>
+              </w:rPr>
+              <w:br/>
+            </w:r>
+            <w:r>
+              <w:rPr>
+                <w:rFonts w:ascii="Courier New" w:hAnsi="Courier New" w:cs="Courier New"/>
+                <w:color w:val="000000"/>
+                <w:kern w:val="0"/>
+                <w:sz w:val="21"/>
+                <w:szCs w:val="21"/>
+              </w:rPr>
+              <w:br/>
+              <w:t xml:space="preserve">    }</w:t>
+            </w:r>
+            <w:r>
+              <w:rPr>
+                <w:rFonts w:ascii="Courier New" w:hAnsi="Courier New" w:cs="Courier New"/>
+                <w:color w:val="000000"/>
+                <w:kern w:val="0"/>
+                <w:sz w:val="21"/>
+                <w:szCs w:val="21"/>
+              </w:rPr>
+              <w:br/>
+            </w:r>
+            <w:r>
+              <w:rPr>
+                <w:rFonts w:ascii="Courier New" w:hAnsi="Courier New" w:cs="Courier New"/>
+                <w:color w:val="000000"/>
+                <w:kern w:val="0"/>
+                <w:sz w:val="21"/>
+                <w:szCs w:val="21"/>
+              </w:rPr>
+              <w:br/>
+              <w:t xml:space="preserve">    </w:t>
+            </w:r>
+            <w:r>
+              <w:rPr>
+                <w:rFonts w:ascii="Courier New" w:hAnsi="Courier New" w:cs="Courier New"/>
+                <w:b/>
+                <w:bCs/>
+                <w:color w:val="000080"/>
+                <w:kern w:val="0"/>
+                <w:sz w:val="21"/>
+                <w:szCs w:val="21"/>
+              </w:rPr>
+              <w:t xml:space="preserve">private static final class </w:t>
+            </w:r>
+            <w:r>
+              <w:rPr>
+                <w:rFonts w:ascii="Courier New" w:hAnsi="Courier New" w:cs="Courier New"/>
+                <w:color w:val="000000"/>
+                <w:kern w:val="0"/>
+                <w:sz w:val="21"/>
+                <w:szCs w:val="21"/>
+              </w:rPr>
+              <w:t xml:space="preserve">ThirdHandler </w:t>
+            </w:r>
+            <w:r>
+              <w:rPr>
+                <w:rFonts w:ascii="Courier New" w:hAnsi="Courier New" w:cs="Courier New"/>
+                <w:b/>
+                <w:bCs/>
+                <w:color w:val="000080"/>
+                <w:kern w:val="0"/>
+                <w:sz w:val="21"/>
+                <w:szCs w:val="21"/>
+              </w:rPr>
+              <w:t xml:space="preserve">extends </w:t>
+            </w:r>
+            <w:r>
+              <w:rPr>
+                <w:rFonts w:ascii="Courier New" w:hAnsi="Courier New" w:cs="Courier New"/>
+                <w:color w:val="000000"/>
+                <w:kern w:val="0"/>
+                <w:sz w:val="21"/>
+                <w:szCs w:val="21"/>
+              </w:rPr>
+              <w:t>ChannelHandlerAdapter {</w:t>
+            </w:r>
+            <w:r>
+              <w:rPr>
+                <w:rFonts w:ascii="Courier New" w:hAnsi="Courier New" w:cs="Courier New"/>
+                <w:color w:val="000000"/>
+                <w:kern w:val="0"/>
+                <w:sz w:val="21"/>
+                <w:szCs w:val="21"/>
+              </w:rPr>
+              <w:br/>
+              <w:t xml:space="preserve">    }</w:t>
+            </w:r>
+            <w:r>
+              <w:rPr>
+                <w:rFonts w:ascii="Courier New" w:hAnsi="Courier New" w:cs="Courier New"/>
+                <w:color w:val="000000"/>
+                <w:kern w:val="0"/>
+                <w:sz w:val="21"/>
+                <w:szCs w:val="21"/>
+              </w:rPr>
+              <w:br/>
+            </w:r>
+            <w:r>
+              <w:rPr>
+                <w:rFonts w:ascii="Courier New" w:hAnsi="Courier New" w:cs="Courier New"/>
+                <w:color w:val="000000"/>
+                <w:kern w:val="0"/>
+                <w:sz w:val="21"/>
+                <w:szCs w:val="21"/>
+              </w:rPr>
+              <w:br/>
+              <w:t xml:space="preserve">    </w:t>
+            </w:r>
+            <w:r>
+              <w:rPr>
+                <w:rFonts w:ascii="Courier New" w:hAnsi="Courier New" w:cs="Courier New"/>
+                <w:b/>
+                <w:bCs/>
+                <w:color w:val="000080"/>
+                <w:kern w:val="0"/>
+                <w:sz w:val="21"/>
+                <w:szCs w:val="21"/>
+              </w:rPr>
+              <w:t xml:space="preserve">private static final class </w:t>
+            </w:r>
+            <w:r>
+              <w:rPr>
+                <w:rFonts w:ascii="Courier New" w:hAnsi="Courier New" w:cs="Courier New"/>
+                <w:color w:val="000000"/>
+                <w:kern w:val="0"/>
+                <w:sz w:val="21"/>
+                <w:szCs w:val="21"/>
+              </w:rPr>
+              <w:t xml:space="preserve">FourthHandler </w:t>
+            </w:r>
+            <w:r>
+              <w:rPr>
+                <w:rFonts w:ascii="Courier New" w:hAnsi="Courier New" w:cs="Courier New"/>
+                <w:b/>
+                <w:bCs/>
+                <w:color w:val="000080"/>
+                <w:kern w:val="0"/>
+                <w:sz w:val="21"/>
+                <w:szCs w:val="21"/>
+              </w:rPr>
+              <w:t xml:space="preserve">extends </w:t>
+            </w:r>
+            <w:r>
+              <w:rPr>
+                <w:rFonts w:ascii="Courier New" w:hAnsi="Courier New" w:cs="Courier New"/>
+                <w:color w:val="000000"/>
+                <w:kern w:val="0"/>
+                <w:sz w:val="21"/>
+                <w:szCs w:val="21"/>
+              </w:rPr>
+              <w:t>ChannelHandlerAdapter {</w:t>
+            </w:r>
+            <w:r>
+              <w:rPr>
+                <w:rFonts w:ascii="Courier New" w:hAnsi="Courier New" w:cs="Courier New"/>
+                <w:color w:val="000000"/>
+                <w:kern w:val="0"/>
+                <w:sz w:val="21"/>
+                <w:szCs w:val="21"/>
+              </w:rPr>
+              <w:br/>
+              <w:t xml:space="preserve">    }</w:t>
+            </w:r>
+            <w:r>
+              <w:rPr>
+                <w:rFonts w:ascii="Courier New" w:hAnsi="Courier New" w:cs="Courier New"/>
+                <w:color w:val="000000"/>
+                <w:kern w:val="0"/>
+                <w:sz w:val="21"/>
+                <w:szCs w:val="21"/>
+              </w:rPr>
+              <w:br/>
+              <w:t>}</w:t>
+            </w:r>
+          </w:p>
+        </w:tc>
+      </w:tr>
+    </w:tbl>
+    <w:p>
+      <w:pPr>
+        <w:ind w:firstLine="480"/>
+      </w:pPr>
+      <w:r>
+        <w:rPr>
+          <w:rFonts w:hint="eastAsia"/>
+        </w:rPr>
+        <w:lastRenderedPageBreak/>
+        <w:t>稍后，你将看到，重组</w:t>
+      </w:r>
+      <w:r>
+        <w:rPr>
+          <w:rFonts w:hint="eastAsia"/>
+        </w:rPr>
+        <w:t xml:space="preserve">ChannelHandler </w:t>
+      </w:r>
+      <w:r>
+        <w:rPr>
+          <w:rFonts w:hint="eastAsia"/>
+        </w:rPr>
+        <w:t>的这种能力使我们可以用它来轻松地实现极其灵活的逻辑。</w:t>
+      </w:r>
+    </w:p>
+    <w:p>
+      <w:pPr>
+        <w:ind w:firstLine="482"/>
+        <w:rPr>
+          <w:rFonts w:hint="eastAsia"/>
+          <w:b/>
+        </w:rPr>
+      </w:pPr>
+      <w:r>
+        <w:rPr>
+          <w:rFonts w:hint="eastAsia"/>
+          <w:b/>
+        </w:rPr>
+        <w:t xml:space="preserve">ChannelHandler </w:t>
+      </w:r>
+      <w:r>
+        <w:rPr>
+          <w:rFonts w:hint="eastAsia"/>
+          <w:b/>
+        </w:rPr>
+        <w:t>的执行和阻塞</w:t>
+      </w:r>
+    </w:p>
+    <w:p>
+      <w:pPr>
+        <w:ind w:firstLine="480"/>
+        <w:rPr>
+          <w:rFonts w:hint="eastAsia"/>
+        </w:rPr>
+      </w:pPr>
+      <w:r>
+        <w:rPr>
+          <w:rFonts w:hint="eastAsia"/>
+        </w:rPr>
+        <w:t>通常</w:t>
+      </w:r>
+      <w:r>
+        <w:rPr>
+          <w:rFonts w:hint="eastAsia"/>
+        </w:rPr>
+        <w:t xml:space="preserve">ChannelPipeline </w:t>
+      </w:r>
+      <w:r>
+        <w:rPr>
+          <w:rFonts w:hint="eastAsia"/>
+        </w:rPr>
+        <w:t>中的每一个</w:t>
+      </w:r>
+      <w:r>
+        <w:rPr>
+          <w:rFonts w:hint="eastAsia"/>
+        </w:rPr>
+        <w:t xml:space="preserve">ChannelHandler </w:t>
+      </w:r>
+      <w:r>
+        <w:rPr>
+          <w:rFonts w:hint="eastAsia"/>
+        </w:rPr>
+        <w:t>都是通过它的</w:t>
+      </w:r>
+      <w:r>
+        <w:rPr>
+          <w:rFonts w:hint="eastAsia"/>
+        </w:rPr>
+        <w:t>EventLoop</w:t>
+      </w:r>
+      <w:r>
+        <w:rPr>
+          <w:rFonts w:hint="eastAsia"/>
+        </w:rPr>
+        <w:t>（</w:t>
+      </w:r>
+      <w:r>
+        <w:rPr>
+          <w:rFonts w:hint="eastAsia"/>
+        </w:rPr>
+        <w:t xml:space="preserve">I/O </w:t>
+      </w:r>
+      <w:r>
+        <w:rPr>
+          <w:rFonts w:hint="eastAsia"/>
+        </w:rPr>
+        <w:t>线程）来处理传递给它的事件的。所以至关重要的是不要阻塞这个线程，因为这会对整体的</w:t>
+      </w:r>
+      <w:r>
+        <w:rPr>
+          <w:rFonts w:hint="eastAsia"/>
+        </w:rPr>
+        <w:t xml:space="preserve">I/O </w:t>
+      </w:r>
+      <w:r>
+        <w:rPr>
+          <w:rFonts w:hint="eastAsia"/>
+        </w:rPr>
+        <w:t>处理产生负面的影响。</w:t>
+      </w:r>
+    </w:p>
+    <w:p>
+      <w:pPr>
+        <w:ind w:firstLine="480"/>
+      </w:pPr>
+      <w:r>
+        <w:rPr>
+          <w:rFonts w:hint="eastAsia"/>
+        </w:rPr>
+        <w:t>但有时可能需要与那些使用阻塞</w:t>
+      </w:r>
+      <w:r>
+        <w:rPr>
+          <w:rFonts w:hint="eastAsia"/>
+        </w:rPr>
+        <w:t xml:space="preserve">API </w:t>
+      </w:r>
+      <w:r>
+        <w:rPr>
+          <w:rFonts w:hint="eastAsia"/>
+        </w:rPr>
+        <w:t>的遗留代码进行交互。对于这种情况，</w:t>
+      </w:r>
+      <w:r>
+        <w:rPr>
+          <w:rFonts w:hint="eastAsia"/>
+        </w:rPr>
+        <w:t xml:space="preserve">ChannelPipeline </w:t>
+      </w:r>
+      <w:r>
+        <w:rPr>
+          <w:rFonts w:hint="eastAsia"/>
+        </w:rPr>
+        <w:t>有一些接受一个</w:t>
+      </w:r>
+      <w:r>
+        <w:rPr>
+          <w:rFonts w:hint="eastAsia"/>
+        </w:rPr>
+        <w:t xml:space="preserve">EventExecutorGroup </w:t>
+      </w:r>
+      <w:r>
+        <w:rPr>
+          <w:rFonts w:hint="eastAsia"/>
+        </w:rPr>
+        <w:t>的</w:t>
+      </w:r>
+      <w:r>
+        <w:rPr>
+          <w:rFonts w:hint="eastAsia"/>
+        </w:rPr>
+        <w:t>add()</w:t>
+      </w:r>
+      <w:r>
+        <w:rPr>
+          <w:rFonts w:hint="eastAsia"/>
+        </w:rPr>
+        <w:t>方法。如果一个事件被传递给一个自定义的</w:t>
+      </w:r>
+      <w:r>
+        <w:rPr>
+          <w:rFonts w:hint="eastAsia"/>
+        </w:rPr>
+        <w:t>ventExecutor</w:t>
+      </w:r>
+      <w:r>
+        <w:rPr>
+          <w:rFonts w:hint="eastAsia"/>
+        </w:rPr>
+        <w:t>Group</w:t>
+      </w:r>
+      <w:r>
+        <w:rPr>
+          <w:rFonts w:hint="eastAsia"/>
+        </w:rPr>
+        <w:t>，它将被包含在这个</w:t>
+      </w:r>
+      <w:r>
+        <w:rPr>
+          <w:rFonts w:hint="eastAsia"/>
+        </w:rPr>
+        <w:t xml:space="preserve">EventExecutorGroup </w:t>
+      </w:r>
+      <w:r>
+        <w:rPr>
+          <w:rFonts w:hint="eastAsia"/>
+        </w:rPr>
+        <w:t>中的某个</w:t>
+      </w:r>
+      <w:r>
+        <w:rPr>
+          <w:rFonts w:hint="eastAsia"/>
+        </w:rPr>
+        <w:t xml:space="preserve">EventExecutor </w:t>
+      </w:r>
+      <w:r>
+        <w:rPr>
+          <w:rFonts w:hint="eastAsia"/>
+        </w:rPr>
+        <w:t>所处理，从而被从该</w:t>
+      </w:r>
+      <w:r>
+        <w:rPr>
+          <w:rFonts w:hint="eastAsia"/>
+        </w:rPr>
+        <w:t xml:space="preserve">Channel </w:t>
+      </w:r>
+      <w:r>
+        <w:rPr>
+          <w:rFonts w:hint="eastAsia"/>
+        </w:rPr>
+        <w:t>本身的</w:t>
+      </w:r>
+      <w:r>
+        <w:rPr>
+          <w:rFonts w:hint="eastAsia"/>
+        </w:rPr>
+        <w:t xml:space="preserve">EventLoop </w:t>
+      </w:r>
+      <w:r>
+        <w:rPr>
+          <w:rFonts w:hint="eastAsia"/>
+        </w:rPr>
+        <w:t>中移除。对于这种用例，</w:t>
+      </w:r>
+      <w:r>
+        <w:rPr>
+          <w:rFonts w:hint="eastAsia"/>
+        </w:rPr>
+        <w:t xml:space="preserve">Netty </w:t>
+      </w:r>
+      <w:r>
+        <w:rPr>
+          <w:rFonts w:hint="eastAsia"/>
+        </w:rPr>
+        <w:t>提供了一个叫</w:t>
+      </w:r>
+      <w:r>
+        <w:rPr>
+          <w:rFonts w:hint="eastAsia"/>
+        </w:rPr>
+        <w:t>D</w:t>
+      </w:r>
+      <w:r>
+        <w:rPr>
+          <w:rFonts w:hint="eastAsia"/>
+        </w:rPr>
+        <w:t>efaultEventExecutor</w:t>
+      </w:r>
+      <w:r>
+        <w:rPr>
+          <w:rFonts w:hint="eastAsia"/>
+        </w:rPr>
+        <w:t xml:space="preserve">Group </w:t>
+      </w:r>
+      <w:r>
+        <w:rPr>
+          <w:rFonts w:hint="eastAsia"/>
+        </w:rPr>
+        <w:t>的默认实现。</w:t>
+      </w:r>
+    </w:p>
+    <w:p>
+      <w:pPr>
+        <w:ind w:firstLine="480"/>
+      </w:pPr>
+      <w:r>
+        <w:rPr>
+          <w:rFonts w:hint="eastAsia"/>
+        </w:rPr>
+        <w:t>除了这些操作，还有别的通过类型或者名称来访问</w:t>
+      </w:r>
+      <w:r>
+        <w:rPr>
+          <w:rFonts w:hint="eastAsia"/>
+        </w:rPr>
+        <w:t xml:space="preserve">ChannelHandler </w:t>
+      </w:r>
+      <w:r>
+        <w:rPr>
+          <w:rFonts w:hint="eastAsia"/>
+        </w:rPr>
+        <w:t>的方法。这些方法都列在了表</w:t>
+      </w:r>
+      <w:r>
+        <w:rPr>
+          <w:rFonts w:hint="eastAsia"/>
+        </w:rPr>
+        <w:t xml:space="preserve">6-7 </w:t>
+      </w:r>
+      <w:r>
+        <w:rPr>
+          <w:rFonts w:hint="eastAsia"/>
+        </w:rPr>
+        <w:t>中。</w:t>
+      </w:r>
+    </w:p>
+    <w:p>
+      <w:pPr>
+        <w:pStyle w:val="ad"/>
+      </w:pPr>
+      <w:r>
+        <w:lastRenderedPageBreak/>
+        <w:drawing>
+          <wp:inline distT="0" distB="0" distL="0" distR="0" wp14:anchorId="77D1F0C4" wp14:editId="36596E34">
+            <wp:extent cx="6645910" cy="1365250"/>
+            <wp:effectExtent l="0" t="0" r="2540" b="6350"/>
+            <wp:docPr id="4" name="图片 4"/>
+            <wp:cNvGraphicFramePr>
+              <a:graphicFrameLocks xmlns:a="http://schemas.openxmlformats.org/drawingml/2006/main" noChangeAspect="1"/>
+            </wp:cNvGraphicFramePr>
+            <a:graphic xmlns:a="http://schemas.openxmlformats.org/drawingml/2006/main">
+              <a:graphicData uri="http://schemas.openxmlformats.org/drawingml/2006/picture">
+                <pic:pic xmlns:pic="http://schemas.openxmlformats.org/drawingml/2006/picture">
+                  <pic:nvPicPr>
+                    <pic:cNvPr id="1" name=""/>
+                    <pic:cNvPicPr/>
+                  </pic:nvPicPr>
+                  <pic:blipFill>
+                    <a:blip r:embed="rId17"/>
+                    <a:stretch>
+                      <a:fillRect/>
+                    </a:stretch>
+                  </pic:blipFill>
+                  <pic:spPr>
+                    <a:xfrm>
+                      <a:off x="0" y="0"/>
+                      <a:ext cx="6645910" cy="1365250"/>
+                    </a:xfrm>
+                    <a:prstGeom prst="rect">
+                      <a:avLst/>
+                    </a:prstGeom>
+                  </pic:spPr>
+                </pic:pic>
+              </a:graphicData>
+            </a:graphic>
+          </wp:inline>
+        </w:drawing>
+      </w:r>
+    </w:p>
+    <w:p>
+      <w:pPr>
+        <w:pStyle w:val="3"/>
+        <w:rPr>
+          <w:rFonts w:hint="eastAsia"/>
+        </w:rPr>
+      </w:pPr>
+      <w:r>
+        <w:rPr>
+          <w:rFonts w:hint="eastAsia"/>
+        </w:rPr>
+        <w:t xml:space="preserve">6.2.2 </w:t>
+      </w:r>
+      <w:r>
+        <w:rPr>
+          <w:rFonts w:hint="eastAsia"/>
+        </w:rPr>
+        <w:t>触发事件</w:t>
+      </w:r>
+    </w:p>
+    <w:p>
+      <w:pPr>
+        <w:ind w:firstLine="480"/>
+      </w:pPr>
+      <w:r>
+        <w:rPr>
+          <w:rFonts w:hint="eastAsia"/>
+        </w:rPr>
+        <w:t xml:space="preserve">ChannelPipeline </w:t>
+      </w:r>
+      <w:r>
+        <w:rPr>
+          <w:rFonts w:hint="eastAsia"/>
+        </w:rPr>
+        <w:t>的</w:t>
+      </w:r>
+      <w:r>
+        <w:rPr>
+          <w:rFonts w:hint="eastAsia"/>
+        </w:rPr>
+        <w:t xml:space="preserve">API </w:t>
+      </w:r>
+      <w:r>
+        <w:rPr>
+          <w:rFonts w:hint="eastAsia"/>
+        </w:rPr>
+        <w:t>公开了用于调用入站和出站操作的附加方法。表</w:t>
+      </w:r>
+      <w:r>
+        <w:rPr>
+          <w:rFonts w:hint="eastAsia"/>
+        </w:rPr>
+        <w:t xml:space="preserve">6-8 </w:t>
+      </w:r>
+      <w:r>
+        <w:rPr>
+          <w:rFonts w:hint="eastAsia"/>
+        </w:rPr>
+        <w:t>列出了入站操作，用于通知</w:t>
+      </w:r>
+      <w:r>
+        <w:rPr>
+          <w:rFonts w:hint="eastAsia"/>
+        </w:rPr>
+        <w:t xml:space="preserve">ChannelInboundHandler </w:t>
+      </w:r>
+      <w:r>
+        <w:rPr>
+          <w:rFonts w:hint="eastAsia"/>
+        </w:rPr>
+        <w:t>在</w:t>
+      </w:r>
+      <w:r>
+        <w:rPr>
+          <w:rFonts w:hint="eastAsia"/>
+        </w:rPr>
+        <w:t xml:space="preserve">ChannelPipeline </w:t>
+      </w:r>
+      <w:r>
+        <w:rPr>
+          <w:rFonts w:hint="eastAsia"/>
+        </w:rPr>
+        <w:t>中所发生的事件。</w:t>
+      </w:r>
+    </w:p>
+    <w:p>
+      <w:pPr>
+        <w:pStyle w:val="ad"/>
+      </w:pPr>
+      <w:r>
+        <w:drawing>
+          <wp:inline distT="0" distB="0" distL="0" distR="0" wp14:anchorId="1A6A9062" wp14:editId="67206C0A">
+            <wp:extent cx="6645910" cy="4324985"/>
+            <wp:effectExtent l="0" t="0" r="2540" b="0"/>
+            <wp:docPr id="5" name="图片 5"/>
+            <wp:cNvGraphicFramePr>
+              <a:graphicFrameLocks xmlns:a="http://schemas.openxmlformats.org/drawingml/2006/main" noChangeAspect="1"/>
+            </wp:cNvGraphicFramePr>
+            <a:graphic xmlns:a="http://schemas.openxmlformats.org/drawingml/2006/main">
+              <a:graphicData uri="http://schemas.openxmlformats.org/drawingml/2006/picture">
+                <pic:pic xmlns:pic="http://schemas.openxmlformats.org/drawingml/2006/picture">
+                  <pic:nvPicPr>
+                    <pic:cNvPr id="1" name=""/>
+                    <pic:cNvPicPr/>
+                  </pic:nvPicPr>
+                  <pic:blipFill>
+                    <a:blip r:embed="rId18"/>
+                    <a:stretch>
+                      <a:fillRect/>
+                    </a:stretch>
+                  </pic:blipFill>
+                  <pic:spPr>
+                    <a:xfrm>
+                      <a:off x="0" y="0"/>
+                      <a:ext cx="6645910" cy="4324985"/>
+                    </a:xfrm>
+                    <a:prstGeom prst="rect">
+                      <a:avLst/>
+                    </a:prstGeom>
+                  </pic:spPr>
+                </pic:pic>
+              </a:graphicData>
+            </a:graphic>
+          </wp:inline>
+        </w:drawing>
+      </w:r>
+    </w:p>
+    <w:p>
+      <w:pPr>
+        <w:ind w:firstLine="480"/>
+      </w:pPr>
+      <w:r>
+        <w:rPr>
+          <w:rFonts w:hint="eastAsia"/>
+        </w:rPr>
+        <w:t>在出站这边，处理事件将会导致底层的套接字上发生一系列的动作。表</w:t>
+      </w:r>
+      <w:r>
+        <w:rPr>
+          <w:rFonts w:hint="eastAsia"/>
+        </w:rPr>
+        <w:t xml:space="preserve">6-9 </w:t>
+      </w:r>
+      <w:r>
+        <w:rPr>
+          <w:rFonts w:hint="eastAsia"/>
+        </w:rPr>
+        <w:t>列出了</w:t>
+      </w:r>
+      <w:r>
+        <w:rPr>
+          <w:rFonts w:hint="eastAsia"/>
+        </w:rPr>
+        <w:t>Channel</w:t>
+      </w:r>
+      <w:r>
+        <w:rPr>
+          <w:rFonts w:hint="eastAsia"/>
+        </w:rPr>
+        <w:t xml:space="preserve">Pipeline API </w:t>
+      </w:r>
+      <w:r>
+        <w:rPr>
+          <w:rFonts w:hint="eastAsia"/>
+        </w:rPr>
+        <w:t>的出站操作。</w:t>
+      </w:r>
+    </w:p>
+    <w:p>
+      <w:pPr>
+        <w:pStyle w:val="ad"/>
+      </w:pPr>
+      <w:r>
+        <w:lastRenderedPageBreak/>
+        <w:drawing>
+          <wp:inline distT="0" distB="0" distL="0" distR="0" wp14:anchorId="263082F4" wp14:editId="59D1E986">
+            <wp:extent cx="6645910" cy="4791075"/>
+            <wp:effectExtent l="0" t="0" r="2540" b="9525"/>
+            <wp:docPr id="6" name="图片 6"/>
+            <wp:cNvGraphicFramePr>
+              <a:graphicFrameLocks xmlns:a="http://schemas.openxmlformats.org/drawingml/2006/main" noChangeAspect="1"/>
+            </wp:cNvGraphicFramePr>
+            <a:graphic xmlns:a="http://schemas.openxmlformats.org/drawingml/2006/main">
+              <a:graphicData uri="http://schemas.openxmlformats.org/drawingml/2006/picture">
+                <pic:pic xmlns:pic="http://schemas.openxmlformats.org/drawingml/2006/picture">
+                  <pic:nvPicPr>
+                    <pic:cNvPr id="1" name=""/>
+                    <pic:cNvPicPr/>
+                  </pic:nvPicPr>
+                  <pic:blipFill>
+                    <a:blip r:embed="rId19"/>
+                    <a:stretch>
+                      <a:fillRect/>
+                    </a:stretch>
+                  </pic:blipFill>
+                  <pic:spPr>
+                    <a:xfrm>
+                      <a:off x="0" y="0"/>
+                      <a:ext cx="6645910" cy="4791075"/>
+                    </a:xfrm>
+                    <a:prstGeom prst="rect">
+                      <a:avLst/>
+                    </a:prstGeom>
+                  </pic:spPr>
+                </pic:pic>
+              </a:graphicData>
+            </a:graphic>
+          </wp:inline>
+        </w:drawing>
+      </w:r>
+    </w:p>
+    <w:p>
+      <w:pPr>
+        <w:ind w:firstLine="480"/>
+        <w:rPr>
+          <w:rFonts w:hint="eastAsia"/>
+        </w:rPr>
+      </w:pPr>
+      <w:r>
+        <w:rPr>
+          <w:rFonts w:hint="eastAsia"/>
+        </w:rPr>
+        <w:t>总结一下：</w:t>
+      </w:r>
+    </w:p>
+    <w:p>
+      <w:pPr>
+        <w:pStyle w:val="a9"/>
+        <w:numPr>
+          <w:ilvl w:val="0"/>
+          <w:numId w:val="14"/>
+        </w:numPr>
+        <w:ind w:firstLineChars="0"/>
+      </w:pPr>
+      <w:r>
+        <w:t xml:space="preserve">ChannelPipeline </w:t>
+      </w:r>
+      <w:r>
+        <w:rPr>
+          <w:rFonts w:hint="eastAsia"/>
+        </w:rPr>
+        <w:t>保存了与</w:t>
+      </w:r>
+      <w:r>
+        <w:t xml:space="preserve">Channel </w:t>
+      </w:r>
+      <w:r>
+        <w:rPr>
+          <w:rFonts w:hint="eastAsia"/>
+        </w:rPr>
+        <w:t>相关联的</w:t>
+      </w:r>
+      <w:r>
+        <w:t>ChannelHandler</w:t>
+      </w:r>
+      <w:r>
+        <w:rPr>
+          <w:rFonts w:hint="eastAsia"/>
+        </w:rPr>
+        <w:t>；</w:t>
+      </w:r>
+    </w:p>
+    <w:p>
+      <w:pPr>
+        <w:pStyle w:val="a9"/>
+        <w:numPr>
+          <w:ilvl w:val="0"/>
+          <w:numId w:val="14"/>
+        </w:numPr>
+        <w:ind w:firstLineChars="0"/>
+      </w:pPr>
+      <w:r>
+        <w:t xml:space="preserve">ChannelPipeline </w:t>
+      </w:r>
+      <w:r>
+        <w:rPr>
+          <w:rFonts w:hint="eastAsia"/>
+        </w:rPr>
+        <w:t>可以根据需要，通过添加或者删除</w:t>
+      </w:r>
+      <w:r>
+        <w:t xml:space="preserve">ChannelHandler </w:t>
+      </w:r>
+      <w:r>
+        <w:rPr>
+          <w:rFonts w:hint="eastAsia"/>
+        </w:rPr>
+        <w:t>来动态地修改；</w:t>
+      </w:r>
+    </w:p>
+    <w:p>
+      <w:pPr>
+        <w:pStyle w:val="a9"/>
+        <w:numPr>
+          <w:ilvl w:val="0"/>
+          <w:numId w:val="14"/>
+        </w:numPr>
+        <w:ind w:firstLineChars="0"/>
+      </w:pPr>
+      <w:r>
+        <w:t xml:space="preserve">ChannelPipeline </w:t>
+      </w:r>
+      <w:r>
+        <w:rPr>
+          <w:rFonts w:hint="eastAsia"/>
+        </w:rPr>
+        <w:t>有着丰富的</w:t>
+      </w:r>
+      <w:r>
+        <w:t xml:space="preserve">API </w:t>
+      </w:r>
+      <w:r>
+        <w:rPr>
+          <w:rFonts w:hint="eastAsia"/>
+        </w:rPr>
+        <w:t>用以被调用，以响应入站和出站事件。</w:t>
+      </w:r>
+    </w:p>
+    <w:p>
+      <w:pPr>
+        <w:pStyle w:val="2"/>
+        <w:rPr>
+          <w:rFonts w:hint="eastAsia"/>
+        </w:rPr>
+      </w:pPr>
+      <w:r>
+        <w:rPr>
+          <w:rFonts w:hint="eastAsia"/>
+        </w:rPr>
+        <w:t xml:space="preserve">6.3 ChannelHandlerContext </w:t>
+      </w:r>
+      <w:r>
+        <w:rPr>
+          <w:rFonts w:hint="eastAsia"/>
+        </w:rPr>
+        <w:t>接口</w:t>
+      </w:r>
+    </w:p>
+    <w:p>
+      <w:pPr>
+        <w:ind w:firstLine="480"/>
+        <w:rPr>
+          <w:rFonts w:hint="eastAsia"/>
+        </w:rPr>
+      </w:pPr>
+      <w:r>
+        <w:rPr>
+          <w:rFonts w:hint="eastAsia"/>
+        </w:rPr>
+        <w:t xml:space="preserve">ChannelHandlerContext </w:t>
+      </w:r>
+      <w:r>
+        <w:rPr>
+          <w:rFonts w:hint="eastAsia"/>
+        </w:rPr>
+        <w:t>代表了</w:t>
+      </w:r>
+      <w:r>
+        <w:rPr>
+          <w:rFonts w:hint="eastAsia"/>
+        </w:rPr>
+        <w:t xml:space="preserve">ChannelHandler </w:t>
+      </w:r>
+      <w:r>
+        <w:rPr>
+          <w:rFonts w:hint="eastAsia"/>
+        </w:rPr>
+        <w:t>和</w:t>
+      </w:r>
+      <w:r>
+        <w:rPr>
+          <w:rFonts w:hint="eastAsia"/>
+        </w:rPr>
+        <w:t xml:space="preserve">ChannelPipeline </w:t>
+      </w:r>
+      <w:r>
+        <w:rPr>
+          <w:rFonts w:hint="eastAsia"/>
+        </w:rPr>
+        <w:t>之间的关联，每当有</w:t>
+      </w:r>
+      <w:r>
+        <w:rPr>
+          <w:rFonts w:hint="eastAsia"/>
+        </w:rPr>
+        <w:t xml:space="preserve">ChannelHandler </w:t>
+      </w:r>
+      <w:r>
+        <w:rPr>
+          <w:rFonts w:hint="eastAsia"/>
+        </w:rPr>
+        <w:t>添加到</w:t>
+      </w:r>
+      <w:r>
+        <w:rPr>
+          <w:rFonts w:hint="eastAsia"/>
+        </w:rPr>
+        <w:t xml:space="preserve">ChannelPipeline </w:t>
+      </w:r>
+      <w:r>
+        <w:rPr>
+          <w:rFonts w:hint="eastAsia"/>
+        </w:rPr>
+        <w:t>中时，都会创建</w:t>
+      </w:r>
+      <w:r>
+        <w:rPr>
+          <w:rFonts w:hint="eastAsia"/>
+        </w:rPr>
+        <w:t>ChannelHandler</w:t>
+      </w:r>
+      <w:r>
+        <w:rPr>
+          <w:rFonts w:hint="eastAsia"/>
+        </w:rPr>
+        <w:t>Context</w:t>
+      </w:r>
+      <w:r>
+        <w:rPr>
+          <w:rFonts w:hint="eastAsia"/>
+        </w:rPr>
+        <w:t>。</w:t>
+      </w:r>
+      <w:r>
+        <w:rPr>
+          <w:rFonts w:hint="eastAsia"/>
+        </w:rPr>
+        <w:t xml:space="preserve">ChannelHandlerContext </w:t>
+      </w:r>
+      <w:r>
+        <w:rPr>
+          <w:rFonts w:hint="eastAsia"/>
+        </w:rPr>
+        <w:t>的主要功能是管理它所关联的</w:t>
+      </w:r>
+      <w:r>
+        <w:rPr>
+          <w:rFonts w:hint="eastAsia"/>
+        </w:rPr>
+        <w:t xml:space="preserve">ChannelHandler </w:t>
+      </w:r>
+      <w:r>
+        <w:rPr>
+          <w:rFonts w:hint="eastAsia"/>
+        </w:rPr>
+        <w:t>和在同一个</w:t>
+      </w:r>
+      <w:r>
+        <w:rPr>
+          <w:rFonts w:hint="eastAsia"/>
+        </w:rPr>
+        <w:t xml:space="preserve">ChannelPipeline </w:t>
+      </w:r>
+      <w:r>
+        <w:rPr>
+          <w:rFonts w:hint="eastAsia"/>
+        </w:rPr>
+        <w:t>中的其他</w:t>
+      </w:r>
+      <w:r>
+        <w:rPr>
+          <w:rFonts w:hint="eastAsia"/>
+        </w:rPr>
+        <w:t xml:space="preserve">ChannelHandler </w:t>
+      </w:r>
+      <w:r>
+        <w:rPr>
+          <w:rFonts w:hint="eastAsia"/>
+        </w:rPr>
+        <w:t>之间的交互。</w:t>
+      </w:r>
+    </w:p>
+    <w:p>
+      <w:pPr>
+        <w:ind w:firstLine="480"/>
+      </w:pPr>
+      <w:r>
+        <w:rPr>
+          <w:rFonts w:hint="eastAsia"/>
+        </w:rPr>
+        <w:t xml:space="preserve">ChannelHandlerContext </w:t>
+      </w:r>
+      <w:r>
+        <w:rPr>
+          <w:rFonts w:hint="eastAsia"/>
+        </w:rPr>
+        <w:t>有很多的方法，其中一些方法也存在于</w:t>
+      </w:r>
+      <w:r>
+        <w:rPr>
+          <w:rFonts w:hint="eastAsia"/>
+        </w:rPr>
+        <w:t xml:space="preserve">Channel </w:t>
+      </w:r>
+      <w:r>
+        <w:rPr>
+          <w:rFonts w:hint="eastAsia"/>
+        </w:rPr>
+        <w:t>和</w:t>
+      </w:r>
+      <w:r>
+        <w:rPr>
+          <w:rFonts w:hint="eastAsia"/>
+        </w:rPr>
+        <w:t>Channel</w:t>
+      </w:r>
+      <w:r>
+        <w:rPr>
+          <w:rFonts w:hint="eastAsia"/>
+        </w:rPr>
+        <w:t xml:space="preserve">Pipeline </w:t>
+      </w:r>
+      <w:r>
+        <w:rPr>
+          <w:rFonts w:hint="eastAsia"/>
+        </w:rPr>
+        <w:t>本身上，但是有一点重要的不同。如果调用</w:t>
+      </w:r>
+      <w:r>
+        <w:rPr>
+          <w:rFonts w:hint="eastAsia"/>
+        </w:rPr>
+        <w:t xml:space="preserve">Channel </w:t>
+      </w:r>
+      <w:r>
+        <w:rPr>
+          <w:rFonts w:hint="eastAsia"/>
+        </w:rPr>
+        <w:t>或者</w:t>
+      </w:r>
+      <w:r>
+        <w:rPr>
+          <w:rFonts w:hint="eastAsia"/>
+        </w:rPr>
+        <w:t xml:space="preserve">ChannelPipeline </w:t>
+      </w:r>
+      <w:r>
+        <w:rPr>
+          <w:rFonts w:hint="eastAsia"/>
+        </w:rPr>
+        <w:t>上的这些方法，它们将沿着整个</w:t>
+      </w:r>
+      <w:r>
+        <w:rPr>
+          <w:rFonts w:hint="eastAsia"/>
+        </w:rPr>
+        <w:t xml:space="preserve">ChannelPipeline </w:t>
+      </w:r>
+      <w:r>
+        <w:rPr>
+          <w:rFonts w:hint="eastAsia"/>
+        </w:rPr>
+        <w:t>进行传播。而调用位于</w:t>
+      </w:r>
+      <w:r>
+        <w:rPr>
+          <w:rFonts w:hint="eastAsia"/>
+        </w:rPr>
+        <w:t>ChannelHandlerContext</w:t>
+      </w:r>
+      <w:r>
+        <w:rPr>
+          <w:rFonts w:hint="eastAsia"/>
+        </w:rPr>
+        <w:t>上的相同方法，则将从当前所关联的</w:t>
+      </w:r>
+      <w:r>
+        <w:rPr>
+          <w:rFonts w:hint="eastAsia"/>
+        </w:rPr>
+        <w:t xml:space="preserve">ChannelHandler </w:t>
+      </w:r>
+      <w:r>
+        <w:rPr>
+          <w:rFonts w:hint="eastAsia"/>
+        </w:rPr>
+        <w:t>开始，并且只会传播给位于该</w:t>
+      </w:r>
+      <w:r>
+        <w:rPr>
+          <w:rFonts w:hint="eastAsia"/>
+        </w:rPr>
+        <w:t xml:space="preserve">ChannelPipeline </w:t>
+      </w:r>
+      <w:r>
+        <w:rPr>
+          <w:rFonts w:hint="eastAsia"/>
+        </w:rPr>
+        <w:t>中的下一个能够处理该事件的</w:t>
+      </w:r>
+      <w:r>
+        <w:rPr>
+          <w:rFonts w:hint="eastAsia"/>
+        </w:rPr>
+        <w:t>ChannelHandler</w:t>
+      </w:r>
+      <w:r>
+        <w:rPr>
+          <w:rFonts w:hint="eastAsia"/>
+        </w:rPr>
+        <w:t>。</w:t>
+      </w:r>
+    </w:p>
+    <w:p>
+      <w:pPr>
+        <w:ind w:firstLine="480"/>
+      </w:pPr>
+      <w:r>
+        <w:rPr>
+          <w:rFonts w:hint="eastAsia"/>
+        </w:rPr>
+        <w:lastRenderedPageBreak/>
+        <w:t>表</w:t>
+      </w:r>
+      <w:r>
+        <w:rPr>
+          <w:rFonts w:hint="eastAsia"/>
+        </w:rPr>
+        <w:t xml:space="preserve">6-10 </w:t>
+      </w:r>
+      <w:r>
+        <w:rPr>
+          <w:rFonts w:hint="eastAsia"/>
+        </w:rPr>
+        <w:t>对</w:t>
+      </w:r>
+      <w:r>
+        <w:rPr>
+          <w:rFonts w:hint="eastAsia"/>
+        </w:rPr>
+        <w:t xml:space="preserve">ChannelHandlerContext API </w:t>
+      </w:r>
+      <w:r>
+        <w:rPr>
+          <w:rFonts w:hint="eastAsia"/>
+        </w:rPr>
+        <w:t>进行了总结。</w:t>
+      </w:r>
+    </w:p>
+    <w:p>
+      <w:pPr>
+        <w:pStyle w:val="ad"/>
+      </w:pPr>
+      <w:r>
+        <w:drawing>
+          <wp:inline distT="0" distB="0" distL="0" distR="0" wp14:anchorId="3654504C" wp14:editId="41089A04">
+            <wp:extent cx="6645910" cy="7613015"/>
+            <wp:effectExtent l="0" t="0" r="2540" b="6985"/>
+            <wp:docPr id="7" name="图片 7"/>
+            <wp:cNvGraphicFramePr>
+              <a:graphicFrameLocks xmlns:a="http://schemas.openxmlformats.org/drawingml/2006/main" noChangeAspect="1"/>
+            </wp:cNvGraphicFramePr>
+            <a:graphic xmlns:a="http://schemas.openxmlformats.org/drawingml/2006/main">
+              <a:graphicData uri="http://schemas.openxmlformats.org/drawingml/2006/picture">
+                <pic:pic xmlns:pic="http://schemas.openxmlformats.org/drawingml/2006/picture">
+                  <pic:nvPicPr>
+                    <pic:cNvPr id="1" name=""/>
+                    <pic:cNvPicPr/>
+                  </pic:nvPicPr>
+                  <pic:blipFill>
+                    <a:blip r:embed="rId20"/>
+                    <a:stretch>
+                      <a:fillRect/>
+                    </a:stretch>
+                  </pic:blipFill>
+                  <pic:spPr>
+                    <a:xfrm>
+                      <a:off x="0" y="0"/>
+                      <a:ext cx="6645910" cy="7613015"/>
+                    </a:xfrm>
+                    <a:prstGeom prst="rect">
+                      <a:avLst/>
+                    </a:prstGeom>
+                  </pic:spPr>
+                </pic:pic>
+              </a:graphicData>
+            </a:graphic>
+          </wp:inline>
+        </w:drawing>
+      </w:r>
+    </w:p>
+    <w:p>
+      <w:pPr>
+        <w:pStyle w:val="ad"/>
+        <w:jc w:val="left"/>
+      </w:pPr>
+      <w:r>
+        <w:rPr>
+          <w:rFonts w:hint="eastAsia"/>
+        </w:rPr>
+        <w:t>通过配合</w:t>
+      </w:r>
+      <w:r>
+        <w:rPr>
+          <w:rFonts w:hint="eastAsia"/>
+        </w:rPr>
+        <w:t>ChannelConfig.setAutoRead(boolean autoRead)</w:t>
+      </w:r>
+      <w:r>
+        <w:rPr>
+          <w:rFonts w:hint="eastAsia"/>
+        </w:rPr>
+        <w:t>方法，可以实现反应式系统的特性之一回压（</w:t>
+      </w:r>
+      <w:r>
+        <w:rPr>
+          <w:rFonts w:hint="eastAsia"/>
+        </w:rPr>
+        <w:t>back-pressure</w:t>
+      </w:r>
+      <w:r>
+        <w:rPr>
+          <w:rFonts w:hint="eastAsia"/>
+        </w:rPr>
+        <w:t>）</w:t>
+      </w:r>
+    </w:p>
+    <w:p>
+      <w:pPr>
+        <w:pStyle w:val="3"/>
+        <w:rPr>
+          <w:rFonts w:hint="eastAsia"/>
+        </w:rPr>
+      </w:pPr>
+      <w:r>
+        <w:rPr>
+          <w:rFonts w:hint="eastAsia"/>
+        </w:rPr>
+        <w:t xml:space="preserve">6.3.1 </w:t>
+      </w:r>
+      <w:r>
+        <w:rPr>
+          <w:rFonts w:hint="eastAsia"/>
+        </w:rPr>
+        <w:t>使用</w:t>
+      </w:r>
+      <w:r>
+        <w:rPr>
+          <w:rFonts w:hint="eastAsia"/>
+        </w:rPr>
+        <w:t>ChannelHandlerContext</w:t>
+      </w:r>
+    </w:p>
+    <w:p>
+      <w:pPr>
+        <w:ind w:firstLine="480"/>
+      </w:pPr>
+      <w:r>
+        <w:rPr>
+          <w:rFonts w:hint="eastAsia"/>
+        </w:rPr>
+        <w:t>在这一节中我们将讨论</w:t>
+      </w:r>
+      <w:r>
+        <w:rPr>
+          <w:rFonts w:hint="eastAsia"/>
+        </w:rPr>
+        <w:t xml:space="preserve">ChannelHandlerContext </w:t>
+      </w:r>
+      <w:r>
+        <w:rPr>
+          <w:rFonts w:hint="eastAsia"/>
+        </w:rPr>
+        <w:t>的用法，以及存在于</w:t>
+      </w:r>
+      <w:r>
+        <w:rPr>
+          <w:rFonts w:hint="eastAsia"/>
+        </w:rPr>
+        <w:t>ChannelHandler-Context</w:t>
+      </w:r>
+      <w:r>
+        <w:rPr>
+          <w:rFonts w:hint="eastAsia"/>
+        </w:rPr>
+        <w:t>、</w:t>
+      </w:r>
+      <w:r>
+        <w:rPr>
+          <w:rFonts w:hint="eastAsia"/>
+        </w:rPr>
+        <w:t xml:space="preserve">Channel </w:t>
+      </w:r>
+      <w:r>
+        <w:rPr>
+          <w:rFonts w:hint="eastAsia"/>
+        </w:rPr>
+        <w:t>和</w:t>
+      </w:r>
+      <w:r>
+        <w:rPr>
+          <w:rFonts w:hint="eastAsia"/>
+        </w:rPr>
+        <w:t xml:space="preserve">ChannelPipeline </w:t>
+      </w:r>
+      <w:r>
+        <w:rPr>
+          <w:rFonts w:hint="eastAsia"/>
+        </w:rPr>
+        <w:t>上的方法的行为。图</w:t>
+      </w:r>
+      <w:r>
+        <w:rPr>
+          <w:rFonts w:hint="eastAsia"/>
+        </w:rPr>
+        <w:t xml:space="preserve">6-4 </w:t>
+      </w:r>
+      <w:r>
+        <w:rPr>
+          <w:rFonts w:hint="eastAsia"/>
+        </w:rPr>
+        <w:t>展示了它们之间的关系。</w:t>
+      </w:r>
+    </w:p>
+    <w:p>
+      <w:pPr>
+        <w:pStyle w:val="ad"/>
+      </w:pPr>
+      <w:r>
+        <w:lastRenderedPageBreak/>
+        <w:drawing>
+          <wp:inline distT="0" distB="0" distL="0" distR="0" wp14:anchorId="60FD68FC" wp14:editId="59B87D04">
+            <wp:extent cx="6161905" cy="3780952"/>
+            <wp:effectExtent l="0" t="0" r="0" b="0"/>
+            <wp:docPr id="8" name="图片 8"/>
+            <wp:cNvGraphicFramePr>
+              <a:graphicFrameLocks xmlns:a="http://schemas.openxmlformats.org/drawingml/2006/main" noChangeAspect="1"/>
+            </wp:cNvGraphicFramePr>
+            <a:graphic xmlns:a="http://schemas.openxmlformats.org/drawingml/2006/main">
+              <a:graphicData uri="http://schemas.openxmlformats.org/drawingml/2006/picture">
+                <pic:pic xmlns:pic="http://schemas.openxmlformats.org/drawingml/2006/picture">
+                  <pic:nvPicPr>
+                    <pic:cNvPr id="1" name=""/>
+                    <pic:cNvPicPr/>
+                  </pic:nvPicPr>
+                  <pic:blipFill>
+                    <a:blip r:embed="rId21"/>
+                    <a:stretch>
+                      <a:fillRect/>
+                    </a:stretch>
+                  </pic:blipFill>
+                  <pic:spPr>
+                    <a:xfrm>
+                      <a:off x="0" y="0"/>
+                      <a:ext cx="6161905" cy="3780952"/>
+                    </a:xfrm>
+                    <a:prstGeom prst="rect">
+                      <a:avLst/>
+                    </a:prstGeom>
+                  </pic:spPr>
+                </pic:pic>
+              </a:graphicData>
+            </a:graphic>
+          </wp:inline>
+        </w:drawing>
+      </w:r>
+    </w:p>
+    <w:p>
+      <w:pPr>
+        <w:ind w:firstLine="480"/>
+      </w:pPr>
+      <w:r>
+        <w:rPr>
+          <w:rFonts w:hint="eastAsia"/>
+        </w:rPr>
+        <w:t>在代码清单</w:t>
+      </w:r>
+      <w:r>
+        <w:rPr>
+          <w:rFonts w:hint="eastAsia"/>
+        </w:rPr>
+        <w:t xml:space="preserve">6-6 </w:t>
+      </w:r>
+      <w:r>
+        <w:rPr>
+          <w:rFonts w:hint="eastAsia"/>
+        </w:rPr>
+        <w:t>中，将通过</w:t>
+      </w:r>
+      <w:r>
+        <w:rPr>
+          <w:rFonts w:hint="eastAsia"/>
+        </w:rPr>
+        <w:t xml:space="preserve">ChannelHandlerContext </w:t>
+      </w:r>
+      <w:r>
+        <w:rPr>
+          <w:rFonts w:hint="eastAsia"/>
+        </w:rPr>
+        <w:t>获取到</w:t>
+      </w:r>
+      <w:r>
+        <w:rPr>
+          <w:rFonts w:hint="eastAsia"/>
+        </w:rPr>
+        <w:t xml:space="preserve">Channel </w:t>
+      </w:r>
+      <w:r>
+        <w:rPr>
+          <w:rFonts w:hint="eastAsia"/>
+        </w:rPr>
+        <w:t>的引用。调用</w:t>
+      </w:r>
+      <w:r>
+        <w:rPr>
+          <w:rFonts w:hint="eastAsia"/>
+        </w:rPr>
+        <w:t xml:space="preserve">Channel </w:t>
+      </w:r>
+      <w:r>
+        <w:rPr>
+          <w:rFonts w:hint="eastAsia"/>
+        </w:rPr>
+        <w:t>上的</w:t>
+      </w:r>
+      <w:r>
+        <w:rPr>
+          <w:rFonts w:hint="eastAsia"/>
+        </w:rPr>
+        <w:t>write()</w:t>
+      </w:r>
+      <w:r>
+        <w:rPr>
+          <w:rFonts w:hint="eastAsia"/>
+        </w:rPr>
+        <w:t>方法将会导致写入事件从尾端到头部地流经</w:t>
+      </w:r>
+      <w:r>
+        <w:rPr>
+          <w:rFonts w:hint="eastAsia"/>
+        </w:rPr>
+        <w:t>ChannelPipeline</w:t>
+      </w:r>
+      <w:r>
+        <w:rPr>
+          <w:rFonts w:hint="eastAsia"/>
+        </w:rPr>
+        <w:t>。</w:t>
+      </w:r>
+    </w:p>
+    <w:tbl>
+      <w:tblPr>
+        <w:tblStyle w:val="a3"/>
+        <w:tblW w:w="0" w:type="auto"/>
+        <w:tblLook w:val="04A0" w:firstRow="1" w:lastRow="0" w:firstColumn="1" w:lastColumn="0" w:noHBand="0" w:noVBand="1"/>
+      </w:tblPr>
+      <w:tblGrid>
+        <w:gridCol w:w="10456"/>
+      </w:tblGrid>
+      <w:tr>
+        <w:tc>
+          <w:tcPr>
+            <w:tcW w:w="10456" w:type="dxa"/>
+          </w:tcPr>
+          <w:p>
+            <w:pPr>
+              <w:widowControl/>
+              <w:shd w:val="clear" w:color="auto" w:fill="FFFFFF"/>
+              <w:tabs>
+                <w:tab w:val="left" w:pos="916"/>
+                <w:tab w:val="left" w:pos="1832"/>
+                <w:tab w:val="left" w:pos="2748"/>
+                <w:tab w:val="left" w:pos="3664"/>
+                <w:tab w:val="left" w:pos="4580"/>
+                <w:tab w:val="left" w:pos="5496"/>
+                <w:tab w:val="left" w:pos="6412"/>
+                <w:tab w:val="left" w:pos="7328"/>
+                <w:tab w:val="left" w:pos="8244"/>
+                <w:tab w:val="left" w:pos="9160"/>
+                <w:tab w:val="left" w:pos="10076"/>
+                <w:tab w:val="left" w:pos="10992"/>
+                <w:tab w:val="left" w:pos="11908"/>
+                <w:tab w:val="left" w:pos="12824"/>
+                <w:tab w:val="left" w:pos="13740"/>
+                <w:tab w:val="left" w:pos="14656"/>
+              </w:tabs>
+              <w:spacing w:line="240" w:lineRule="auto"/>
+              <w:ind w:firstLineChars="0" w:firstLine="0"/>
+              <w:rPr>
+                <w:rFonts w:ascii="Courier New" w:hAnsi="Courier New" w:cs="Courier New" w:hint="eastAsia"/>
+                <w:b/>
+                <w:bCs/>
+                <w:color w:val="000080"/>
+                <w:kern w:val="0"/>
+                <w:sz w:val="21"/>
+                <w:szCs w:val="21"/>
+              </w:rPr>
+            </w:pPr>
+            <w:r>
+              <w:rPr>
+                <w:rFonts w:ascii="Courier New" w:hAnsi="Courier New" w:cs="Courier New" w:hint="eastAsia"/>
+                <w:b/>
+                <w:bCs/>
+                <w:color w:val="000080"/>
+                <w:kern w:val="0"/>
+                <w:sz w:val="21"/>
+                <w:szCs w:val="21"/>
+              </w:rPr>
+              <w:t xml:space="preserve">// </w:t>
+            </w:r>
+            <w:r>
+              <w:rPr>
+                <w:rFonts w:ascii="Courier New" w:hAnsi="Courier New" w:cs="Courier New" w:hint="eastAsia"/>
+                <w:b/>
+                <w:bCs/>
+                <w:color w:val="000080"/>
+                <w:kern w:val="0"/>
+                <w:sz w:val="21"/>
+                <w:szCs w:val="21"/>
+              </w:rPr>
+              <w:t>代码清单</w:t>
+            </w:r>
+            <w:r>
+              <w:rPr>
+                <w:rFonts w:ascii="Courier New" w:hAnsi="Courier New" w:cs="Courier New" w:hint="eastAsia"/>
+                <w:b/>
+                <w:bCs/>
+                <w:color w:val="000080"/>
+                <w:kern w:val="0"/>
+                <w:sz w:val="21"/>
+                <w:szCs w:val="21"/>
+              </w:rPr>
+              <w:t xml:space="preserve">6-6 </w:t>
+            </w:r>
+            <w:r>
+              <w:rPr>
+                <w:rFonts w:ascii="Courier New" w:hAnsi="Courier New" w:cs="Courier New" w:hint="eastAsia"/>
+                <w:b/>
+                <w:bCs/>
+                <w:color w:val="000080"/>
+                <w:kern w:val="0"/>
+                <w:sz w:val="21"/>
+                <w:szCs w:val="21"/>
+              </w:rPr>
+              <w:t>从</w:t>
+            </w:r>
+            <w:r>
+              <w:rPr>
+                <w:rFonts w:ascii="Courier New" w:hAnsi="Courier New" w:cs="Courier New" w:hint="eastAsia"/>
+                <w:b/>
+                <w:bCs/>
+                <w:color w:val="000080"/>
+                <w:kern w:val="0"/>
+                <w:sz w:val="21"/>
+                <w:szCs w:val="21"/>
+              </w:rPr>
+              <w:t xml:space="preserve">ChannelHandlerContext </w:t>
+            </w:r>
+            <w:r>
+              <w:rPr>
+                <w:rFonts w:ascii="Courier New" w:hAnsi="Courier New" w:cs="Courier New" w:hint="eastAsia"/>
+                <w:b/>
+                <w:bCs/>
+                <w:color w:val="000080"/>
+                <w:kern w:val="0"/>
+                <w:sz w:val="21"/>
+                <w:szCs w:val="21"/>
+              </w:rPr>
+              <w:t>访问</w:t>
+            </w:r>
+            <w:r>
+              <w:rPr>
+                <w:rFonts w:ascii="Courier New" w:hAnsi="Courier New" w:cs="Courier New" w:hint="eastAsia"/>
+                <w:b/>
+                <w:bCs/>
+                <w:color w:val="000080"/>
+                <w:kern w:val="0"/>
+                <w:sz w:val="21"/>
+                <w:szCs w:val="21"/>
+              </w:rPr>
+              <w:t>Channel</w:t>
+            </w:r>
+          </w:p>
+          <w:p>
+            <w:pPr>
+              <w:widowControl/>
+              <w:shd w:val="clear" w:color="auto" w:fill="FFFFFF"/>
+              <w:tabs>
+                <w:tab w:val="left" w:pos="916"/>
+                <w:tab w:val="left" w:pos="1832"/>
+                <w:tab w:val="left" w:pos="2748"/>
+                <w:tab w:val="left" w:pos="3664"/>
+                <w:tab w:val="left" w:pos="4580"/>
+                <w:tab w:val="left" w:pos="5496"/>
+                <w:tab w:val="left" w:pos="6412"/>
+                <w:tab w:val="left" w:pos="7328"/>
+                <w:tab w:val="left" w:pos="8244"/>
+                <w:tab w:val="left" w:pos="9160"/>
+                <w:tab w:val="left" w:pos="10076"/>
+                <w:tab w:val="left" w:pos="10992"/>
+                <w:tab w:val="left" w:pos="11908"/>
+                <w:tab w:val="left" w:pos="12824"/>
+                <w:tab w:val="left" w:pos="13740"/>
+                <w:tab w:val="left" w:pos="14656"/>
+              </w:tabs>
+              <w:spacing w:line="240" w:lineRule="auto"/>
+              <w:ind w:firstLineChars="0" w:firstLine="0"/>
+              <w:rPr>
+                <w:rFonts w:ascii="Courier New" w:hAnsi="Courier New" w:cs="Courier New" w:hint="eastAsia"/>
+                <w:color w:val="000000"/>
+                <w:kern w:val="0"/>
+                <w:sz w:val="21"/>
+                <w:szCs w:val="21"/>
+              </w:rPr>
+            </w:pPr>
+            <w:r>
+              <w:rPr>
+                <w:rFonts w:ascii="Courier New" w:hAnsi="Courier New" w:cs="Courier New"/>
+                <w:b/>
+                <w:bCs/>
+                <w:color w:val="000080"/>
+                <w:kern w:val="0"/>
+                <w:sz w:val="21"/>
+                <w:szCs w:val="21"/>
+              </w:rPr>
+              <w:t xml:space="preserve">public static void </w:t>
+            </w:r>
+            <w:r>
+              <w:rPr>
+                <w:rFonts w:ascii="Courier New" w:hAnsi="Courier New" w:cs="Courier New"/>
+                <w:color w:val="000000"/>
+                <w:kern w:val="0"/>
+                <w:sz w:val="21"/>
+                <w:szCs w:val="21"/>
+              </w:rPr>
+              <w:t>writeViaChannel() {</w:t>
+            </w:r>
+            <w:r>
+              <w:rPr>
+                <w:rFonts w:ascii="Courier New" w:hAnsi="Courier New" w:cs="Courier New"/>
+                <w:color w:val="000000"/>
+                <w:kern w:val="0"/>
+                <w:sz w:val="21"/>
+                <w:szCs w:val="21"/>
+              </w:rPr>
+              <w:br/>
+              <w:t xml:space="preserve">    ChannelHandlerContext ctx = </w:t>
+            </w:r>
+            <w:r>
+              <w:rPr>
+                <w:rFonts w:ascii="Courier New" w:hAnsi="Courier New" w:cs="Courier New"/>
+                <w:b/>
+                <w:bCs/>
+                <w:i/>
+                <w:iCs/>
+                <w:color w:val="660E7A"/>
+                <w:kern w:val="0"/>
+                <w:sz w:val="21"/>
+                <w:szCs w:val="21"/>
+              </w:rPr>
+              <w:t>CHANNEL_HANDLER_CONTEXT_FROM_SOMEWHERE</w:t>
+            </w:r>
+            <w:r>
+              <w:rPr>
+                <w:rFonts w:ascii="Courier New" w:hAnsi="Courier New" w:cs="Courier New"/>
+                <w:color w:val="000000"/>
+                <w:kern w:val="0"/>
+                <w:sz w:val="21"/>
+                <w:szCs w:val="21"/>
+              </w:rPr>
+              <w:t xml:space="preserve">; </w:t>
+            </w:r>
+            <w:r>
+              <w:rPr>
+                <w:rFonts w:ascii="Courier New" w:hAnsi="Courier New" w:cs="Courier New"/>
+                <w:i/>
+                <w:iCs/>
+                <w:color w:val="008000"/>
+                <w:kern w:val="0"/>
+                <w:sz w:val="21"/>
+                <w:szCs w:val="21"/>
+              </w:rPr>
+              <w:t>//get reference form somewhere</w:t>
+            </w:r>
+            <w:r>
+              <w:rPr>
+                <w:rFonts w:ascii="Courier New" w:hAnsi="Courier New" w:cs="Courier New"/>
+                <w:i/>
+                <w:iCs/>
+                <w:color w:val="008000"/>
+                <w:kern w:val="0"/>
+                <w:sz w:val="21"/>
+                <w:szCs w:val="21"/>
+              </w:rPr>
+              <w:br/>
+              <w:t xml:space="preserve">    // </w:t>
+            </w:r>
+            <w:r>
+              <w:rPr>
+                <w:rFonts w:ascii="宋体" w:hAnsi="宋体" w:cs="Courier New" w:hint="eastAsia"/>
+                <w:i/>
+                <w:iCs/>
+                <w:color w:val="008000"/>
+                <w:kern w:val="0"/>
+                <w:sz w:val="21"/>
+                <w:szCs w:val="21"/>
+              </w:rPr>
+              <w:t>获取到与</w:t>
+            </w:r>
+            <w:r>
+              <w:rPr>
+                <w:rFonts w:ascii="Courier New" w:hAnsi="Courier New" w:cs="Courier New"/>
+                <w:i/>
+                <w:iCs/>
+                <w:color w:val="008000"/>
+                <w:kern w:val="0"/>
+                <w:sz w:val="21"/>
+                <w:szCs w:val="21"/>
+              </w:rPr>
+              <w:t>ChannelHandlerContext</w:t>
+            </w:r>
+            <w:r>
+              <w:rPr>
+                <w:rFonts w:ascii="宋体" w:hAnsi="宋体" w:cs="Courier New" w:hint="eastAsia"/>
+                <w:i/>
+                <w:iCs/>
+                <w:color w:val="008000"/>
+                <w:kern w:val="0"/>
+                <w:sz w:val="21"/>
+                <w:szCs w:val="21"/>
+              </w:rPr>
+              <w:t>相关联的</w:t>
+            </w:r>
+            <w:r>
+              <w:rPr>
+                <w:rFonts w:ascii="Courier New" w:hAnsi="Courier New" w:cs="Courier New"/>
+                <w:i/>
+                <w:iCs/>
+                <w:color w:val="008000"/>
+                <w:kern w:val="0"/>
+                <w:sz w:val="21"/>
+                <w:szCs w:val="21"/>
+              </w:rPr>
+              <w:t xml:space="preserve">Channel </w:t>
+            </w:r>
+            <w:r>
+              <w:rPr>
+                <w:rFonts w:ascii="宋体" w:hAnsi="宋体" w:cs="Courier New" w:hint="eastAsia"/>
+                <w:i/>
+                <w:iCs/>
+                <w:color w:val="008000"/>
+                <w:kern w:val="0"/>
+                <w:sz w:val="21"/>
+                <w:szCs w:val="21"/>
+              </w:rPr>
+              <w:t>的引用</w:t>
+            </w:r>
+            <w:r>
+              <w:rPr>
+                <w:rFonts w:ascii="宋体" w:hAnsi="宋体" w:cs="Courier New" w:hint="eastAsia"/>
+                <w:i/>
+                <w:iCs/>
+                <w:color w:val="008000"/>
+                <w:kern w:val="0"/>
+                <w:sz w:val="21"/>
+                <w:szCs w:val="21"/>
+              </w:rPr>
+              <w:br/>
+              <w:t xml:space="preserve">    </w:t>
+            </w:r>
+            <w:r>
+              <w:rPr>
+                <w:rFonts w:ascii="Courier New" w:hAnsi="Courier New" w:cs="Courier New"/>
+                <w:color w:val="000000"/>
+                <w:kern w:val="0"/>
+                <w:sz w:val="21"/>
+                <w:szCs w:val="21"/>
+              </w:rPr>
+              <w:t>Channel channel = ctx.channel();</w:t>
+            </w:r>
+            <w:r>
+              <w:rPr>
+                <w:rFonts w:ascii="Courier New" w:hAnsi="Courier New" w:cs="Courier New"/>
+                <w:color w:val="000000"/>
+                <w:kern w:val="0"/>
+                <w:sz w:val="21"/>
+                <w:szCs w:val="21"/>
+              </w:rPr>
+              <w:br/>
+              <w:t xml:space="preserve">    channel.write(Unpooled.</w:t>
+            </w:r>
+            <w:r>
+              <w:rPr>
+                <w:rFonts w:ascii="Courier New" w:hAnsi="Courier New" w:cs="Courier New"/>
+                <w:i/>
+                <w:iCs/>
+                <w:color w:val="000000"/>
+                <w:kern w:val="0"/>
+                <w:sz w:val="21"/>
+                <w:szCs w:val="21"/>
+              </w:rPr>
+              <w:t>copiedBuffer</w:t>
+            </w:r>
+            <w:r>
+              <w:rPr>
+                <w:rFonts w:ascii="Courier New" w:hAnsi="Courier New" w:cs="Courier New"/>
+                <w:color w:val="000000"/>
+                <w:kern w:val="0"/>
+                <w:sz w:val="21"/>
+                <w:szCs w:val="21"/>
+              </w:rPr>
+              <w:t>(</w:t>
+            </w:r>
+            <w:r>
+              <w:rPr>
+                <w:rFonts w:ascii="Courier New" w:hAnsi="Courier New" w:cs="Courier New"/>
+                <w:b/>
+                <w:bCs/>
+                <w:color w:val="008000"/>
+                <w:kern w:val="0"/>
+                <w:sz w:val="21"/>
+                <w:szCs w:val="21"/>
+              </w:rPr>
+              <w:t>"Netty in Action"</w:t>
+            </w:r>
+            <w:r>
+              <w:rPr>
+                <w:rFonts w:ascii="Courier New" w:hAnsi="Courier New" w:cs="Courier New"/>
+                <w:color w:val="000000"/>
+                <w:kern w:val="0"/>
+                <w:sz w:val="21"/>
+                <w:szCs w:val="21"/>
+              </w:rPr>
+              <w:t>, CharsetUtil.</w:t>
+            </w:r>
+            <w:r>
+              <w:rPr>
+                <w:rFonts w:ascii="Courier New" w:hAnsi="Courier New" w:cs="Courier New"/>
+                <w:b/>
+                <w:bCs/>
+                <w:i/>
+                <w:iCs/>
+                <w:color w:val="660E7A"/>
+                <w:kern w:val="0"/>
+                <w:sz w:val="21"/>
+                <w:szCs w:val="21"/>
+              </w:rPr>
+              <w:t>UTF_8</w:t>
+            </w:r>
+            <w:r>
+              <w:rPr>
+                <w:rFonts w:ascii="Courier New" w:hAnsi="Courier New" w:cs="Courier New"/>
+                <w:color w:val="000000"/>
+                <w:kern w:val="0"/>
+                <w:sz w:val="21"/>
+                <w:szCs w:val="21"/>
+              </w:rPr>
+              <w:t>));</w:t>
+            </w:r>
+            <w:r>
+              <w:rPr>
+                <w:rFonts w:ascii="Courier New" w:hAnsi="Courier New" w:cs="Courier New"/>
+                <w:color w:val="000000"/>
+                <w:kern w:val="0"/>
+                <w:sz w:val="21"/>
+                <w:szCs w:val="21"/>
+              </w:rPr>
+              <w:br/>
+              <w:t>}</w:t>
+            </w:r>
+          </w:p>
+        </w:tc>
+      </w:tr>
+    </w:tbl>
+    <w:p>
+      <w:pPr>
+        <w:ind w:firstLine="480"/>
+      </w:pPr>
+      <w:r>
+        <w:rPr>
+          <w:rFonts w:hint="eastAsia"/>
+        </w:rPr>
+        <w:t>代码清单</w:t>
+      </w:r>
+      <w:r>
+        <w:rPr>
+          <w:rFonts w:hint="eastAsia"/>
+        </w:rPr>
+        <w:t xml:space="preserve">6-7 </w:t>
+      </w:r>
+      <w:r>
+        <w:rPr>
+          <w:rFonts w:hint="eastAsia"/>
+        </w:rPr>
+        <w:t>展示了一个类似的例子，但是这一次是写入</w:t>
+      </w:r>
+      <w:r>
+        <w:rPr>
+          <w:rFonts w:hint="eastAsia"/>
+        </w:rPr>
+        <w:t>ChannelPipeline</w:t>
+      </w:r>
+      <w:r>
+        <w:rPr>
+          <w:rFonts w:hint="eastAsia"/>
+        </w:rPr>
+        <w:t>。我们再次看到，（到</w:t>
+      </w:r>
+      <w:r>
+        <w:rPr>
+          <w:rFonts w:hint="eastAsia"/>
+        </w:rPr>
+        <w:t xml:space="preserve">ChannelPipline </w:t>
+      </w:r>
+      <w:r>
+        <w:rPr>
+          <w:rFonts w:hint="eastAsia"/>
+        </w:rPr>
+        <w:t>的）引用是通过</w:t>
+      </w:r>
+      <w:r>
+        <w:rPr>
+          <w:rFonts w:hint="eastAsia"/>
+        </w:rPr>
+        <w:t xml:space="preserve">ChannelHandlerContext </w:t>
+      </w:r>
+      <w:r>
+        <w:rPr>
+          <w:rFonts w:hint="eastAsia"/>
+        </w:rPr>
+        <w:t>获取的。</w:t>
+      </w:r>
+    </w:p>
+    <w:tbl>
+      <w:tblPr>
+        <w:tblStyle w:val="a3"/>
+        <w:tblW w:w="0" w:type="auto"/>
+        <w:tblLook w:val="04A0" w:firstRow="1" w:lastRow="0" w:firstColumn="1" w:lastColumn="0" w:noHBand="0" w:noVBand="1"/>
+      </w:tblPr>
+      <w:tblGrid>
+        <w:gridCol w:w="10456"/>
+      </w:tblGrid>
+      <w:tr>
+        <w:tc>
+          <w:tcPr>
+            <w:tcW w:w="10456" w:type="dxa"/>
+          </w:tcPr>
+          <w:p>
+            <w:pPr>
+              <w:widowControl/>
+              <w:shd w:val="clear" w:color="auto" w:fill="FFFFFF"/>
+              <w:tabs>
+                <w:tab w:val="left" w:pos="916"/>
+                <w:tab w:val="left" w:pos="1832"/>
+                <w:tab w:val="left" w:pos="2748"/>
+                <w:tab w:val="left" w:pos="3664"/>
+                <w:tab w:val="left" w:pos="4580"/>
+                <w:tab w:val="left" w:pos="5496"/>
+                <w:tab w:val="left" w:pos="6412"/>
+                <w:tab w:val="left" w:pos="7328"/>
+                <w:tab w:val="left" w:pos="8244"/>
+                <w:tab w:val="left" w:pos="9160"/>
+                <w:tab w:val="left" w:pos="10076"/>
+                <w:tab w:val="left" w:pos="10992"/>
+                <w:tab w:val="left" w:pos="11908"/>
+                <w:tab w:val="left" w:pos="12824"/>
+                <w:tab w:val="left" w:pos="13740"/>
+                <w:tab w:val="left" w:pos="14656"/>
+              </w:tabs>
+              <w:spacing w:line="240" w:lineRule="auto"/>
+              <w:ind w:firstLineChars="0" w:firstLine="0"/>
+              <w:rPr>
+                <w:rFonts w:ascii="Courier New" w:hAnsi="Courier New" w:cs="Courier New"/>
+                <w:b/>
+                <w:bCs/>
+                <w:color w:val="000080"/>
+                <w:kern w:val="0"/>
+                <w:sz w:val="21"/>
+                <w:szCs w:val="21"/>
+              </w:rPr>
+            </w:pPr>
+            <w:r>
+              <w:rPr>
+                <w:rFonts w:ascii="Courier New" w:hAnsi="Courier New" w:cs="Courier New" w:hint="eastAsia"/>
+                <w:b/>
+                <w:bCs/>
+                <w:color w:val="000080"/>
+                <w:kern w:val="0"/>
+                <w:sz w:val="21"/>
+                <w:szCs w:val="21"/>
+              </w:rPr>
+              <w:t xml:space="preserve">// </w:t>
+            </w:r>
+            <w:r>
+              <w:rPr>
+                <w:rFonts w:ascii="Courier New" w:hAnsi="Courier New" w:cs="Courier New" w:hint="eastAsia"/>
+                <w:b/>
+                <w:bCs/>
+                <w:color w:val="000080"/>
+                <w:kern w:val="0"/>
+                <w:sz w:val="21"/>
+                <w:szCs w:val="21"/>
+              </w:rPr>
+              <w:t>代码清单</w:t>
+            </w:r>
+            <w:r>
+              <w:rPr>
+                <w:rFonts w:ascii="Courier New" w:hAnsi="Courier New" w:cs="Courier New" w:hint="eastAsia"/>
+                <w:b/>
+                <w:bCs/>
+                <w:color w:val="000080"/>
+                <w:kern w:val="0"/>
+                <w:sz w:val="21"/>
+                <w:szCs w:val="21"/>
+              </w:rPr>
+              <w:t xml:space="preserve">6-7 </w:t>
+            </w:r>
+            <w:r>
+              <w:rPr>
+                <w:rFonts w:ascii="Courier New" w:hAnsi="Courier New" w:cs="Courier New" w:hint="eastAsia"/>
+                <w:b/>
+                <w:bCs/>
+                <w:color w:val="000080"/>
+                <w:kern w:val="0"/>
+                <w:sz w:val="21"/>
+                <w:szCs w:val="21"/>
+              </w:rPr>
+              <w:t>通过</w:t>
+            </w:r>
+            <w:r>
+              <w:rPr>
+                <w:rFonts w:ascii="Courier New" w:hAnsi="Courier New" w:cs="Courier New" w:hint="eastAsia"/>
+                <w:b/>
+                <w:bCs/>
+                <w:color w:val="000080"/>
+                <w:kern w:val="0"/>
+                <w:sz w:val="21"/>
+                <w:szCs w:val="21"/>
+              </w:rPr>
+              <w:t xml:space="preserve">ChannelHandlerContext </w:t>
+            </w:r>
+            <w:r>
+              <w:rPr>
+                <w:rFonts w:ascii="Courier New" w:hAnsi="Courier New" w:cs="Courier New" w:hint="eastAsia"/>
+                <w:b/>
+                <w:bCs/>
+                <w:color w:val="000080"/>
+                <w:kern w:val="0"/>
+                <w:sz w:val="21"/>
+                <w:szCs w:val="21"/>
+              </w:rPr>
+              <w:t>访问</w:t>
+            </w:r>
+            <w:r>
+              <w:rPr>
+                <w:rFonts w:ascii="Courier New" w:hAnsi="Courier New" w:cs="Courier New" w:hint="eastAsia"/>
+                <w:b/>
+                <w:bCs/>
+                <w:color w:val="000080"/>
+                <w:kern w:val="0"/>
+                <w:sz w:val="21"/>
+                <w:szCs w:val="21"/>
+              </w:rPr>
+              <w:t>ChannelPipeline</w:t>
+            </w:r>
+          </w:p>
+          <w:p>
+            <w:pPr>
+              <w:widowControl/>
+              <w:shd w:val="clear" w:color="auto" w:fill="FFFFFF"/>
+              <w:tabs>
+                <w:tab w:val="left" w:pos="916"/>
+                <w:tab w:val="left" w:pos="1832"/>
+                <w:tab w:val="left" w:pos="2748"/>
+                <w:tab w:val="left" w:pos="3664"/>
+                <w:tab w:val="left" w:pos="4580"/>
+                <w:tab w:val="left" w:pos="5496"/>
+                <w:tab w:val="left" w:pos="6412"/>
+                <w:tab w:val="left" w:pos="7328"/>
+                <w:tab w:val="left" w:pos="8244"/>
+                <w:tab w:val="left" w:pos="9160"/>
+                <w:tab w:val="left" w:pos="10076"/>
+                <w:tab w:val="left" w:pos="10992"/>
+                <w:tab w:val="left" w:pos="11908"/>
+                <w:tab w:val="left" w:pos="12824"/>
+                <w:tab w:val="left" w:pos="13740"/>
+                <w:tab w:val="left" w:pos="14656"/>
+              </w:tabs>
+              <w:spacing w:line="240" w:lineRule="auto"/>
+              <w:ind w:firstLineChars="0" w:firstLine="0"/>
+              <w:rPr>
+                <w:rFonts w:ascii="Courier New" w:hAnsi="Courier New" w:cs="Courier New" w:hint="eastAsia"/>
+                <w:color w:val="000000"/>
+                <w:kern w:val="0"/>
+                <w:sz w:val="21"/>
+                <w:szCs w:val="21"/>
+              </w:rPr>
+            </w:pPr>
+            <w:r>
+              <w:rPr>
+                <w:rFonts w:ascii="Courier New" w:hAnsi="Courier New" w:cs="Courier New"/>
+                <w:b/>
+                <w:bCs/>
+                <w:color w:val="000080"/>
+                <w:kern w:val="0"/>
+                <w:sz w:val="21"/>
+                <w:szCs w:val="21"/>
+              </w:rPr>
+              <w:t xml:space="preserve">public static void </w:t>
+            </w:r>
+            <w:r>
+              <w:rPr>
+                <w:rFonts w:ascii="Courier New" w:hAnsi="Courier New" w:cs="Courier New"/>
+                <w:color w:val="000000"/>
+                <w:kern w:val="0"/>
+                <w:sz w:val="21"/>
+                <w:szCs w:val="21"/>
+              </w:rPr>
+              <w:t>writeViaChannelPipeline() {</w:t>
+            </w:r>
+            <w:r>
+              <w:rPr>
+                <w:rFonts w:ascii="Courier New" w:hAnsi="Courier New" w:cs="Courier New"/>
+                <w:color w:val="000000"/>
+                <w:kern w:val="0"/>
+                <w:sz w:val="21"/>
+                <w:szCs w:val="21"/>
+              </w:rPr>
+              <w:br/>
+              <w:t xml:space="preserve">    ChannelHandlerContext ctx = </w:t>
+            </w:r>
+            <w:r>
+              <w:rPr>
+                <w:rFonts w:ascii="Courier New" w:hAnsi="Courier New" w:cs="Courier New"/>
+                <w:b/>
+                <w:bCs/>
+                <w:i/>
+                <w:iCs/>
+                <w:color w:val="660E7A"/>
+                <w:kern w:val="0"/>
+                <w:sz w:val="21"/>
+                <w:szCs w:val="21"/>
+              </w:rPr>
+              <w:t>CHANNEL_HANDLER_CONTEXT_FROM_SOMEWHERE</w:t>
+            </w:r>
+            <w:r>
+              <w:rPr>
+                <w:rFonts w:ascii="Courier New" w:hAnsi="Courier New" w:cs="Courier New"/>
+                <w:color w:val="000000"/>
+                <w:kern w:val="0"/>
+                <w:sz w:val="21"/>
+                <w:szCs w:val="21"/>
+              </w:rPr>
+              <w:t xml:space="preserve">; </w:t>
+            </w:r>
+            <w:r>
+              <w:rPr>
+                <w:rFonts w:ascii="Courier New" w:hAnsi="Courier New" w:cs="Courier New"/>
+                <w:i/>
+                <w:iCs/>
+                <w:color w:val="008000"/>
+                <w:kern w:val="0"/>
+                <w:sz w:val="21"/>
+                <w:szCs w:val="21"/>
+              </w:rPr>
+              <w:t>//get reference form somewhere</w:t>
+            </w:r>
+            <w:r>
+              <w:rPr>
+                <w:rFonts w:ascii="Courier New" w:hAnsi="Courier New" w:cs="Courier New"/>
+                <w:i/>
+                <w:iCs/>
+                <w:color w:val="008000"/>
+                <w:kern w:val="0"/>
+                <w:sz w:val="21"/>
+                <w:szCs w:val="21"/>
+              </w:rPr>
+              <w:br/>
+              <w:t xml:space="preserve">    // </w:t>
+            </w:r>
+            <w:r>
+              <w:rPr>
+                <w:rFonts w:ascii="宋体" w:hAnsi="宋体" w:cs="Courier New" w:hint="eastAsia"/>
+                <w:i/>
+                <w:iCs/>
+                <w:color w:val="008000"/>
+                <w:kern w:val="0"/>
+                <w:sz w:val="21"/>
+                <w:szCs w:val="21"/>
+              </w:rPr>
+              <w:t>获取到与</w:t>
+            </w:r>
+            <w:r>
+              <w:rPr>
+                <w:rFonts w:ascii="Courier New" w:hAnsi="Courier New" w:cs="Courier New"/>
+                <w:i/>
+                <w:iCs/>
+                <w:color w:val="008000"/>
+                <w:kern w:val="0"/>
+                <w:sz w:val="21"/>
+                <w:szCs w:val="21"/>
+              </w:rPr>
+              <w:t>ChannelHandlerContext</w:t>
+            </w:r>
+            <w:r>
+              <w:rPr>
+                <w:rFonts w:ascii="宋体" w:hAnsi="宋体" w:cs="Courier New" w:hint="eastAsia"/>
+                <w:i/>
+                <w:iCs/>
+                <w:color w:val="008000"/>
+                <w:kern w:val="0"/>
+                <w:sz w:val="21"/>
+                <w:szCs w:val="21"/>
+              </w:rPr>
+              <w:t>相关联的</w:t>
+            </w:r>
+            <w:r>
+              <w:rPr>
+                <w:rFonts w:ascii="Courier New" w:hAnsi="Courier New" w:cs="Courier New"/>
+                <w:i/>
+                <w:iCs/>
+                <w:color w:val="008000"/>
+                <w:kern w:val="0"/>
+                <w:sz w:val="21"/>
+                <w:szCs w:val="21"/>
+              </w:rPr>
+              <w:t>ChannelPipeline</w:t>
+            </w:r>
+            <w:r>
+              <w:rPr>
+                <w:rFonts w:ascii="宋体" w:hAnsi="宋体" w:cs="Courier New" w:hint="eastAsia"/>
+                <w:i/>
+                <w:iCs/>
+                <w:color w:val="008000"/>
+                <w:kern w:val="0"/>
+                <w:sz w:val="21"/>
+                <w:szCs w:val="21"/>
+              </w:rPr>
+              <w:t>的引用</w:t>
+            </w:r>
+            <w:r>
+              <w:rPr>
+                <w:rFonts w:ascii="宋体" w:hAnsi="宋体" w:cs="Courier New" w:hint="eastAsia"/>
+                <w:i/>
+                <w:iCs/>
+                <w:color w:val="008000"/>
+                <w:kern w:val="0"/>
+                <w:sz w:val="21"/>
+                <w:szCs w:val="21"/>
+              </w:rPr>
+              <w:br/>
+              <w:t xml:space="preserve">    </w:t>
+            </w:r>
+            <w:r>
+              <w:rPr>
+                <w:rFonts w:ascii="Courier New" w:hAnsi="Courier New" w:cs="Courier New"/>
+                <w:color w:val="000000"/>
+                <w:kern w:val="0"/>
+                <w:sz w:val="21"/>
+                <w:szCs w:val="21"/>
+              </w:rPr>
+              <w:t xml:space="preserve">ChannelPipeline pipeline = ctx.pipeline(); </w:t>
+            </w:r>
+            <w:r>
+              <w:rPr>
+                <w:rFonts w:ascii="Courier New" w:hAnsi="Courier New" w:cs="Courier New"/>
+                <w:i/>
+                <w:iCs/>
+                <w:color w:val="008000"/>
+                <w:kern w:val="0"/>
+                <w:sz w:val="21"/>
+                <w:szCs w:val="21"/>
+              </w:rPr>
+              <w:t>//get reference form somewhere</w:t>
+            </w:r>
+            <w:r>
+              <w:rPr>
+                <w:rFonts w:ascii="Courier New" w:hAnsi="Courier New" w:cs="Courier New"/>
+                <w:i/>
+                <w:iCs/>
+                <w:color w:val="008000"/>
+                <w:kern w:val="0"/>
+                <w:sz w:val="21"/>
+                <w:szCs w:val="21"/>
+              </w:rPr>
+              <w:br/>
+              <w:t xml:space="preserve">    // </w:t>
+            </w:r>
+            <w:r>
+              <w:rPr>
+                <w:rFonts w:ascii="宋体" w:hAnsi="宋体" w:cs="Courier New" w:hint="eastAsia"/>
+                <w:i/>
+                <w:iCs/>
+                <w:color w:val="008000"/>
+                <w:kern w:val="0"/>
+                <w:sz w:val="21"/>
+                <w:szCs w:val="21"/>
+              </w:rPr>
+              <w:t>通过</w:t>
+            </w:r>
+            <w:r>
+              <w:rPr>
+                <w:rFonts w:ascii="Courier New" w:hAnsi="Courier New" w:cs="Courier New"/>
+                <w:i/>
+                <w:iCs/>
+                <w:color w:val="008000"/>
+                <w:kern w:val="0"/>
+                <w:sz w:val="21"/>
+                <w:szCs w:val="21"/>
+              </w:rPr>
+              <w:t xml:space="preserve">Channel </w:t>
+            </w:r>
+            <w:r>
+              <w:rPr>
+                <w:rFonts w:ascii="宋体" w:hAnsi="宋体" w:cs="Courier New" w:hint="eastAsia"/>
+                <w:i/>
+                <w:iCs/>
+                <w:color w:val="008000"/>
+                <w:kern w:val="0"/>
+                <w:sz w:val="21"/>
+                <w:szCs w:val="21"/>
+              </w:rPr>
+              <w:t>写入缓冲区</w:t>
+            </w:r>
+            <w:r>
+              <w:rPr>
+                <w:rFonts w:ascii="宋体" w:hAnsi="宋体" w:cs="Courier New" w:hint="eastAsia"/>
+                <w:i/>
+                <w:iCs/>
+                <w:color w:val="008000"/>
+                <w:kern w:val="0"/>
+                <w:sz w:val="21"/>
+                <w:szCs w:val="21"/>
+              </w:rPr>
+              <w:br/>
+              <w:t xml:space="preserve">    </w:t>
+            </w:r>
+            <w:r>
+              <w:rPr>
+                <w:rFonts w:ascii="Courier New" w:hAnsi="Courier New" w:cs="Courier New"/>
+                <w:color w:val="000000"/>
+                <w:kern w:val="0"/>
+                <w:sz w:val="21"/>
+                <w:szCs w:val="21"/>
+              </w:rPr>
+              <w:t>pipeline.write(Unpooled.</w:t>
+            </w:r>
+            <w:r>
+              <w:rPr>
+                <w:rFonts w:ascii="Courier New" w:hAnsi="Courier New" w:cs="Courier New"/>
+                <w:i/>
+                <w:iCs/>
+                <w:color w:val="000000"/>
+                <w:kern w:val="0"/>
+                <w:sz w:val="21"/>
+                <w:szCs w:val="21"/>
+              </w:rPr>
+              <w:t>copiedBuffer</w:t>
+            </w:r>
+            <w:r>
+              <w:rPr>
+                <w:rFonts w:ascii="Courier New" w:hAnsi="Courier New" w:cs="Courier New"/>
+                <w:color w:val="000000"/>
+                <w:kern w:val="0"/>
+                <w:sz w:val="21"/>
+                <w:szCs w:val="21"/>
+              </w:rPr>
+              <w:t>(</w:t>
+            </w:r>
+            <w:r>
+              <w:rPr>
+                <w:rFonts w:ascii="Courier New" w:hAnsi="Courier New" w:cs="Courier New"/>
+                <w:b/>
+                <w:bCs/>
+                <w:color w:val="008000"/>
+                <w:kern w:val="0"/>
+                <w:sz w:val="21"/>
+                <w:szCs w:val="21"/>
+              </w:rPr>
+              <w:t>"Netty in Action"</w:t>
+            </w:r>
+            <w:r>
+              <w:rPr>
+                <w:rFonts w:ascii="Courier New" w:hAnsi="Courier New" w:cs="Courier New"/>
+                <w:color w:val="000000"/>
+                <w:kern w:val="0"/>
+                <w:sz w:val="21"/>
+                <w:szCs w:val="21"/>
+              </w:rPr>
+              <w:t>, CharsetUtil.</w:t>
+            </w:r>
+            <w:r>
+              <w:rPr>
+                <w:rFonts w:ascii="Courier New" w:hAnsi="Courier New" w:cs="Courier New"/>
+                <w:b/>
+                <w:bCs/>
+                <w:i/>
+                <w:iCs/>
+                <w:color w:val="660E7A"/>
+                <w:kern w:val="0"/>
+                <w:sz w:val="21"/>
+                <w:szCs w:val="21"/>
+              </w:rPr>
+              <w:t>UTF_8</w:t>
+            </w:r>
+            <w:r>
+              <w:rPr>
+                <w:rFonts w:ascii="Courier New" w:hAnsi="Courier New" w:cs="Courier New"/>
+                <w:color w:val="000000"/>
+                <w:kern w:val="0"/>
+                <w:sz w:val="21"/>
+                <w:szCs w:val="21"/>
+              </w:rPr>
+              <w:t>));</w:t>
+            </w:r>
+            <w:r>
+              <w:rPr>
+                <w:rFonts w:ascii="Courier New" w:hAnsi="Courier New" w:cs="Courier New"/>
+                <w:color w:val="000000"/>
+                <w:kern w:val="0"/>
+                <w:sz w:val="21"/>
+                <w:szCs w:val="21"/>
+              </w:rPr>
+              <w:br/>
+              <w:t>}</w:t>
+            </w:r>
+          </w:p>
+        </w:tc>
+      </w:tr>
+    </w:tbl>
+    <w:p>
+      <w:pPr>
+        <w:ind w:firstLine="480"/>
+      </w:pPr>
+      <w:r>
+        <w:rPr>
+          <w:rFonts w:hint="eastAsia"/>
+        </w:rPr>
+        <w:t>如同在图</w:t>
+      </w:r>
+      <w:r>
+        <w:rPr>
+          <w:rFonts w:hint="eastAsia"/>
+        </w:rPr>
+        <w:t xml:space="preserve">6-5 </w:t>
+      </w:r>
+      <w:r>
+        <w:rPr>
+          <w:rFonts w:hint="eastAsia"/>
+        </w:rPr>
+        <w:t>中所能够看到的一样，代码清单</w:t>
+      </w:r>
+      <w:r>
+        <w:rPr>
+          <w:rFonts w:hint="eastAsia"/>
+        </w:rPr>
+        <w:t xml:space="preserve">6-6 </w:t>
+      </w:r>
+      <w:r>
+        <w:rPr>
+          <w:rFonts w:hint="eastAsia"/>
+        </w:rPr>
+        <w:t>和代码清单</w:t>
+      </w:r>
+      <w:r>
+        <w:rPr>
+          <w:rFonts w:hint="eastAsia"/>
+        </w:rPr>
+        <w:t xml:space="preserve">6-7 </w:t>
+      </w:r>
+      <w:r>
+        <w:rPr>
+          <w:rFonts w:hint="eastAsia"/>
+        </w:rPr>
+        <w:t>中的事件流是一样的。重要的是要注意到，虽然被调用的</w:t>
+      </w:r>
+      <w:r>
+        <w:rPr>
+          <w:rFonts w:hint="eastAsia"/>
+        </w:rPr>
+        <w:t xml:space="preserve">Channel </w:t>
+      </w:r>
+      <w:r>
+        <w:rPr>
+          <w:rFonts w:hint="eastAsia"/>
+        </w:rPr>
+        <w:t>或</w:t>
+      </w:r>
+      <w:r>
+        <w:rPr>
+          <w:rFonts w:hint="eastAsia"/>
+        </w:rPr>
+        <w:t xml:space="preserve">ChannelPipeline </w:t>
+      </w:r>
+      <w:r>
+        <w:rPr>
+          <w:rFonts w:hint="eastAsia"/>
+        </w:rPr>
+        <w:t>上的</w:t>
+      </w:r>
+      <w:r>
+        <w:rPr>
+          <w:rFonts w:hint="eastAsia"/>
+        </w:rPr>
+        <w:t>write()</w:t>
+      </w:r>
+      <w:r>
+        <w:rPr>
+          <w:rFonts w:hint="eastAsia"/>
+        </w:rPr>
+        <w:t>方法将一直传播事件通过整个</w:t>
+      </w:r>
+      <w:r>
+        <w:rPr>
+          <w:rFonts w:hint="eastAsia"/>
+        </w:rPr>
+        <w:t>ChannelPipeline</w:t>
+      </w:r>
+      <w:r>
+        <w:rPr>
+          <w:rFonts w:hint="eastAsia"/>
+        </w:rPr>
+        <w:t>，但是在</w:t>
+      </w:r>
+      <w:r>
+        <w:rPr>
+          <w:rFonts w:hint="eastAsia"/>
+        </w:rPr>
+        <w:t xml:space="preserve">ChannelHandler </w:t>
+      </w:r>
+      <w:r>
+        <w:rPr>
+          <w:rFonts w:hint="eastAsia"/>
+        </w:rPr>
+        <w:t>的级别上，事件从一个</w:t>
+      </w:r>
+      <w:r>
+        <w:rPr>
+          <w:rFonts w:hint="eastAsia"/>
+        </w:rPr>
+        <w:t>ChannelHandler</w:t>
+      </w:r>
+      <w:r>
+        <w:rPr>
+          <w:rFonts w:hint="eastAsia"/>
+        </w:rPr>
+        <w:t>到下一个</w:t>
+      </w:r>
+      <w:r>
+        <w:rPr>
+          <w:rFonts w:hint="eastAsia"/>
+        </w:rPr>
+        <w:lastRenderedPageBreak/>
+        <w:t xml:space="preserve">ChannelHandler </w:t>
+      </w:r>
+      <w:r>
+        <w:rPr>
+          <w:rFonts w:hint="eastAsia"/>
+        </w:rPr>
+        <w:t>的移动是由</w:t>
+      </w:r>
+      <w:r>
+        <w:rPr>
+          <w:rFonts w:hint="eastAsia"/>
+        </w:rPr>
+        <w:t xml:space="preserve">ChannelHandlerContext </w:t>
+      </w:r>
+      <w:r>
+        <w:rPr>
+          <w:rFonts w:hint="eastAsia"/>
+        </w:rPr>
+        <w:t>上的调用完成的。</w:t>
+      </w:r>
+    </w:p>
+    <w:p>
+      <w:pPr>
+        <w:pStyle w:val="ad"/>
+      </w:pPr>
+      <w:r>
+        <w:drawing>
+          <wp:inline distT="0" distB="0" distL="0" distR="0" wp14:anchorId="4798250A" wp14:editId="5535C01C">
+            <wp:extent cx="6645910" cy="3211830"/>
+            <wp:effectExtent l="0" t="0" r="2540" b="7620"/>
+            <wp:docPr id="9" name="图片 9"/>
+            <wp:cNvGraphicFramePr>
+              <a:graphicFrameLocks xmlns:a="http://schemas.openxmlformats.org/drawingml/2006/main" noChangeAspect="1"/>
+            </wp:cNvGraphicFramePr>
+            <a:graphic xmlns:a="http://schemas.openxmlformats.org/drawingml/2006/main">
+              <a:graphicData uri="http://schemas.openxmlformats.org/drawingml/2006/picture">
+                <pic:pic xmlns:pic="http://schemas.openxmlformats.org/drawingml/2006/picture">
+                  <pic:nvPicPr>
+                    <pic:cNvPr id="1" name=""/>
+                    <pic:cNvPicPr/>
+                  </pic:nvPicPr>
+                  <pic:blipFill>
+                    <a:blip r:embed="rId22"/>
+                    <a:stretch>
+                      <a:fillRect/>
+                    </a:stretch>
+                  </pic:blipFill>
+                  <pic:spPr>
+                    <a:xfrm>
+                      <a:off x="0" y="0"/>
+                      <a:ext cx="6645910" cy="3211830"/>
+                    </a:xfrm>
+                    <a:prstGeom prst="rect">
+                      <a:avLst/>
+                    </a:prstGeom>
+                  </pic:spPr>
+                </pic:pic>
+              </a:graphicData>
+            </a:graphic>
+          </wp:inline>
+        </w:drawing>
+      </w:r>
+    </w:p>
+    <w:p>
+      <w:pPr>
+        <w:ind w:firstLine="480"/>
+        <w:rPr>
+          <w:rFonts w:hint="eastAsia"/>
+        </w:rPr>
+      </w:pPr>
+      <w:r>
+        <w:rPr>
+          <w:rFonts w:hint="eastAsia"/>
+        </w:rPr>
+        <w:t>为什么会想要从</w:t>
+      </w:r>
+      <w:r>
+        <w:rPr>
+          <w:rFonts w:hint="eastAsia"/>
+        </w:rPr>
+        <w:t xml:space="preserve">ChannelPipeline </w:t>
+      </w:r>
+      <w:r>
+        <w:rPr>
+          <w:rFonts w:hint="eastAsia"/>
+        </w:rPr>
+        <w:t>中的某个特定点开始传播事件呢？</w:t>
+      </w:r>
+    </w:p>
+    <w:p>
+      <w:pPr>
+        <w:pStyle w:val="a9"/>
+        <w:numPr>
+          <w:ilvl w:val="0"/>
+          <w:numId w:val="15"/>
+        </w:numPr>
+        <w:ind w:firstLineChars="0"/>
+      </w:pPr>
+      <w:r>
+        <w:rPr>
+          <w:rFonts w:hint="eastAsia"/>
+        </w:rPr>
+        <w:t>为了减少将事件传经对它不感兴趣的</w:t>
+      </w:r>
+      <w:r>
+        <w:t xml:space="preserve">ChannelHandler </w:t>
+      </w:r>
+      <w:r>
+        <w:rPr>
+          <w:rFonts w:hint="eastAsia"/>
+        </w:rPr>
+        <w:t>所带来的开销。</w:t>
+      </w:r>
+    </w:p>
+    <w:p>
+      <w:pPr>
+        <w:pStyle w:val="a9"/>
+        <w:numPr>
+          <w:ilvl w:val="0"/>
+          <w:numId w:val="15"/>
+        </w:numPr>
+        <w:ind w:firstLineChars="0"/>
+      </w:pPr>
+      <w:r>
+        <w:rPr>
+          <w:rFonts w:hint="eastAsia"/>
+        </w:rPr>
+        <w:t>为了避免将事件传经那些可能会对它感兴趣的</w:t>
+      </w:r>
+      <w:r>
+        <w:t>ChannelHandler</w:t>
+      </w:r>
+      <w:r>
+        <w:rPr>
+          <w:rFonts w:hint="eastAsia"/>
+        </w:rPr>
+        <w:t>。</w:t>
+      </w:r>
+    </w:p>
+    <w:p>
+      <w:pPr>
+        <w:ind w:firstLine="480"/>
+      </w:pPr>
+      <w:r>
+        <w:rPr>
+          <w:rFonts w:hint="eastAsia"/>
+        </w:rPr>
+        <w:t>要想调用从某个特定的</w:t>
+      </w:r>
+      <w:r>
+        <w:rPr>
+          <w:rFonts w:hint="eastAsia"/>
+        </w:rPr>
+        <w:t xml:space="preserve">ChannelHandler </w:t>
+      </w:r>
+      <w:r>
+        <w:rPr>
+          <w:rFonts w:hint="eastAsia"/>
+        </w:rPr>
+        <w:t>开始的处理过程，必须获取到在（</w:t>
+      </w:r>
+      <w:r>
+        <w:rPr>
+          <w:rFonts w:hint="eastAsia"/>
+        </w:rPr>
+        <w:t>Channel</w:t>
+      </w:r>
+      <w:r>
+        <w:rPr>
+          <w:rFonts w:hint="eastAsia"/>
+        </w:rPr>
+        <w:t>Pipeline</w:t>
+      </w:r>
+      <w:r>
+        <w:rPr>
+          <w:rFonts w:hint="eastAsia"/>
+        </w:rPr>
+        <w:t>）该</w:t>
+      </w:r>
+      <w:r>
+        <w:rPr>
+          <w:rFonts w:hint="eastAsia"/>
+        </w:rPr>
+        <w:t xml:space="preserve">ChannelHandler </w:t>
+      </w:r>
+      <w:r>
+        <w:rPr>
+          <w:rFonts w:hint="eastAsia"/>
+        </w:rPr>
+        <w:t>之前的</w:t>
+      </w:r>
+      <w:r>
+        <w:rPr>
+          <w:rFonts w:hint="eastAsia"/>
+        </w:rPr>
+        <w:t xml:space="preserve">ChannelHandler </w:t>
+      </w:r>
+      <w:r>
+        <w:rPr>
+          <w:rFonts w:hint="eastAsia"/>
+        </w:rPr>
+        <w:t>所关联的</w:t>
+      </w:r>
+      <w:r>
+        <w:rPr>
+          <w:rFonts w:hint="eastAsia"/>
+        </w:rPr>
+        <w:t>ChannelHandler</w:t>
+      </w:r>
+      <w:r>
+        <w:rPr>
+          <w:rFonts w:hint="eastAsia"/>
+        </w:rPr>
+        <w:t>Context</w:t>
+      </w:r>
+      <w:r>
+        <w:rPr>
+          <w:rFonts w:hint="eastAsia"/>
+        </w:rPr>
+        <w:t>。这个</w:t>
+      </w:r>
+      <w:r>
+        <w:rPr>
+          <w:rFonts w:hint="eastAsia"/>
+        </w:rPr>
+        <w:t xml:space="preserve">ChannelHandlerContext </w:t>
+      </w:r>
+      <w:r>
+        <w:rPr>
+          <w:rFonts w:hint="eastAsia"/>
+        </w:rPr>
+        <w:t>将调用和它所关联的</w:t>
+      </w:r>
+      <w:r>
+        <w:rPr>
+          <w:rFonts w:hint="eastAsia"/>
+        </w:rPr>
+        <w:t xml:space="preserve">ChannelHandler </w:t>
+      </w:r>
+      <w:r>
+        <w:rPr>
+          <w:rFonts w:hint="eastAsia"/>
+        </w:rPr>
+        <w:t>之后的</w:t>
+      </w:r>
+      <w:r>
+        <w:rPr>
+          <w:rFonts w:hint="eastAsia"/>
+        </w:rPr>
+        <w:t>ChannelHandler</w:t>
+      </w:r>
+      <w:r>
+        <w:rPr>
+          <w:rFonts w:hint="eastAsia"/>
+        </w:rPr>
+        <w:t>。</w:t>
+      </w:r>
+    </w:p>
+    <w:p>
+      <w:pPr>
+        <w:ind w:firstLine="480"/>
+      </w:pPr>
+      <w:r>
+        <w:rPr>
+          <w:rFonts w:hint="eastAsia"/>
+        </w:rPr>
+        <w:t>代码清单</w:t>
+      </w:r>
+      <w:r>
+        <w:rPr>
+          <w:rFonts w:hint="eastAsia"/>
+        </w:rPr>
+        <w:t xml:space="preserve">6-8 </w:t>
+      </w:r>
+      <w:r>
+        <w:rPr>
+          <w:rFonts w:hint="eastAsia"/>
+        </w:rPr>
+        <w:t>和图</w:t>
+      </w:r>
+      <w:r>
+        <w:rPr>
+          <w:rFonts w:hint="eastAsia"/>
+        </w:rPr>
+        <w:t xml:space="preserve">6-6 </w:t>
+      </w:r>
+      <w:r>
+        <w:rPr>
+          <w:rFonts w:hint="eastAsia"/>
+        </w:rPr>
+        <w:t>说明了这种用法。</w:t>
+      </w:r>
+    </w:p>
+    <w:p>
+      <w:pPr>
+        <w:ind w:firstLine="480"/>
+        <w:rPr>
+          <w:rFonts w:hint="eastAsia"/>
+        </w:rPr>
+      </w:pPr>
+      <w:bookmarkStart w:id="0" w:name="_GoBack"/>
+      <w:bookmarkEnd w:id="0"/>
     </w:p>
     <w:sectPr>
-      <w:headerReference w:type="even" r:id="rId15"/>
-      <w:headerReference w:type="default" r:id="rId16"/>
-      <w:footerReference w:type="even" r:id="rId17"/>
-      <w:footerReference w:type="default" r:id="rId18"/>
-      <w:headerReference w:type="first" r:id="rId19"/>
-      <w:footerReference w:type="first" r:id="rId20"/>
+      <w:headerReference w:type="even" r:id="rId23"/>
+      <w:headerReference w:type="default" r:id="rId24"/>
+      <w:footerReference w:type="even" r:id="rId25"/>
+      <w:footerReference w:type="default" r:id="rId26"/>
+      <w:headerReference w:type="first" r:id="rId27"/>
+      <w:footerReference w:type="first" r:id="rId28"/>
       <w:pgSz w:w="11906" w:h="16838"/>
       <w:pgMar w:top="720" w:right="720" w:bottom="720" w:left="720" w:header="454" w:footer="454" w:gutter="0"/>
       <w:cols w:space="425"/>
@@ -5103,6 +10055,119 @@
     </w:lvl>
   </w:abstractNum>
   <w:abstractNum w:abstractNumId="4" w15:restartNumberingAfterBreak="0">
+    <w:nsid w:val="3361531C"/>
+    <w:multiLevelType w:val="hybridMultilevel"/>
+    <w:tmpl w:val="2ABA8D6A"/>
+    <w:lvl w:ilvl="0" w:tplc="04090001">
+      <w:start w:val="1"/>
+      <w:numFmt w:val="bullet"/>
+      <w:lvlText w:val=""/>
+      <w:lvlJc w:val="left"/>
+      <w:pPr>
+        <w:ind w:left="900" w:hanging="420"/>
+      </w:pPr>
+      <w:rPr>
+        <w:rFonts w:ascii="Wingdings" w:hAnsi="Wingdings" w:hint="default"/>
+      </w:rPr>
+    </w:lvl>
+    <w:lvl w:ilvl="1" w:tplc="04090003" w:tentative="1">
+      <w:start w:val="1"/>
+      <w:numFmt w:val="bullet"/>
+      <w:lvlText w:val=""/>
+      <w:lvlJc w:val="left"/>
+      <w:pPr>
+        <w:ind w:left="1320" w:hanging="420"/>
+      </w:pPr>
+      <w:rPr>
+        <w:rFonts w:ascii="Wingdings" w:hAnsi="Wingdings" w:hint="default"/>
+      </w:rPr>
+    </w:lvl>
+    <w:lvl w:ilvl="2" w:tplc="04090005" w:tentative="1">
+      <w:start w:val="1"/>
+      <w:numFmt w:val="bullet"/>
+      <w:lvlText w:val=""/>
+      <w:lvlJc w:val="left"/>
+      <w:pPr>
+        <w:ind w:left="1740" w:hanging="420"/>
+      </w:pPr>
+      <w:rPr>
+        <w:rFonts w:ascii="Wingdings" w:hAnsi="Wingdings" w:hint="default"/>
+      </w:rPr>
+    </w:lvl>
+    <w:lvl w:ilvl="3" w:tplc="04090001" w:tentative="1">
+      <w:start w:val="1"/>
+      <w:numFmt w:val="bullet"/>
+      <w:lvlText w:val=""/>
+      <w:lvlJc w:val="left"/>
+      <w:pPr>
+        <w:ind w:left="2160" w:hanging="420"/>
+      </w:pPr>
+      <w:rPr>
+        <w:rFonts w:ascii="Wingdings" w:hAnsi="Wingdings" w:hint="default"/>
+      </w:rPr>
+    </w:lvl>
+    <w:lvl w:ilvl="4" w:tplc="04090003" w:tentative="1">
+      <w:start w:val="1"/>
+      <w:numFmt w:val="bullet"/>
+      <w:lvlText w:val=""/>
+      <w:lvlJc w:val="left"/>
+      <w:pPr>
+        <w:ind w:left="2580" w:hanging="420"/>
+      </w:pPr>
+      <w:rPr>
+        <w:rFonts w:ascii="Wingdings" w:hAnsi="Wingdings" w:hint="default"/>
+      </w:rPr>
+    </w:lvl>
+    <w:lvl w:ilvl="5" w:tplc="04090005" w:tentative="1">
+      <w:start w:val="1"/>
+      <w:numFmt w:val="bullet"/>
+      <w:lvlText w:val=""/>
+      <w:lvlJc w:val="left"/>
+      <w:pPr>
+        <w:ind w:left="3000" w:hanging="420"/>
+      </w:pPr>
+      <w:rPr>
+        <w:rFonts w:ascii="Wingdings" w:hAnsi="Wingdings" w:hint="default"/>
+      </w:rPr>
+    </w:lvl>
+    <w:lvl w:ilvl="6" w:tplc="04090001" w:tentative="1">
+      <w:start w:val="1"/>
+      <w:numFmt w:val="bullet"/>
+      <w:lvlText w:val=""/>
+      <w:lvlJc w:val="left"/>
+      <w:pPr>
+        <w:ind w:left="3420" w:hanging="420"/>
+      </w:pPr>
+      <w:rPr>
+        <w:rFonts w:ascii="Wingdings" w:hAnsi="Wingdings" w:hint="default"/>
+      </w:rPr>
+    </w:lvl>
+    <w:lvl w:ilvl="7" w:tplc="04090003" w:tentative="1">
+      <w:start w:val="1"/>
+      <w:numFmt w:val="bullet"/>
+      <w:lvlText w:val=""/>
+      <w:lvlJc w:val="left"/>
+      <w:pPr>
+        <w:ind w:left="3840" w:hanging="420"/>
+      </w:pPr>
+      <w:rPr>
+        <w:rFonts w:ascii="Wingdings" w:hAnsi="Wingdings" w:hint="default"/>
+      </w:rPr>
+    </w:lvl>
+    <w:lvl w:ilvl="8" w:tplc="04090005" w:tentative="1">
+      <w:start w:val="1"/>
+      <w:numFmt w:val="bullet"/>
+      <w:lvlText w:val=""/>
+      <w:lvlJc w:val="left"/>
+      <w:pPr>
+        <w:ind w:left="4260" w:hanging="420"/>
+      </w:pPr>
+      <w:rPr>
+        <w:rFonts w:ascii="Wingdings" w:hAnsi="Wingdings" w:hint="default"/>
+      </w:rPr>
+    </w:lvl>
+  </w:abstractNum>
+  <w:abstractNum w:abstractNumId="5" w15:restartNumberingAfterBreak="0">
     <w:nsid w:val="33B3101A"/>
     <w:multiLevelType w:val="hybridMultilevel"/>
     <w:tmpl w:val="ABB4BCAC"/>
@@ -5215,7 +10280,7 @@
       </w:rPr>
     </w:lvl>
   </w:abstractNum>
-  <w:abstractNum w:abstractNumId="5" w15:restartNumberingAfterBreak="0">
+  <w:abstractNum w:abstractNumId="6" w15:restartNumberingAfterBreak="0">
     <w:nsid w:val="43DF7650"/>
     <w:multiLevelType w:val="hybridMultilevel"/>
     <w:tmpl w:val="45A05F60"/>
@@ -5328,7 +10393,7 @@
       </w:rPr>
     </w:lvl>
   </w:abstractNum>
-  <w:abstractNum w:abstractNumId="6" w15:restartNumberingAfterBreak="0">
+  <w:abstractNum w:abstractNumId="7" w15:restartNumberingAfterBreak="0">
     <w:nsid w:val="457F4A08"/>
     <w:multiLevelType w:val="hybridMultilevel"/>
     <w:tmpl w:val="A8E25254"/>
@@ -5441,7 +10506,7 @@
       </w:rPr>
     </w:lvl>
   </w:abstractNum>
-  <w:abstractNum w:abstractNumId="7" w15:restartNumberingAfterBreak="0">
+  <w:abstractNum w:abstractNumId="8" w15:restartNumberingAfterBreak="0">
     <w:nsid w:val="46600728"/>
     <w:multiLevelType w:val="hybridMultilevel"/>
     <w:tmpl w:val="522251D0"/>
@@ -5554,7 +10619,7 @@
       </w:rPr>
     </w:lvl>
   </w:abstractNum>
-  <w:abstractNum w:abstractNumId="8" w15:restartNumberingAfterBreak="0">
+  <w:abstractNum w:abstractNumId="9" w15:restartNumberingAfterBreak="0">
     <w:nsid w:val="4788639F"/>
     <w:multiLevelType w:val="hybridMultilevel"/>
     <w:tmpl w:val="0AAA5CDE"/>
@@ -5667,7 +10732,120 @@
       </w:rPr>
     </w:lvl>
   </w:abstractNum>
-  <w:abstractNum w:abstractNumId="9" w15:restartNumberingAfterBreak="0">
+  <w:abstractNum w:abstractNumId="10" w15:restartNumberingAfterBreak="0">
+    <w:nsid w:val="4BAA6FD8"/>
+    <w:multiLevelType w:val="hybridMultilevel"/>
+    <w:tmpl w:val="DD800BEA"/>
+    <w:lvl w:ilvl="0" w:tplc="04090001">
+      <w:start w:val="1"/>
+      <w:numFmt w:val="bullet"/>
+      <w:lvlText w:val=""/>
+      <w:lvlJc w:val="left"/>
+      <w:pPr>
+        <w:ind w:left="900" w:hanging="420"/>
+      </w:pPr>
+      <w:rPr>
+        <w:rFonts w:ascii="Wingdings" w:hAnsi="Wingdings" w:hint="default"/>
+      </w:rPr>
+    </w:lvl>
+    <w:lvl w:ilvl="1" w:tplc="04090003" w:tentative="1">
+      <w:start w:val="1"/>
+      <w:numFmt w:val="bullet"/>
+      <w:lvlText w:val=""/>
+      <w:lvlJc w:val="left"/>
+      <w:pPr>
+        <w:ind w:left="1320" w:hanging="420"/>
+      </w:pPr>
+      <w:rPr>
+        <w:rFonts w:ascii="Wingdings" w:hAnsi="Wingdings" w:hint="default"/>
+      </w:rPr>
+    </w:lvl>
+    <w:lvl w:ilvl="2" w:tplc="04090005" w:tentative="1">
+      <w:start w:val="1"/>
+      <w:numFmt w:val="bullet"/>
+      <w:lvlText w:val=""/>
+      <w:lvlJc w:val="left"/>
+      <w:pPr>
+        <w:ind w:left="1740" w:hanging="420"/>
+      </w:pPr>
+      <w:rPr>
+        <w:rFonts w:ascii="Wingdings" w:hAnsi="Wingdings" w:hint="default"/>
+      </w:rPr>
+    </w:lvl>
+    <w:lvl w:ilvl="3" w:tplc="04090001" w:tentative="1">
+      <w:start w:val="1"/>
+      <w:numFmt w:val="bullet"/>
+      <w:lvlText w:val=""/>
+      <w:lvlJc w:val="left"/>
+      <w:pPr>
+        <w:ind w:left="2160" w:hanging="420"/>
+      </w:pPr>
+      <w:rPr>
+        <w:rFonts w:ascii="Wingdings" w:hAnsi="Wingdings" w:hint="default"/>
+      </w:rPr>
+    </w:lvl>
+    <w:lvl w:ilvl="4" w:tplc="04090003" w:tentative="1">
+      <w:start w:val="1"/>
+      <w:numFmt w:val="bullet"/>
+      <w:lvlText w:val=""/>
+      <w:lvlJc w:val="left"/>
+      <w:pPr>
+        <w:ind w:left="2580" w:hanging="420"/>
+      </w:pPr>
+      <w:rPr>
+        <w:rFonts w:ascii="Wingdings" w:hAnsi="Wingdings" w:hint="default"/>
+      </w:rPr>
+    </w:lvl>
+    <w:lvl w:ilvl="5" w:tplc="04090005" w:tentative="1">
+      <w:start w:val="1"/>
+      <w:numFmt w:val="bullet"/>
+      <w:lvlText w:val=""/>
+      <w:lvlJc w:val="left"/>
+      <w:pPr>
+        <w:ind w:left="3000" w:hanging="420"/>
+      </w:pPr>
+      <w:rPr>
+        <w:rFonts w:ascii="Wingdings" w:hAnsi="Wingdings" w:hint="default"/>
+      </w:rPr>
+    </w:lvl>
+    <w:lvl w:ilvl="6" w:tplc="04090001" w:tentative="1">
+      <w:start w:val="1"/>
+      <w:numFmt w:val="bullet"/>
+      <w:lvlText w:val=""/>
+      <w:lvlJc w:val="left"/>
+      <w:pPr>
+        <w:ind w:left="3420" w:hanging="420"/>
+      </w:pPr>
+      <w:rPr>
+        <w:rFonts w:ascii="Wingdings" w:hAnsi="Wingdings" w:hint="default"/>
+      </w:rPr>
+    </w:lvl>
+    <w:lvl w:ilvl="7" w:tplc="04090003" w:tentative="1">
+      <w:start w:val="1"/>
+      <w:numFmt w:val="bullet"/>
+      <w:lvlText w:val=""/>
+      <w:lvlJc w:val="left"/>
+      <w:pPr>
+        <w:ind w:left="3840" w:hanging="420"/>
+      </w:pPr>
+      <w:rPr>
+        <w:rFonts w:ascii="Wingdings" w:hAnsi="Wingdings" w:hint="default"/>
+      </w:rPr>
+    </w:lvl>
+    <w:lvl w:ilvl="8" w:tplc="04090005" w:tentative="1">
+      <w:start w:val="1"/>
+      <w:numFmt w:val="bullet"/>
+      <w:lvlText w:val=""/>
+      <w:lvlJc w:val="left"/>
+      <w:pPr>
+        <w:ind w:left="4260" w:hanging="420"/>
+      </w:pPr>
+      <w:rPr>
+        <w:rFonts w:ascii="Wingdings" w:hAnsi="Wingdings" w:hint="default"/>
+      </w:rPr>
+    </w:lvl>
+  </w:abstractNum>
+  <w:abstractNum w:abstractNumId="11" w15:restartNumberingAfterBreak="0">
     <w:nsid w:val="61D02DF7"/>
     <w:multiLevelType w:val="hybridMultilevel"/>
     <w:tmpl w:val="3E1419C0"/>
@@ -5780,7 +10958,7 @@
       </w:rPr>
     </w:lvl>
   </w:abstractNum>
-  <w:abstractNum w:abstractNumId="10" w15:restartNumberingAfterBreak="0">
+  <w:abstractNum w:abstractNumId="12" w15:restartNumberingAfterBreak="0">
     <w:nsid w:val="65AE2204"/>
     <w:multiLevelType w:val="hybridMultilevel"/>
     <w:tmpl w:val="6DA61070"/>
@@ -5893,7 +11071,7 @@
       </w:rPr>
     </w:lvl>
   </w:abstractNum>
-  <w:abstractNum w:abstractNumId="11" w15:restartNumberingAfterBreak="0">
+  <w:abstractNum w:abstractNumId="13" w15:restartNumberingAfterBreak="0">
     <w:nsid w:val="698B555C"/>
     <w:multiLevelType w:val="hybridMultilevel"/>
     <w:tmpl w:val="0B6A2B02"/>
@@ -5982,7 +11160,7 @@
       </w:pPr>
     </w:lvl>
   </w:abstractNum>
-  <w:abstractNum w:abstractNumId="12" w15:restartNumberingAfterBreak="0">
+  <w:abstractNum w:abstractNumId="14" w15:restartNumberingAfterBreak="0">
     <w:nsid w:val="77B10549"/>
     <w:multiLevelType w:val="hybridMultilevel"/>
     <w:tmpl w:val="D2BA9F8A"/>
@@ -6096,7 +11274,7 @@
     </w:lvl>
   </w:abstractNum>
   <w:num w:numId="1">
-    <w:abstractNumId w:val="12"/>
+    <w:abstractNumId w:val="14"/>
   </w:num>
   <w:num w:numId="2">
     <w:abstractNumId w:val="2"/>
@@ -6105,34 +11283,40 @@
     <w:abstractNumId w:val="1"/>
   </w:num>
   <w:num w:numId="4">
-    <w:abstractNumId w:val="7"/>
+    <w:abstractNumId w:val="8"/>
   </w:num>
   <w:num w:numId="5">
-    <w:abstractNumId w:val="5"/>
+    <w:abstractNumId w:val="6"/>
   </w:num>
   <w:num w:numId="6">
-    <w:abstractNumId w:val="9"/>
+    <w:abstractNumId w:val="11"/>
   </w:num>
   <w:num w:numId="7">
     <w:abstractNumId w:val="3"/>
   </w:num>
   <w:num w:numId="8">
-    <w:abstractNumId w:val="8"/>
+    <w:abstractNumId w:val="9"/>
   </w:num>
   <w:num w:numId="9">
     <w:abstractNumId w:val="0"/>
   </w:num>
   <w:num w:numId="10">
+    <w:abstractNumId w:val="12"/>
+  </w:num>
+  <w:num w:numId="11">
+    <w:abstractNumId w:val="7"/>
+  </w:num>
+  <w:num w:numId="12">
+    <w:abstractNumId w:val="5"/>
+  </w:num>
+  <w:num w:numId="13">
+    <w:abstractNumId w:val="13"/>
+  </w:num>
+  <w:num w:numId="14">
     <w:abstractNumId w:val="10"/>
   </w:num>
-  <w:num w:numId="11">
-    <w:abstractNumId w:val="6"/>
-  </w:num>
-  <w:num w:numId="12">
+  <w:num w:numId="15">
     <w:abstractNumId w:val="4"/>
-  </w:num>
-  <w:num w:numId="13">
-    <w:abstractNumId w:val="11"/>
   </w:num>
   <w:numIdMacAtCleanup w:val="5"/>
 </w:numbering>
